--- a/Final-Year-Project/Kuechenmeister, Sasha C18404082 TU857 Interim.docx
+++ b/Final-Year-Project/Kuechenmeister, Sasha C18404082 TU857 Interim.docx
@@ -957,12 +957,82 @@
             </w:rPr>
             <w:fldChar w:fldCharType="separate"/>
           </w:r>
-          <w:hyperlink w:anchor="_Toc91677338" w:history="1">
+          <w:hyperlink w:anchor="_Toc91678559" w:history="1">
             <w:r>
               <w:rPr>
                 <w:rStyle w:val="Hyperlink"/>
                 <w:noProof/>
               </w:rPr>
+              <w:t>Table of Figures</w:t>
+            </w:r>
+            <w:r>
+              <w:rPr>
+                <w:noProof/>
+                <w:webHidden/>
+              </w:rPr>
+              <w:tab/>
+            </w:r>
+            <w:r>
+              <w:rPr>
+                <w:noProof/>
+                <w:webHidden/>
+              </w:rPr>
+              <w:fldChar w:fldCharType="begin"/>
+            </w:r>
+            <w:r>
+              <w:rPr>
+                <w:noProof/>
+                <w:webHidden/>
+              </w:rPr>
+              <w:instrText xml:space="preserve"> PAGEREF _Toc91678559 \h </w:instrText>
+            </w:r>
+            <w:r>
+              <w:rPr>
+                <w:noProof/>
+                <w:webHidden/>
+              </w:rPr>
+            </w:r>
+            <w:r>
+              <w:rPr>
+                <w:noProof/>
+                <w:webHidden/>
+              </w:rPr>
+              <w:fldChar w:fldCharType="separate"/>
+            </w:r>
+            <w:r>
+              <w:rPr>
+                <w:noProof/>
+                <w:webHidden/>
+              </w:rPr>
+              <w:t>8</w:t>
+            </w:r>
+            <w:r>
+              <w:rPr>
+                <w:noProof/>
+                <w:webHidden/>
+              </w:rPr>
+              <w:fldChar w:fldCharType="end"/>
+            </w:r>
+          </w:hyperlink>
+        </w:p>
+        <w:p>
+          <w:pPr>
+            <w:pStyle w:val="TOC1"/>
+            <w:tabs>
+              <w:tab w:val="right" w:leader="dot" w:pos="9016"/>
+            </w:tabs>
+            <w:rPr>
+              <w:rFonts w:eastAsiaTheme="minorEastAsia"/>
+              <w:noProof/>
+              <w:lang w:val="de-DE" w:eastAsia="de-DE"/>
+            </w:rPr>
+          </w:pPr>
+          <w:hyperlink w:anchor="_Toc91678560" w:history="1">
+            <w:r>
+              <w:rPr>
+                <w:rStyle w:val="Hyperlink"/>
+                <w:noProof/>
+              </w:rPr>
               <w:t>1. Introduction</w:t>
             </w:r>
             <w:r>
@@ -984,7 +1054,7 @@
                 <w:noProof/>
                 <w:webHidden/>
               </w:rPr>
-              <w:instrText xml:space="preserve"> PAGEREF _Toc91677338 \h </w:instrText>
+              <w:instrText xml:space="preserve"> PAGEREF _Toc91678560 \h </w:instrText>
             </w:r>
             <w:r>
               <w:rPr>
@@ -1004,7 +1074,7 @@
                 <w:noProof/>
                 <w:webHidden/>
               </w:rPr>
-              <w:t>7</w:t>
+              <w:t>9</w:t>
             </w:r>
             <w:r>
               <w:rPr>
@@ -1023,7 +1093,7 @@
               <w:lang w:val="de-DE" w:eastAsia="de-DE"/>
             </w:rPr>
           </w:pPr>
-          <w:hyperlink w:anchor="_Toc91677339" w:history="1">
+          <w:hyperlink w:anchor="_Toc91678561" w:history="1">
             <w:r>
               <w:rPr>
                 <w:rStyle w:val="Hyperlink"/>
@@ -1059,7 +1129,7 @@
               <w:rPr>
                 <w:webHidden/>
               </w:rPr>
-              <w:instrText xml:space="preserve"> PAGEREF _Toc91677339 \h </w:instrText>
+              <w:instrText xml:space="preserve"> PAGEREF _Toc91678561 \h </w:instrText>
             </w:r>
             <w:r>
               <w:rPr>
@@ -1076,7 +1146,7 @@
               <w:rPr>
                 <w:webHidden/>
               </w:rPr>
-              <w:t>7</w:t>
+              <w:t>9</w:t>
             </w:r>
             <w:r>
               <w:rPr>
@@ -1094,7 +1164,7 @@
               <w:lang w:val="de-DE" w:eastAsia="de-DE"/>
             </w:rPr>
           </w:pPr>
-          <w:hyperlink w:anchor="_Toc91677340" w:history="1">
+          <w:hyperlink w:anchor="_Toc91678562" w:history="1">
             <w:r>
               <w:rPr>
                 <w:rStyle w:val="Hyperlink"/>
@@ -1130,7 +1200,7 @@
               <w:rPr>
                 <w:webHidden/>
               </w:rPr>
-              <w:instrText xml:space="preserve"> PAGEREF _Toc91677340 \h </w:instrText>
+              <w:instrText xml:space="preserve"> PAGEREF _Toc91678562 \h </w:instrText>
             </w:r>
             <w:r>
               <w:rPr>
@@ -1147,7 +1217,7 @@
               <w:rPr>
                 <w:webHidden/>
               </w:rPr>
-              <w:t>8</w:t>
+              <w:t>10</w:t>
             </w:r>
             <w:r>
               <w:rPr>
@@ -1165,7 +1235,7 @@
               <w:lang w:val="de-DE" w:eastAsia="de-DE"/>
             </w:rPr>
           </w:pPr>
-          <w:hyperlink w:anchor="_Toc91677341" w:history="1">
+          <w:hyperlink w:anchor="_Toc91678563" w:history="1">
             <w:r>
               <w:rPr>
                 <w:rStyle w:val="Hyperlink"/>
@@ -1201,7 +1271,7 @@
               <w:rPr>
                 <w:webHidden/>
               </w:rPr>
-              <w:instrText xml:space="preserve"> PAGEREF _Toc91677341 \h </w:instrText>
+              <w:instrText xml:space="preserve"> PAGEREF _Toc91678563 \h </w:instrText>
             </w:r>
             <w:r>
               <w:rPr>
@@ -1218,7 +1288,7 @@
               <w:rPr>
                 <w:webHidden/>
               </w:rPr>
-              <w:t>9</w:t>
+              <w:t>12</w:t>
             </w:r>
             <w:r>
               <w:rPr>
@@ -1236,7 +1306,7 @@
               <w:lang w:val="de-DE" w:eastAsia="de-DE"/>
             </w:rPr>
           </w:pPr>
-          <w:hyperlink w:anchor="_Toc91677342" w:history="1">
+          <w:hyperlink w:anchor="_Toc91678564" w:history="1">
             <w:r>
               <w:rPr>
                 <w:rStyle w:val="Hyperlink"/>
@@ -1272,7 +1342,7 @@
               <w:rPr>
                 <w:webHidden/>
               </w:rPr>
-              <w:instrText xml:space="preserve"> PAGEREF _Toc91677342 \h </w:instrText>
+              <w:instrText xml:space="preserve"> PAGEREF _Toc91678564 \h </w:instrText>
             </w:r>
             <w:r>
               <w:rPr>
@@ -1289,7 +1359,7 @@
               <w:rPr>
                 <w:webHidden/>
               </w:rPr>
-              <w:t>10</w:t>
+              <w:t>13</w:t>
             </w:r>
             <w:r>
               <w:rPr>
@@ -1307,7 +1377,7 @@
               <w:lang w:val="de-DE" w:eastAsia="de-DE"/>
             </w:rPr>
           </w:pPr>
-          <w:hyperlink w:anchor="_Toc91677343" w:history="1">
+          <w:hyperlink w:anchor="_Toc91678565" w:history="1">
             <w:r>
               <w:rPr>
                 <w:rStyle w:val="Hyperlink"/>
@@ -1343,7 +1413,7 @@
               <w:rPr>
                 <w:webHidden/>
               </w:rPr>
-              <w:instrText xml:space="preserve"> PAGEREF _Toc91677343 \h </w:instrText>
+              <w:instrText xml:space="preserve"> PAGEREF _Toc91678565 \h </w:instrText>
             </w:r>
             <w:r>
               <w:rPr>
@@ -1360,7 +1430,7 @@
               <w:rPr>
                 <w:webHidden/>
               </w:rPr>
-              <w:t>11</w:t>
+              <w:t>13</w:t>
             </w:r>
             <w:r>
               <w:rPr>
@@ -1382,7 +1452,7 @@
               <w:lang w:val="de-DE" w:eastAsia="de-DE"/>
             </w:rPr>
           </w:pPr>
-          <w:hyperlink w:anchor="_Toc91677344" w:history="1">
+          <w:hyperlink w:anchor="_Toc91678566" w:history="1">
             <w:r>
               <w:rPr>
                 <w:rStyle w:val="Hyperlink"/>
@@ -1412,7 +1482,7 @@
                 <w:noProof/>
                 <w:webHidden/>
               </w:rPr>
-              <w:instrText xml:space="preserve"> PAGEREF _Toc91677344 \h </w:instrText>
+              <w:instrText xml:space="preserve"> PAGEREF _Toc91678566 \h </w:instrText>
             </w:r>
             <w:r>
               <w:rPr>
@@ -1432,7 +1502,7 @@
                 <w:noProof/>
                 <w:webHidden/>
               </w:rPr>
-              <w:t>11</w:t>
+              <w:t>13</w:t>
             </w:r>
             <w:r>
               <w:rPr>
@@ -1455,7 +1525,7 @@
               <w:lang w:val="de-DE" w:eastAsia="de-DE"/>
             </w:rPr>
           </w:pPr>
-          <w:hyperlink w:anchor="_Toc91677345" w:history="1">
+          <w:hyperlink w:anchor="_Toc91678567" w:history="1">
             <w:r>
               <w:rPr>
                 <w:rStyle w:val="Hyperlink"/>
@@ -1485,7 +1555,7 @@
                 <w:noProof/>
                 <w:webHidden/>
               </w:rPr>
-              <w:instrText xml:space="preserve"> PAGEREF _Toc91677345 \h </w:instrText>
+              <w:instrText xml:space="preserve"> PAGEREF _Toc91678567 \h </w:instrText>
             </w:r>
             <w:r>
               <w:rPr>
@@ -1505,7 +1575,7 @@
                 <w:noProof/>
                 <w:webHidden/>
               </w:rPr>
-              <w:t>11</w:t>
+              <w:t>13</w:t>
             </w:r>
             <w:r>
               <w:rPr>
@@ -1528,7 +1598,7 @@
               <w:lang w:val="de-DE" w:eastAsia="de-DE"/>
             </w:rPr>
           </w:pPr>
-          <w:hyperlink w:anchor="_Toc91677346" w:history="1">
+          <w:hyperlink w:anchor="_Toc91678568" w:history="1">
             <w:r>
               <w:rPr>
                 <w:rStyle w:val="Hyperlink"/>
@@ -1558,7 +1628,7 @@
                 <w:noProof/>
                 <w:webHidden/>
               </w:rPr>
-              <w:instrText xml:space="preserve"> PAGEREF _Toc91677346 \h </w:instrText>
+              <w:instrText xml:space="preserve"> PAGEREF _Toc91678568 \h </w:instrText>
             </w:r>
             <w:r>
               <w:rPr>
@@ -1578,7 +1648,7 @@
                 <w:noProof/>
                 <w:webHidden/>
               </w:rPr>
-              <w:t>11</w:t>
+              <w:t>13</w:t>
             </w:r>
             <w:r>
               <w:rPr>
@@ -1601,7 +1671,7 @@
               <w:lang w:val="de-DE" w:eastAsia="de-DE"/>
             </w:rPr>
           </w:pPr>
-          <w:hyperlink w:anchor="_Toc91677347" w:history="1">
+          <w:hyperlink w:anchor="_Toc91678569" w:history="1">
             <w:r>
               <w:rPr>
                 <w:rStyle w:val="Hyperlink"/>
@@ -1631,7 +1701,7 @@
                 <w:noProof/>
                 <w:webHidden/>
               </w:rPr>
-              <w:instrText xml:space="preserve"> PAGEREF _Toc91677347 \h </w:instrText>
+              <w:instrText xml:space="preserve"> PAGEREF _Toc91678569 \h </w:instrText>
             </w:r>
             <w:r>
               <w:rPr>
@@ -1651,7 +1721,7 @@
                 <w:noProof/>
                 <w:webHidden/>
               </w:rPr>
-              <w:t>11</w:t>
+              <w:t>14</w:t>
             </w:r>
             <w:r>
               <w:rPr>
@@ -1674,7 +1744,7 @@
               <w:lang w:val="de-DE" w:eastAsia="de-DE"/>
             </w:rPr>
           </w:pPr>
-          <w:hyperlink w:anchor="_Toc91677348" w:history="1">
+          <w:hyperlink w:anchor="_Toc91678570" w:history="1">
             <w:r>
               <w:rPr>
                 <w:rStyle w:val="Hyperlink"/>
@@ -1704,7 +1774,7 @@
                 <w:noProof/>
                 <w:webHidden/>
               </w:rPr>
-              <w:instrText xml:space="preserve"> PAGEREF _Toc91677348 \h </w:instrText>
+              <w:instrText xml:space="preserve"> PAGEREF _Toc91678570 \h </w:instrText>
             </w:r>
             <w:r>
               <w:rPr>
@@ -1724,7 +1794,7 @@
                 <w:noProof/>
                 <w:webHidden/>
               </w:rPr>
-              <w:t>11</w:t>
+              <w:t>14</w:t>
             </w:r>
             <w:r>
               <w:rPr>
@@ -1747,7 +1817,7 @@
               <w:lang w:val="de-DE" w:eastAsia="de-DE"/>
             </w:rPr>
           </w:pPr>
-          <w:hyperlink w:anchor="_Toc91677349" w:history="1">
+          <w:hyperlink w:anchor="_Toc91678571" w:history="1">
             <w:r>
               <w:rPr>
                 <w:rStyle w:val="Hyperlink"/>
@@ -1777,7 +1847,7 @@
                 <w:noProof/>
                 <w:webHidden/>
               </w:rPr>
-              <w:instrText xml:space="preserve"> PAGEREF _Toc91677349 \h </w:instrText>
+              <w:instrText xml:space="preserve"> PAGEREF _Toc91678571 \h </w:instrText>
             </w:r>
             <w:r>
               <w:rPr>
@@ -1797,7 +1867,7 @@
                 <w:noProof/>
                 <w:webHidden/>
               </w:rPr>
-              <w:t>11</w:t>
+              <w:t>14</w:t>
             </w:r>
             <w:r>
               <w:rPr>
@@ -1820,7 +1890,7 @@
               <w:lang w:val="de-DE" w:eastAsia="de-DE"/>
             </w:rPr>
           </w:pPr>
-          <w:hyperlink w:anchor="_Toc91677350" w:history="1">
+          <w:hyperlink w:anchor="_Toc91678572" w:history="1">
             <w:r>
               <w:rPr>
                 <w:rStyle w:val="Hyperlink"/>
@@ -1847,7 +1917,7 @@
                 <w:noProof/>
                 <w:webHidden/>
               </w:rPr>
-              <w:instrText xml:space="preserve"> PAGEREF _Toc91677350 \h </w:instrText>
+              <w:instrText xml:space="preserve"> PAGEREF _Toc91678572 \h </w:instrText>
             </w:r>
             <w:r>
               <w:rPr>
@@ -1867,7 +1937,7 @@
                 <w:noProof/>
                 <w:webHidden/>
               </w:rPr>
-              <w:t>12</w:t>
+              <w:t>15</w:t>
             </w:r>
             <w:r>
               <w:rPr>
@@ -1886,7 +1956,7 @@
               <w:lang w:val="de-DE" w:eastAsia="de-DE"/>
             </w:rPr>
           </w:pPr>
-          <w:hyperlink w:anchor="_Toc91677351" w:history="1">
+          <w:hyperlink w:anchor="_Toc91678573" w:history="1">
             <w:r>
               <w:rPr>
                 <w:rStyle w:val="Hyperlink"/>
@@ -1909,7 +1979,7 @@
               <w:rPr>
                 <w:webHidden/>
               </w:rPr>
-              <w:instrText xml:space="preserve"> PAGEREF _Toc91677351 \h </w:instrText>
+              <w:instrText xml:space="preserve"> PAGEREF _Toc91678573 \h </w:instrText>
             </w:r>
             <w:r>
               <w:rPr>
@@ -1926,7 +1996,7 @@
               <w:rPr>
                 <w:webHidden/>
               </w:rPr>
-              <w:t>12</w:t>
+              <w:t>15</w:t>
             </w:r>
             <w:r>
               <w:rPr>
@@ -1944,7 +2014,7 @@
               <w:lang w:val="de-DE" w:eastAsia="de-DE"/>
             </w:rPr>
           </w:pPr>
-          <w:hyperlink w:anchor="_Toc91677352" w:history="1">
+          <w:hyperlink w:anchor="_Toc91678574" w:history="1">
             <w:r>
               <w:rPr>
                 <w:rStyle w:val="Hyperlink"/>
@@ -1967,7 +2037,7 @@
               <w:rPr>
                 <w:webHidden/>
               </w:rPr>
-              <w:instrText xml:space="preserve"> PAGEREF _Toc91677352 \h </w:instrText>
+              <w:instrText xml:space="preserve"> PAGEREF _Toc91678574 \h </w:instrText>
             </w:r>
             <w:r>
               <w:rPr>
@@ -1984,7 +2054,7 @@
               <w:rPr>
                 <w:webHidden/>
               </w:rPr>
-              <w:t>12</w:t>
+              <w:t>15</w:t>
             </w:r>
             <w:r>
               <w:rPr>
@@ -2006,7 +2076,7 @@
               <w:lang w:val="de-DE" w:eastAsia="de-DE"/>
             </w:rPr>
           </w:pPr>
-          <w:hyperlink w:anchor="_Toc91677353" w:history="1">
+          <w:hyperlink w:anchor="_Toc91678575" w:history="1">
             <w:r>
               <w:rPr>
                 <w:rStyle w:val="Hyperlink"/>
@@ -2036,7 +2106,7 @@
                 <w:noProof/>
                 <w:webHidden/>
               </w:rPr>
-              <w:instrText xml:space="preserve"> PAGEREF _Toc91677353 \h </w:instrText>
+              <w:instrText xml:space="preserve"> PAGEREF _Toc91678575 \h </w:instrText>
             </w:r>
             <w:r>
               <w:rPr>
@@ -2056,7 +2126,7 @@
                 <w:noProof/>
                 <w:webHidden/>
               </w:rPr>
-              <w:t>12</w:t>
+              <w:t>15</w:t>
             </w:r>
             <w:r>
               <w:rPr>
@@ -2079,7 +2149,7 @@
               <w:lang w:val="de-DE" w:eastAsia="de-DE"/>
             </w:rPr>
           </w:pPr>
-          <w:hyperlink w:anchor="_Toc91677354" w:history="1">
+          <w:hyperlink w:anchor="_Toc91678576" w:history="1">
             <w:r>
               <w:rPr>
                 <w:rStyle w:val="Hyperlink"/>
@@ -2109,7 +2179,7 @@
                 <w:noProof/>
                 <w:webHidden/>
               </w:rPr>
-              <w:instrText xml:space="preserve"> PAGEREF _Toc91677354 \h </w:instrText>
+              <w:instrText xml:space="preserve"> PAGEREF _Toc91678576 \h </w:instrText>
             </w:r>
             <w:r>
               <w:rPr>
@@ -2129,7 +2199,7 @@
                 <w:noProof/>
                 <w:webHidden/>
               </w:rPr>
-              <w:t>13</w:t>
+              <w:t>16</w:t>
             </w:r>
             <w:r>
               <w:rPr>
@@ -2152,7 +2222,7 @@
               <w:lang w:val="de-DE" w:eastAsia="de-DE"/>
             </w:rPr>
           </w:pPr>
-          <w:hyperlink w:anchor="_Toc91677355" w:history="1">
+          <w:hyperlink w:anchor="_Toc91678577" w:history="1">
             <w:r>
               <w:rPr>
                 <w:rStyle w:val="Hyperlink"/>
@@ -2182,7 +2252,7 @@
                 <w:noProof/>
                 <w:webHidden/>
               </w:rPr>
-              <w:instrText xml:space="preserve"> PAGEREF _Toc91677355 \h </w:instrText>
+              <w:instrText xml:space="preserve"> PAGEREF _Toc91678577 \h </w:instrText>
             </w:r>
             <w:r>
               <w:rPr>
@@ -2202,7 +2272,7 @@
                 <w:noProof/>
                 <w:webHidden/>
               </w:rPr>
-              <w:t>15</w:t>
+              <w:t>18</w:t>
             </w:r>
             <w:r>
               <w:rPr>
@@ -2221,7 +2291,7 @@
               <w:lang w:val="de-DE" w:eastAsia="de-DE"/>
             </w:rPr>
           </w:pPr>
-          <w:hyperlink w:anchor="_Toc91677356" w:history="1">
+          <w:hyperlink w:anchor="_Toc91678578" w:history="1">
             <w:r>
               <w:rPr>
                 <w:rStyle w:val="Hyperlink"/>
@@ -2244,7 +2314,7 @@
               <w:rPr>
                 <w:webHidden/>
               </w:rPr>
-              <w:instrText xml:space="preserve"> PAGEREF _Toc91677356 \h </w:instrText>
+              <w:instrText xml:space="preserve"> PAGEREF _Toc91678578 \h </w:instrText>
             </w:r>
             <w:r>
               <w:rPr>
@@ -2261,7 +2331,7 @@
               <w:rPr>
                 <w:webHidden/>
               </w:rPr>
-              <w:t>16</w:t>
+              <w:t>19</w:t>
             </w:r>
             <w:r>
               <w:rPr>
@@ -2283,7 +2353,7 @@
               <w:lang w:val="de-DE" w:eastAsia="de-DE"/>
             </w:rPr>
           </w:pPr>
-          <w:hyperlink w:anchor="_Toc91677357" w:history="1">
+          <w:hyperlink w:anchor="_Toc91678579" w:history="1">
             <w:r>
               <w:rPr>
                 <w:rStyle w:val="Hyperlink"/>
@@ -2313,7 +2383,7 @@
                 <w:noProof/>
                 <w:webHidden/>
               </w:rPr>
-              <w:instrText xml:space="preserve"> PAGEREF _Toc91677357 \h </w:instrText>
+              <w:instrText xml:space="preserve"> PAGEREF _Toc91678579 \h </w:instrText>
             </w:r>
             <w:r>
               <w:rPr>
@@ -2333,7 +2403,7 @@
                 <w:noProof/>
                 <w:webHidden/>
               </w:rPr>
-              <w:t>16</w:t>
+              <w:t>19</w:t>
             </w:r>
             <w:r>
               <w:rPr>
@@ -2356,7 +2426,7 @@
               <w:lang w:val="de-DE" w:eastAsia="de-DE"/>
             </w:rPr>
           </w:pPr>
-          <w:hyperlink w:anchor="_Toc91677358" w:history="1">
+          <w:hyperlink w:anchor="_Toc91678580" w:history="1">
             <w:r>
               <w:rPr>
                 <w:rStyle w:val="Hyperlink"/>
@@ -2386,7 +2456,7 @@
                 <w:noProof/>
                 <w:webHidden/>
               </w:rPr>
-              <w:instrText xml:space="preserve"> PAGEREF _Toc91677358 \h </w:instrText>
+              <w:instrText xml:space="preserve"> PAGEREF _Toc91678580 \h </w:instrText>
             </w:r>
             <w:r>
               <w:rPr>
@@ -2406,7 +2476,7 @@
                 <w:noProof/>
                 <w:webHidden/>
               </w:rPr>
-              <w:t>17</w:t>
+              <w:t>20</w:t>
             </w:r>
             <w:r>
               <w:rPr>
@@ -2429,7 +2499,7 @@
               <w:lang w:val="de-DE" w:eastAsia="de-DE"/>
             </w:rPr>
           </w:pPr>
-          <w:hyperlink w:anchor="_Toc91677359" w:history="1">
+          <w:hyperlink w:anchor="_Toc91678581" w:history="1">
             <w:r>
               <w:rPr>
                 <w:rStyle w:val="Hyperlink"/>
@@ -2459,7 +2529,7 @@
                 <w:noProof/>
                 <w:webHidden/>
               </w:rPr>
-              <w:instrText xml:space="preserve"> PAGEREF _Toc91677359 \h </w:instrText>
+              <w:instrText xml:space="preserve"> PAGEREF _Toc91678581 \h </w:instrText>
             </w:r>
             <w:r>
               <w:rPr>
@@ -2479,7 +2549,7 @@
                 <w:noProof/>
                 <w:webHidden/>
               </w:rPr>
-              <w:t>18</w:t>
+              <w:t>21</w:t>
             </w:r>
             <w:r>
               <w:rPr>
@@ -2502,7 +2572,7 @@
               <w:lang w:val="de-DE" w:eastAsia="de-DE"/>
             </w:rPr>
           </w:pPr>
-          <w:hyperlink w:anchor="_Toc91677360" w:history="1">
+          <w:hyperlink w:anchor="_Toc91678582" w:history="1">
             <w:r>
               <w:rPr>
                 <w:rStyle w:val="Hyperlink"/>
@@ -2532,7 +2602,7 @@
                 <w:noProof/>
                 <w:webHidden/>
               </w:rPr>
-              <w:instrText xml:space="preserve"> PAGEREF _Toc91677360 \h </w:instrText>
+              <w:instrText xml:space="preserve"> PAGEREF _Toc91678582 \h </w:instrText>
             </w:r>
             <w:r>
               <w:rPr>
@@ -2552,7 +2622,7 @@
                 <w:noProof/>
                 <w:webHidden/>
               </w:rPr>
-              <w:t>19</w:t>
+              <w:t>22</w:t>
             </w:r>
             <w:r>
               <w:rPr>
@@ -2571,7 +2641,7 @@
               <w:lang w:val="de-DE" w:eastAsia="de-DE"/>
             </w:rPr>
           </w:pPr>
-          <w:hyperlink w:anchor="_Toc91677361" w:history="1">
+          <w:hyperlink w:anchor="_Toc91678583" w:history="1">
             <w:r>
               <w:rPr>
                 <w:rStyle w:val="Hyperlink"/>
@@ -2594,7 +2664,7 @@
               <w:rPr>
                 <w:webHidden/>
               </w:rPr>
-              <w:instrText xml:space="preserve"> PAGEREF _Toc91677361 \h </w:instrText>
+              <w:instrText xml:space="preserve"> PAGEREF _Toc91678583 \h </w:instrText>
             </w:r>
             <w:r>
               <w:rPr>
@@ -2611,7 +2681,7 @@
               <w:rPr>
                 <w:webHidden/>
               </w:rPr>
-              <w:t>20</w:t>
+              <w:t>23</w:t>
             </w:r>
             <w:r>
               <w:rPr>
@@ -2633,7 +2703,7 @@
               <w:lang w:val="de-DE" w:eastAsia="de-DE"/>
             </w:rPr>
           </w:pPr>
-          <w:hyperlink w:anchor="_Toc91677362" w:history="1">
+          <w:hyperlink w:anchor="_Toc91678584" w:history="1">
             <w:r>
               <w:rPr>
                 <w:rStyle w:val="Hyperlink"/>
@@ -2663,7 +2733,7 @@
                 <w:noProof/>
                 <w:webHidden/>
               </w:rPr>
-              <w:instrText xml:space="preserve"> PAGEREF _Toc91677362 \h </w:instrText>
+              <w:instrText xml:space="preserve"> PAGEREF _Toc91678584 \h </w:instrText>
             </w:r>
             <w:r>
               <w:rPr>
@@ -2683,7 +2753,7 @@
                 <w:noProof/>
                 <w:webHidden/>
               </w:rPr>
-              <w:t>20</w:t>
+              <w:t>23</w:t>
             </w:r>
             <w:r>
               <w:rPr>
@@ -2706,7 +2776,7 @@
               <w:lang w:val="de-DE" w:eastAsia="de-DE"/>
             </w:rPr>
           </w:pPr>
-          <w:hyperlink w:anchor="_Toc91677363" w:history="1">
+          <w:hyperlink w:anchor="_Toc91678585" w:history="1">
             <w:r>
               <w:rPr>
                 <w:rStyle w:val="Hyperlink"/>
@@ -2736,7 +2806,7 @@
                 <w:noProof/>
                 <w:webHidden/>
               </w:rPr>
-              <w:instrText xml:space="preserve"> PAGEREF _Toc91677363 \h </w:instrText>
+              <w:instrText xml:space="preserve"> PAGEREF _Toc91678585 \h </w:instrText>
             </w:r>
             <w:r>
               <w:rPr>
@@ -2756,7 +2826,7 @@
                 <w:noProof/>
                 <w:webHidden/>
               </w:rPr>
-              <w:t>20</w:t>
+              <w:t>23</w:t>
             </w:r>
             <w:r>
               <w:rPr>
@@ -2775,7 +2845,7 @@
               <w:lang w:val="de-DE" w:eastAsia="de-DE"/>
             </w:rPr>
           </w:pPr>
-          <w:hyperlink w:anchor="_Toc91677364" w:history="1">
+          <w:hyperlink w:anchor="_Toc91678586" w:history="1">
             <w:r>
               <w:rPr>
                 <w:rStyle w:val="Hyperlink"/>
@@ -2798,7 +2868,7 @@
               <w:rPr>
                 <w:webHidden/>
               </w:rPr>
-              <w:instrText xml:space="preserve"> PAGEREF _Toc91677364 \h </w:instrText>
+              <w:instrText xml:space="preserve"> PAGEREF _Toc91678586 \h </w:instrText>
             </w:r>
             <w:r>
               <w:rPr>
@@ -2815,7 +2885,7 @@
               <w:rPr>
                 <w:webHidden/>
               </w:rPr>
-              <w:t>22</w:t>
+              <w:t>25</w:t>
             </w:r>
             <w:r>
               <w:rPr>
@@ -2837,7 +2907,7 @@
               <w:lang w:val="de-DE" w:eastAsia="de-DE"/>
             </w:rPr>
           </w:pPr>
-          <w:hyperlink w:anchor="_Toc91677365" w:history="1">
+          <w:hyperlink w:anchor="_Toc91678587" w:history="1">
             <w:r>
               <w:rPr>
                 <w:rStyle w:val="Hyperlink"/>
@@ -2867,7 +2937,7 @@
                 <w:noProof/>
                 <w:webHidden/>
               </w:rPr>
-              <w:instrText xml:space="preserve"> PAGEREF _Toc91677365 \h </w:instrText>
+              <w:instrText xml:space="preserve"> PAGEREF _Toc91678587 \h </w:instrText>
             </w:r>
             <w:r>
               <w:rPr>
@@ -2887,7 +2957,7 @@
                 <w:noProof/>
                 <w:webHidden/>
               </w:rPr>
-              <w:t>22</w:t>
+              <w:t>25</w:t>
             </w:r>
             <w:r>
               <w:rPr>
@@ -2910,7 +2980,7 @@
               <w:lang w:val="de-DE" w:eastAsia="de-DE"/>
             </w:rPr>
           </w:pPr>
-          <w:hyperlink w:anchor="_Toc91677366" w:history="1">
+          <w:hyperlink w:anchor="_Toc91678588" w:history="1">
             <w:r>
               <w:rPr>
                 <w:rStyle w:val="Hyperlink"/>
@@ -2940,7 +3010,7 @@
                 <w:noProof/>
                 <w:webHidden/>
               </w:rPr>
-              <w:instrText xml:space="preserve"> PAGEREF _Toc91677366 \h </w:instrText>
+              <w:instrText xml:space="preserve"> PAGEREF _Toc91678588 \h </w:instrText>
             </w:r>
             <w:r>
               <w:rPr>
@@ -2960,7 +3030,7 @@
                 <w:noProof/>
                 <w:webHidden/>
               </w:rPr>
-              <w:t>23</w:t>
+              <w:t>26</w:t>
             </w:r>
             <w:r>
               <w:rPr>
@@ -2983,7 +3053,7 @@
               <w:lang w:val="de-DE" w:eastAsia="de-DE"/>
             </w:rPr>
           </w:pPr>
-          <w:hyperlink w:anchor="_Toc91677367" w:history="1">
+          <w:hyperlink w:anchor="_Toc91678589" w:history="1">
             <w:r>
               <w:rPr>
                 <w:rStyle w:val="Hyperlink"/>
@@ -3013,7 +3083,7 @@
                 <w:noProof/>
                 <w:webHidden/>
               </w:rPr>
-              <w:instrText xml:space="preserve"> PAGEREF _Toc91677367 \h </w:instrText>
+              <w:instrText xml:space="preserve"> PAGEREF _Toc91678589 \h </w:instrText>
             </w:r>
             <w:r>
               <w:rPr>
@@ -3033,7 +3103,7 @@
                 <w:noProof/>
                 <w:webHidden/>
               </w:rPr>
-              <w:t>23</w:t>
+              <w:t>26</w:t>
             </w:r>
             <w:r>
               <w:rPr>
@@ -3052,7 +3122,7 @@
               <w:lang w:val="de-DE" w:eastAsia="de-DE"/>
             </w:rPr>
           </w:pPr>
-          <w:hyperlink w:anchor="_Toc91677368" w:history="1">
+          <w:hyperlink w:anchor="_Toc91678590" w:history="1">
             <w:r>
               <w:rPr>
                 <w:rStyle w:val="Hyperlink"/>
@@ -3075,7 +3145,7 @@
               <w:rPr>
                 <w:webHidden/>
               </w:rPr>
-              <w:instrText xml:space="preserve"> PAGEREF _Toc91677368 \h </w:instrText>
+              <w:instrText xml:space="preserve"> PAGEREF _Toc91678590 \h </w:instrText>
             </w:r>
             <w:r>
               <w:rPr>
@@ -3092,7 +3162,7 @@
               <w:rPr>
                 <w:webHidden/>
               </w:rPr>
-              <w:t>23</w:t>
+              <w:t>27</w:t>
             </w:r>
             <w:r>
               <w:rPr>
@@ -3114,7 +3184,7 @@
               <w:lang w:val="de-DE" w:eastAsia="de-DE"/>
             </w:rPr>
           </w:pPr>
-          <w:hyperlink w:anchor="_Toc91677369" w:history="1">
+          <w:hyperlink w:anchor="_Toc91678591" w:history="1">
             <w:r>
               <w:rPr>
                 <w:rStyle w:val="Hyperlink"/>
@@ -3141,7 +3211,7 @@
                 <w:noProof/>
                 <w:webHidden/>
               </w:rPr>
-              <w:instrText xml:space="preserve"> PAGEREF _Toc91677369 \h </w:instrText>
+              <w:instrText xml:space="preserve"> PAGEREF _Toc91678591 \h </w:instrText>
             </w:r>
             <w:r>
               <w:rPr>
@@ -3161,7 +3231,7 @@
                 <w:noProof/>
                 <w:webHidden/>
               </w:rPr>
-              <w:t>25</w:t>
+              <w:t>28</w:t>
             </w:r>
             <w:r>
               <w:rPr>
@@ -3180,7 +3250,7 @@
               <w:lang w:val="de-DE" w:eastAsia="de-DE"/>
             </w:rPr>
           </w:pPr>
-          <w:hyperlink w:anchor="_Toc91677370" w:history="1">
+          <w:hyperlink w:anchor="_Toc91678592" w:history="1">
             <w:r>
               <w:rPr>
                 <w:rStyle w:val="Hyperlink"/>
@@ -3203,7 +3273,7 @@
               <w:rPr>
                 <w:webHidden/>
               </w:rPr>
-              <w:instrText xml:space="preserve"> PAGEREF _Toc91677370 \h </w:instrText>
+              <w:instrText xml:space="preserve"> PAGEREF _Toc91678592 \h </w:instrText>
             </w:r>
             <w:r>
               <w:rPr>
@@ -3220,7 +3290,7 @@
               <w:rPr>
                 <w:webHidden/>
               </w:rPr>
-              <w:t>25</w:t>
+              <w:t>28</w:t>
             </w:r>
             <w:r>
               <w:rPr>
@@ -3238,7 +3308,7 @@
               <w:lang w:val="de-DE" w:eastAsia="de-DE"/>
             </w:rPr>
           </w:pPr>
-          <w:hyperlink w:anchor="_Toc91677371" w:history="1">
+          <w:hyperlink w:anchor="_Toc91678593" w:history="1">
             <w:r>
               <w:rPr>
                 <w:rStyle w:val="Hyperlink"/>
@@ -3261,7 +3331,7 @@
               <w:rPr>
                 <w:webHidden/>
               </w:rPr>
-              <w:instrText xml:space="preserve"> PAGEREF _Toc91677371 \h </w:instrText>
+              <w:instrText xml:space="preserve"> PAGEREF _Toc91678593 \h </w:instrText>
             </w:r>
             <w:r>
               <w:rPr>
@@ -3278,7 +3348,7 @@
               <w:rPr>
                 <w:webHidden/>
               </w:rPr>
-              <w:t>25</w:t>
+              <w:t>28</w:t>
             </w:r>
             <w:r>
               <w:rPr>
@@ -3300,7 +3370,7 @@
               <w:lang w:val="de-DE" w:eastAsia="de-DE"/>
             </w:rPr>
           </w:pPr>
-          <w:hyperlink w:anchor="_Toc91677372" w:history="1">
+          <w:hyperlink w:anchor="_Toc91678594" w:history="1">
             <w:r>
               <w:rPr>
                 <w:rStyle w:val="Hyperlink"/>
@@ -3330,7 +3400,7 @@
                 <w:noProof/>
                 <w:webHidden/>
               </w:rPr>
-              <w:instrText xml:space="preserve"> PAGEREF _Toc91677372 \h </w:instrText>
+              <w:instrText xml:space="preserve"> PAGEREF _Toc91678594 \h </w:instrText>
             </w:r>
             <w:r>
               <w:rPr>
@@ -3350,7 +3420,7 @@
                 <w:noProof/>
                 <w:webHidden/>
               </w:rPr>
-              <w:t>25</w:t>
+              <w:t>28</w:t>
             </w:r>
             <w:r>
               <w:rPr>
@@ -3373,7 +3443,7 @@
               <w:lang w:val="de-DE" w:eastAsia="de-DE"/>
             </w:rPr>
           </w:pPr>
-          <w:hyperlink w:anchor="_Toc91677373" w:history="1">
+          <w:hyperlink w:anchor="_Toc91678595" w:history="1">
             <w:r>
               <w:rPr>
                 <w:rStyle w:val="Hyperlink"/>
@@ -3403,7 +3473,7 @@
                 <w:noProof/>
                 <w:webHidden/>
               </w:rPr>
-              <w:instrText xml:space="preserve"> PAGEREF _Toc91677373 \h </w:instrText>
+              <w:instrText xml:space="preserve"> PAGEREF _Toc91678595 \h </w:instrText>
             </w:r>
             <w:r>
               <w:rPr>
@@ -3423,7 +3493,7 @@
                 <w:noProof/>
                 <w:webHidden/>
               </w:rPr>
-              <w:t>26</w:t>
+              <w:t>29</w:t>
             </w:r>
             <w:r>
               <w:rPr>
@@ -3446,7 +3516,7 @@
               <w:lang w:val="de-DE" w:eastAsia="de-DE"/>
             </w:rPr>
           </w:pPr>
-          <w:hyperlink w:anchor="_Toc91677374" w:history="1">
+          <w:hyperlink w:anchor="_Toc91678596" w:history="1">
             <w:r>
               <w:rPr>
                 <w:rStyle w:val="Hyperlink"/>
@@ -3476,7 +3546,7 @@
                 <w:noProof/>
                 <w:webHidden/>
               </w:rPr>
-              <w:instrText xml:space="preserve"> PAGEREF _Toc91677374 \h </w:instrText>
+              <w:instrText xml:space="preserve"> PAGEREF _Toc91678596 \h </w:instrText>
             </w:r>
             <w:r>
               <w:rPr>
@@ -3496,7 +3566,7 @@
                 <w:noProof/>
                 <w:webHidden/>
               </w:rPr>
-              <w:t>27</w:t>
+              <w:t>30</w:t>
             </w:r>
             <w:r>
               <w:rPr>
@@ -3519,7 +3589,7 @@
               <w:lang w:val="de-DE" w:eastAsia="de-DE"/>
             </w:rPr>
           </w:pPr>
-          <w:hyperlink w:anchor="_Toc91677375" w:history="1">
+          <w:hyperlink w:anchor="_Toc91678597" w:history="1">
             <w:r>
               <w:rPr>
                 <w:rStyle w:val="Hyperlink"/>
@@ -3549,7 +3619,7 @@
                 <w:noProof/>
                 <w:webHidden/>
               </w:rPr>
-              <w:instrText xml:space="preserve"> PAGEREF _Toc91677375 \h </w:instrText>
+              <w:instrText xml:space="preserve"> PAGEREF _Toc91678597 \h </w:instrText>
             </w:r>
             <w:r>
               <w:rPr>
@@ -3569,7 +3639,7 @@
                 <w:noProof/>
                 <w:webHidden/>
               </w:rPr>
-              <w:t>27</w:t>
+              <w:t>30</w:t>
             </w:r>
             <w:r>
               <w:rPr>
@@ -3588,7 +3658,7 @@
               <w:lang w:val="de-DE" w:eastAsia="de-DE"/>
             </w:rPr>
           </w:pPr>
-          <w:hyperlink w:anchor="_Toc91677376" w:history="1">
+          <w:hyperlink w:anchor="_Toc91678598" w:history="1">
             <w:r>
               <w:rPr>
                 <w:rStyle w:val="Hyperlink"/>
@@ -3611,7 +3681,7 @@
               <w:rPr>
                 <w:webHidden/>
               </w:rPr>
-              <w:instrText xml:space="preserve"> PAGEREF _Toc91677376 \h </w:instrText>
+              <w:instrText xml:space="preserve"> PAGEREF _Toc91678598 \h </w:instrText>
             </w:r>
             <w:r>
               <w:rPr>
@@ -3628,7 +3698,7 @@
               <w:rPr>
                 <w:webHidden/>
               </w:rPr>
-              <w:t>28</w:t>
+              <w:t>31</w:t>
             </w:r>
             <w:r>
               <w:rPr>
@@ -3646,7 +3716,7 @@
               <w:lang w:val="de-DE" w:eastAsia="de-DE"/>
             </w:rPr>
           </w:pPr>
-          <w:hyperlink w:anchor="_Toc91677377" w:history="1">
+          <w:hyperlink w:anchor="_Toc91678599" w:history="1">
             <w:r>
               <w:rPr>
                 <w:rStyle w:val="Hyperlink"/>
@@ -3669,7 +3739,7 @@
               <w:rPr>
                 <w:webHidden/>
               </w:rPr>
-              <w:instrText xml:space="preserve"> PAGEREF _Toc91677377 \h </w:instrText>
+              <w:instrText xml:space="preserve"> PAGEREF _Toc91678599 \h </w:instrText>
             </w:r>
             <w:r>
               <w:rPr>
@@ -3686,7 +3756,7 @@
               <w:rPr>
                 <w:webHidden/>
               </w:rPr>
-              <w:t>29</w:t>
+              <w:t>32</w:t>
             </w:r>
             <w:r>
               <w:rPr>
@@ -3704,7 +3774,7 @@
               <w:lang w:val="de-DE" w:eastAsia="de-DE"/>
             </w:rPr>
           </w:pPr>
-          <w:hyperlink w:anchor="_Toc91677378" w:history="1">
+          <w:hyperlink w:anchor="_Toc91678600" w:history="1">
             <w:r>
               <w:rPr>
                 <w:rStyle w:val="Hyperlink"/>
@@ -3727,7 +3797,7 @@
               <w:rPr>
                 <w:webHidden/>
               </w:rPr>
-              <w:instrText xml:space="preserve"> PAGEREF _Toc91677378 \h </w:instrText>
+              <w:instrText xml:space="preserve"> PAGEREF _Toc91678600 \h </w:instrText>
             </w:r>
             <w:r>
               <w:rPr>
@@ -3744,7 +3814,7 @@
               <w:rPr>
                 <w:webHidden/>
               </w:rPr>
-              <w:t>30</w:t>
+              <w:t>33</w:t>
             </w:r>
             <w:r>
               <w:rPr>
@@ -3766,7 +3836,7 @@
               <w:lang w:val="de-DE" w:eastAsia="de-DE"/>
             </w:rPr>
           </w:pPr>
-          <w:hyperlink w:anchor="_Toc91677379" w:history="1">
+          <w:hyperlink w:anchor="_Toc91678601" w:history="1">
             <w:r>
               <w:rPr>
                 <w:rStyle w:val="Hyperlink"/>
@@ -3796,7 +3866,7 @@
                 <w:noProof/>
                 <w:webHidden/>
               </w:rPr>
-              <w:instrText xml:space="preserve"> PAGEREF _Toc91677379 \h </w:instrText>
+              <w:instrText xml:space="preserve"> PAGEREF _Toc91678601 \h </w:instrText>
             </w:r>
             <w:r>
               <w:rPr>
@@ -3816,7 +3886,7 @@
                 <w:noProof/>
                 <w:webHidden/>
               </w:rPr>
-              <w:t>30</w:t>
+              <w:t>33</w:t>
             </w:r>
             <w:r>
               <w:rPr>
@@ -3839,7 +3909,7 @@
               <w:lang w:val="de-DE" w:eastAsia="de-DE"/>
             </w:rPr>
           </w:pPr>
-          <w:hyperlink w:anchor="_Toc91677380" w:history="1">
+          <w:hyperlink w:anchor="_Toc91678602" w:history="1">
             <w:r>
               <w:rPr>
                 <w:rStyle w:val="Hyperlink"/>
@@ -3869,7 +3939,7 @@
                 <w:noProof/>
                 <w:webHidden/>
               </w:rPr>
-              <w:instrText xml:space="preserve"> PAGEREF _Toc91677380 \h </w:instrText>
+              <w:instrText xml:space="preserve"> PAGEREF _Toc91678602 \h </w:instrText>
             </w:r>
             <w:r>
               <w:rPr>
@@ -3889,7 +3959,7 @@
                 <w:noProof/>
                 <w:webHidden/>
               </w:rPr>
-              <w:t>30</w:t>
+              <w:t>33</w:t>
             </w:r>
             <w:r>
               <w:rPr>
@@ -3912,7 +3982,7 @@
               <w:lang w:val="de-DE" w:eastAsia="de-DE"/>
             </w:rPr>
           </w:pPr>
-          <w:hyperlink w:anchor="_Toc91677381" w:history="1">
+          <w:hyperlink w:anchor="_Toc91678603" w:history="1">
             <w:r>
               <w:rPr>
                 <w:rStyle w:val="Hyperlink"/>
@@ -3942,7 +4012,7 @@
                 <w:noProof/>
                 <w:webHidden/>
               </w:rPr>
-              <w:instrText xml:space="preserve"> PAGEREF _Toc91677381 \h </w:instrText>
+              <w:instrText xml:space="preserve"> PAGEREF _Toc91678603 \h </w:instrText>
             </w:r>
             <w:r>
               <w:rPr>
@@ -3962,7 +4032,7 @@
                 <w:noProof/>
                 <w:webHidden/>
               </w:rPr>
-              <w:t>31</w:t>
+              <w:t>34</w:t>
             </w:r>
             <w:r>
               <w:rPr>
@@ -3985,7 +4055,7 @@
               <w:lang w:val="de-DE" w:eastAsia="de-DE"/>
             </w:rPr>
           </w:pPr>
-          <w:hyperlink w:anchor="_Toc91677382" w:history="1">
+          <w:hyperlink w:anchor="_Toc91678604" w:history="1">
             <w:r>
               <w:rPr>
                 <w:rStyle w:val="Hyperlink"/>
@@ -4015,7 +4085,7 @@
                 <w:noProof/>
                 <w:webHidden/>
               </w:rPr>
-              <w:instrText xml:space="preserve"> PAGEREF _Toc91677382 \h </w:instrText>
+              <w:instrText xml:space="preserve"> PAGEREF _Toc91678604 \h </w:instrText>
             </w:r>
             <w:r>
               <w:rPr>
@@ -4035,7 +4105,7 @@
                 <w:noProof/>
                 <w:webHidden/>
               </w:rPr>
-              <w:t>32</w:t>
+              <w:t>35</w:t>
             </w:r>
             <w:r>
               <w:rPr>
@@ -4058,7 +4128,7 @@
               <w:lang w:val="de-DE" w:eastAsia="de-DE"/>
             </w:rPr>
           </w:pPr>
-          <w:hyperlink w:anchor="_Toc91677383" w:history="1">
+          <w:hyperlink w:anchor="_Toc91678605" w:history="1">
             <w:r>
               <w:rPr>
                 <w:rStyle w:val="Hyperlink"/>
@@ -4088,7 +4158,7 @@
                 <w:noProof/>
                 <w:webHidden/>
               </w:rPr>
-              <w:instrText xml:space="preserve"> PAGEREF _Toc91677383 \h </w:instrText>
+              <w:instrText xml:space="preserve"> PAGEREF _Toc91678605 \h </w:instrText>
             </w:r>
             <w:r>
               <w:rPr>
@@ -4108,7 +4178,7 @@
                 <w:noProof/>
                 <w:webHidden/>
               </w:rPr>
-              <w:t>35</w:t>
+              <w:t>38</w:t>
             </w:r>
             <w:r>
               <w:rPr>
@@ -4127,7 +4197,7 @@
               <w:lang w:val="de-DE" w:eastAsia="de-DE"/>
             </w:rPr>
           </w:pPr>
-          <w:hyperlink w:anchor="_Toc91677384" w:history="1">
+          <w:hyperlink w:anchor="_Toc91678606" w:history="1">
             <w:r>
               <w:rPr>
                 <w:rStyle w:val="Hyperlink"/>
@@ -4150,7 +4220,7 @@
               <w:rPr>
                 <w:webHidden/>
               </w:rPr>
-              <w:instrText xml:space="preserve"> PAGEREF _Toc91677384 \h </w:instrText>
+              <w:instrText xml:space="preserve"> PAGEREF _Toc91678606 \h </w:instrText>
             </w:r>
             <w:r>
               <w:rPr>
@@ -4167,7 +4237,7 @@
               <w:rPr>
                 <w:webHidden/>
               </w:rPr>
-              <w:t>35</w:t>
+              <w:t>38</w:t>
             </w:r>
             <w:r>
               <w:rPr>
@@ -4185,7 +4255,7 @@
               <w:lang w:val="de-DE" w:eastAsia="de-DE"/>
             </w:rPr>
           </w:pPr>
-          <w:hyperlink w:anchor="_Toc91677385" w:history="1">
+          <w:hyperlink w:anchor="_Toc91678607" w:history="1">
             <w:r>
               <w:rPr>
                 <w:rStyle w:val="Hyperlink"/>
@@ -4208,7 +4278,7 @@
               <w:rPr>
                 <w:webHidden/>
               </w:rPr>
-              <w:instrText xml:space="preserve"> PAGEREF _Toc91677385 \h </w:instrText>
+              <w:instrText xml:space="preserve"> PAGEREF _Toc91678607 \h </w:instrText>
             </w:r>
             <w:r>
               <w:rPr>
@@ -4225,7 +4295,7 @@
               <w:rPr>
                 <w:webHidden/>
               </w:rPr>
-              <w:t>36</w:t>
+              <w:t>39</w:t>
             </w:r>
             <w:r>
               <w:rPr>
@@ -4243,7 +4313,7 @@
               <w:lang w:val="de-DE" w:eastAsia="de-DE"/>
             </w:rPr>
           </w:pPr>
-          <w:hyperlink w:anchor="_Toc91677386" w:history="1">
+          <w:hyperlink w:anchor="_Toc91678608" w:history="1">
             <w:r>
               <w:rPr>
                 <w:rStyle w:val="Hyperlink"/>
@@ -4266,7 +4336,7 @@
               <w:rPr>
                 <w:webHidden/>
               </w:rPr>
-              <w:instrText xml:space="preserve"> PAGEREF _Toc91677386 \h </w:instrText>
+              <w:instrText xml:space="preserve"> PAGEREF _Toc91678608 \h </w:instrText>
             </w:r>
             <w:r>
               <w:rPr>
@@ -4283,7 +4353,7 @@
               <w:rPr>
                 <w:webHidden/>
               </w:rPr>
-              <w:t>37</w:t>
+              <w:t>40</w:t>
             </w:r>
             <w:r>
               <w:rPr>
@@ -4305,7 +4375,7 @@
               <w:lang w:val="de-DE" w:eastAsia="de-DE"/>
             </w:rPr>
           </w:pPr>
-          <w:hyperlink w:anchor="_Toc91677387" w:history="1">
+          <w:hyperlink w:anchor="_Toc91678609" w:history="1">
             <w:r>
               <w:rPr>
                 <w:rStyle w:val="Hyperlink"/>
@@ -4332,7 +4402,7 @@
                 <w:noProof/>
                 <w:webHidden/>
               </w:rPr>
-              <w:instrText xml:space="preserve"> PAGEREF _Toc91677387 \h </w:instrText>
+              <w:instrText xml:space="preserve"> PAGEREF _Toc91678609 \h </w:instrText>
             </w:r>
             <w:r>
               <w:rPr>
@@ -4352,7 +4422,7 @@
                 <w:noProof/>
                 <w:webHidden/>
               </w:rPr>
-              <w:t>38</w:t>
+              <w:t>41</w:t>
             </w:r>
             <w:r>
               <w:rPr>
@@ -4371,7 +4441,7 @@
               <w:lang w:val="de-DE" w:eastAsia="de-DE"/>
             </w:rPr>
           </w:pPr>
-          <w:hyperlink w:anchor="_Toc91677388" w:history="1">
+          <w:hyperlink w:anchor="_Toc91678610" w:history="1">
             <w:r>
               <w:rPr>
                 <w:rStyle w:val="Hyperlink"/>
@@ -4394,7 +4464,7 @@
               <w:rPr>
                 <w:webHidden/>
               </w:rPr>
-              <w:instrText xml:space="preserve"> PAGEREF _Toc91677388 \h </w:instrText>
+              <w:instrText xml:space="preserve"> PAGEREF _Toc91678610 \h </w:instrText>
             </w:r>
             <w:r>
               <w:rPr>
@@ -4411,7 +4481,7 @@
               <w:rPr>
                 <w:webHidden/>
               </w:rPr>
-              <w:t>38</w:t>
+              <w:t>41</w:t>
             </w:r>
             <w:r>
               <w:rPr>
@@ -4429,7 +4499,7 @@
               <w:lang w:val="de-DE" w:eastAsia="de-DE"/>
             </w:rPr>
           </w:pPr>
-          <w:hyperlink w:anchor="_Toc91677389" w:history="1">
+          <w:hyperlink w:anchor="_Toc91678611" w:history="1">
             <w:r>
               <w:rPr>
                 <w:rStyle w:val="Hyperlink"/>
@@ -4452,7 +4522,7 @@
               <w:rPr>
                 <w:webHidden/>
               </w:rPr>
-              <w:instrText xml:space="preserve"> PAGEREF _Toc91677389 \h </w:instrText>
+              <w:instrText xml:space="preserve"> PAGEREF _Toc91678611 \h </w:instrText>
             </w:r>
             <w:r>
               <w:rPr>
@@ -4469,7 +4539,7 @@
               <w:rPr>
                 <w:webHidden/>
               </w:rPr>
-              <w:t>38</w:t>
+              <w:t>41</w:t>
             </w:r>
             <w:r>
               <w:rPr>
@@ -4487,7 +4557,7 @@
               <w:lang w:val="de-DE" w:eastAsia="de-DE"/>
             </w:rPr>
           </w:pPr>
-          <w:hyperlink w:anchor="_Toc91677390" w:history="1">
+          <w:hyperlink w:anchor="_Toc91678612" w:history="1">
             <w:r>
               <w:rPr>
                 <w:rStyle w:val="Hyperlink"/>
@@ -4510,7 +4580,7 @@
               <w:rPr>
                 <w:webHidden/>
               </w:rPr>
-              <w:instrText xml:space="preserve"> PAGEREF _Toc91677390 \h </w:instrText>
+              <w:instrText xml:space="preserve"> PAGEREF _Toc91678612 \h </w:instrText>
             </w:r>
             <w:r>
               <w:rPr>
@@ -4527,7 +4597,7 @@
               <w:rPr>
                 <w:webHidden/>
               </w:rPr>
-              <w:t>38</w:t>
+              <w:t>41</w:t>
             </w:r>
             <w:r>
               <w:rPr>
@@ -4545,7 +4615,7 @@
               <w:lang w:val="de-DE" w:eastAsia="de-DE"/>
             </w:rPr>
           </w:pPr>
-          <w:hyperlink w:anchor="_Toc91677391" w:history="1">
+          <w:hyperlink w:anchor="_Toc91678613" w:history="1">
             <w:r>
               <w:rPr>
                 <w:rStyle w:val="Hyperlink"/>
@@ -4568,7 +4638,7 @@
               <w:rPr>
                 <w:webHidden/>
               </w:rPr>
-              <w:instrText xml:space="preserve"> PAGEREF _Toc91677391 \h </w:instrText>
+              <w:instrText xml:space="preserve"> PAGEREF _Toc91678613 \h </w:instrText>
             </w:r>
             <w:r>
               <w:rPr>
@@ -4585,7 +4655,7 @@
               <w:rPr>
                 <w:webHidden/>
               </w:rPr>
-              <w:t>38</w:t>
+              <w:t>41</w:t>
             </w:r>
             <w:r>
               <w:rPr>
@@ -4607,7 +4677,7 @@
               <w:lang w:val="de-DE" w:eastAsia="de-DE"/>
             </w:rPr>
           </w:pPr>
-          <w:hyperlink w:anchor="_Toc91677392" w:history="1">
+          <w:hyperlink w:anchor="_Toc91678614" w:history="1">
             <w:r>
               <w:rPr>
                 <w:rStyle w:val="Hyperlink"/>
@@ -4634,7 +4704,7 @@
                 <w:noProof/>
                 <w:webHidden/>
               </w:rPr>
-              <w:instrText xml:space="preserve"> PAGEREF _Toc91677392 \h </w:instrText>
+              <w:instrText xml:space="preserve"> PAGEREF _Toc91678614 \h </w:instrText>
             </w:r>
             <w:r>
               <w:rPr>
@@ -4654,7 +4724,7 @@
                 <w:noProof/>
                 <w:webHidden/>
               </w:rPr>
-              <w:t>39</w:t>
+              <w:t>42</w:t>
             </w:r>
             <w:r>
               <w:rPr>
@@ -4673,7 +4743,7 @@
               <w:lang w:val="de-DE" w:eastAsia="de-DE"/>
             </w:rPr>
           </w:pPr>
-          <w:hyperlink w:anchor="_Toc91677393" w:history="1">
+          <w:hyperlink w:anchor="_Toc91678615" w:history="1">
             <w:r>
               <w:rPr>
                 <w:rStyle w:val="Hyperlink"/>
@@ -4696,7 +4766,7 @@
               <w:rPr>
                 <w:webHidden/>
               </w:rPr>
-              <w:instrText xml:space="preserve"> PAGEREF _Toc91677393 \h </w:instrText>
+              <w:instrText xml:space="preserve"> PAGEREF _Toc91678615 \h </w:instrText>
             </w:r>
             <w:r>
               <w:rPr>
@@ -4713,7 +4783,7 @@
               <w:rPr>
                 <w:webHidden/>
               </w:rPr>
-              <w:t>39</w:t>
+              <w:t>42</w:t>
             </w:r>
             <w:r>
               <w:rPr>
@@ -4731,7 +4801,7 @@
               <w:lang w:val="de-DE" w:eastAsia="de-DE"/>
             </w:rPr>
           </w:pPr>
-          <w:hyperlink w:anchor="_Toc91677394" w:history="1">
+          <w:hyperlink w:anchor="_Toc91678616" w:history="1">
             <w:r>
               <w:rPr>
                 <w:rStyle w:val="Hyperlink"/>
@@ -4754,7 +4824,7 @@
               <w:rPr>
                 <w:webHidden/>
               </w:rPr>
-              <w:instrText xml:space="preserve"> PAGEREF _Toc91677394 \h </w:instrText>
+              <w:instrText xml:space="preserve"> PAGEREF _Toc91678616 \h </w:instrText>
             </w:r>
             <w:r>
               <w:rPr>
@@ -4771,7 +4841,7 @@
               <w:rPr>
                 <w:webHidden/>
               </w:rPr>
-              <w:t>39</w:t>
+              <w:t>42</w:t>
             </w:r>
             <w:r>
               <w:rPr>
@@ -4793,7 +4863,7 @@
               <w:lang w:val="de-DE" w:eastAsia="de-DE"/>
             </w:rPr>
           </w:pPr>
-          <w:hyperlink w:anchor="_Toc91677395" w:history="1">
+          <w:hyperlink w:anchor="_Toc91678617" w:history="1">
             <w:r>
               <w:rPr>
                 <w:rStyle w:val="Hyperlink"/>
@@ -4823,7 +4893,7 @@
                 <w:noProof/>
                 <w:webHidden/>
               </w:rPr>
-              <w:instrText xml:space="preserve"> PAGEREF _Toc91677395 \h </w:instrText>
+              <w:instrText xml:space="preserve"> PAGEREF _Toc91678617 \h </w:instrText>
             </w:r>
             <w:r>
               <w:rPr>
@@ -4843,7 +4913,7 @@
                 <w:noProof/>
                 <w:webHidden/>
               </w:rPr>
-              <w:t>40</w:t>
+              <w:t>43</w:t>
             </w:r>
             <w:r>
               <w:rPr>
@@ -4862,7 +4932,7 @@
               <w:lang w:val="de-DE" w:eastAsia="de-DE"/>
             </w:rPr>
           </w:pPr>
-          <w:hyperlink w:anchor="_Toc91677396" w:history="1">
+          <w:hyperlink w:anchor="_Toc91678618" w:history="1">
             <w:r>
               <w:rPr>
                 <w:rStyle w:val="Hyperlink"/>
@@ -4885,7 +4955,7 @@
               <w:rPr>
                 <w:webHidden/>
               </w:rPr>
-              <w:instrText xml:space="preserve"> PAGEREF _Toc91677396 \h </w:instrText>
+              <w:instrText xml:space="preserve"> PAGEREF _Toc91678618 \h </w:instrText>
             </w:r>
             <w:r>
               <w:rPr>
@@ -4902,7 +4972,7 @@
               <w:rPr>
                 <w:webHidden/>
               </w:rPr>
-              <w:t>41</w:t>
+              <w:t>44</w:t>
             </w:r>
             <w:r>
               <w:rPr>
@@ -4920,7 +4990,7 @@
               <w:lang w:val="de-DE" w:eastAsia="de-DE"/>
             </w:rPr>
           </w:pPr>
-          <w:hyperlink w:anchor="_Toc91677397" w:history="1">
+          <w:hyperlink w:anchor="_Toc91678619" w:history="1">
             <w:r>
               <w:rPr>
                 <w:rStyle w:val="Hyperlink"/>
@@ -4943,7 +5013,7 @@
               <w:rPr>
                 <w:webHidden/>
               </w:rPr>
-              <w:instrText xml:space="preserve"> PAGEREF _Toc91677397 \h </w:instrText>
+              <w:instrText xml:space="preserve"> PAGEREF _Toc91678619 \h </w:instrText>
             </w:r>
             <w:r>
               <w:rPr>
@@ -4960,7 +5030,7 @@
               <w:rPr>
                 <w:webHidden/>
               </w:rPr>
-              <w:t>41</w:t>
+              <w:t>44</w:t>
             </w:r>
             <w:r>
               <w:rPr>
@@ -4982,7 +5052,7 @@
               <w:lang w:val="de-DE" w:eastAsia="de-DE"/>
             </w:rPr>
           </w:pPr>
-          <w:hyperlink w:anchor="_Toc91677398" w:history="1">
+          <w:hyperlink w:anchor="_Toc91678620" w:history="1">
             <w:r>
               <w:rPr>
                 <w:rStyle w:val="Hyperlink"/>
@@ -5009,7 +5079,7 @@
                 <w:noProof/>
                 <w:webHidden/>
               </w:rPr>
-              <w:instrText xml:space="preserve"> PAGEREF _Toc91677398 \h </w:instrText>
+              <w:instrText xml:space="preserve"> PAGEREF _Toc91678620 \h </w:instrText>
             </w:r>
             <w:r>
               <w:rPr>
@@ -5029,7 +5099,7 @@
                 <w:noProof/>
                 <w:webHidden/>
               </w:rPr>
-              <w:t>42</w:t>
+              <w:t>45</w:t>
             </w:r>
             <w:r>
               <w:rPr>
@@ -5048,7 +5118,7 @@
               <w:lang w:val="de-DE" w:eastAsia="de-DE"/>
             </w:rPr>
           </w:pPr>
-          <w:hyperlink w:anchor="_Toc91677399" w:history="1">
+          <w:hyperlink w:anchor="_Toc91678621" w:history="1">
             <w:r>
               <w:rPr>
                 <w:rStyle w:val="Hyperlink"/>
@@ -5071,7 +5141,7 @@
               <w:rPr>
                 <w:webHidden/>
               </w:rPr>
-              <w:instrText xml:space="preserve"> PAGEREF _Toc91677399 \h </w:instrText>
+              <w:instrText xml:space="preserve"> PAGEREF _Toc91678621 \h </w:instrText>
             </w:r>
             <w:r>
               <w:rPr>
@@ -5088,7 +5158,7 @@
               <w:rPr>
                 <w:webHidden/>
               </w:rPr>
-              <w:t>42</w:t>
+              <w:t>45</w:t>
             </w:r>
             <w:r>
               <w:rPr>
@@ -5106,7 +5176,7 @@
               <w:lang w:val="de-DE" w:eastAsia="de-DE"/>
             </w:rPr>
           </w:pPr>
-          <w:hyperlink w:anchor="_Toc91677400" w:history="1">
+          <w:hyperlink w:anchor="_Toc91678622" w:history="1">
             <w:r>
               <w:rPr>
                 <w:rStyle w:val="Hyperlink"/>
@@ -5129,7 +5199,7 @@
               <w:rPr>
                 <w:webHidden/>
               </w:rPr>
-              <w:instrText xml:space="preserve"> PAGEREF _Toc91677400 \h </w:instrText>
+              <w:instrText xml:space="preserve"> PAGEREF _Toc91678622 \h </w:instrText>
             </w:r>
             <w:r>
               <w:rPr>
@@ -5146,7 +5216,7 @@
               <w:rPr>
                 <w:webHidden/>
               </w:rPr>
-              <w:t>42</w:t>
+              <w:t>45</w:t>
             </w:r>
             <w:r>
               <w:rPr>
@@ -5164,7 +5234,7 @@
               <w:lang w:val="de-DE" w:eastAsia="de-DE"/>
             </w:rPr>
           </w:pPr>
-          <w:hyperlink w:anchor="_Toc91677401" w:history="1">
+          <w:hyperlink w:anchor="_Toc91678623" w:history="1">
             <w:r>
               <w:rPr>
                 <w:rStyle w:val="Hyperlink"/>
@@ -5187,7 +5257,7 @@
               <w:rPr>
                 <w:webHidden/>
               </w:rPr>
-              <w:instrText xml:space="preserve"> PAGEREF _Toc91677401 \h </w:instrText>
+              <w:instrText xml:space="preserve"> PAGEREF _Toc91678623 \h </w:instrText>
             </w:r>
             <w:r>
               <w:rPr>
@@ -5204,7 +5274,7 @@
               <w:rPr>
                 <w:webHidden/>
               </w:rPr>
-              <w:t>43</w:t>
+              <w:t>46</w:t>
             </w:r>
             <w:r>
               <w:rPr>
@@ -5226,7 +5296,7 @@
               <w:lang w:val="de-DE" w:eastAsia="de-DE"/>
             </w:rPr>
           </w:pPr>
-          <w:hyperlink w:anchor="_Toc91677402" w:history="1">
+          <w:hyperlink w:anchor="_Toc91678624" w:history="1">
             <w:r>
               <w:rPr>
                 <w:rStyle w:val="Hyperlink"/>
@@ -5254,7 +5324,7 @@
                 <w:noProof/>
                 <w:webHidden/>
               </w:rPr>
-              <w:instrText xml:space="preserve"> PAGEREF _Toc91677402 \h </w:instrText>
+              <w:instrText xml:space="preserve"> PAGEREF _Toc91678624 \h </w:instrText>
             </w:r>
             <w:r>
               <w:rPr>
@@ -5274,7 +5344,7 @@
                 <w:noProof/>
                 <w:webHidden/>
               </w:rPr>
-              <w:t>43</w:t>
+              <w:t>46</w:t>
             </w:r>
             <w:r>
               <w:rPr>
@@ -5297,7 +5367,7 @@
               <w:lang w:val="de-DE" w:eastAsia="de-DE"/>
             </w:rPr>
           </w:pPr>
-          <w:hyperlink w:anchor="_Toc91677403" w:history="1">
+          <w:hyperlink w:anchor="_Toc91678625" w:history="1">
             <w:r>
               <w:rPr>
                 <w:rStyle w:val="Hyperlink"/>
@@ -5325,7 +5395,7 @@
                 <w:noProof/>
                 <w:webHidden/>
               </w:rPr>
-              <w:instrText xml:space="preserve"> PAGEREF _Toc91677403 \h </w:instrText>
+              <w:instrText xml:space="preserve"> PAGEREF _Toc91678625 \h </w:instrText>
             </w:r>
             <w:r>
               <w:rPr>
@@ -5345,7 +5415,7 @@
                 <w:noProof/>
                 <w:webHidden/>
               </w:rPr>
-              <w:t>44</w:t>
+              <w:t>47</w:t>
             </w:r>
             <w:r>
               <w:rPr>
@@ -5369,22 +5439,1632 @@
         </w:p>
       </w:sdtContent>
     </w:sdt>
-    <w:p>
-      <w:r>
-        <w:br w:type="page"/>
-      </w:r>
-    </w:p>
+    <w:p/>
+    <w:p>
+      <w:pPr>
+        <w:pStyle w:val="Heading1"/>
+        <w:spacing w:line="240" w:lineRule="auto"/>
+      </w:pPr>
+      <w:bookmarkStart w:id="0" w:name="_Toc91678559"/>
+      <w:r>
+        <w:lastRenderedPageBreak/>
+        <w:t>Table of Figures</w:t>
+      </w:r>
+      <w:bookmarkEnd w:id="0"/>
+    </w:p>
+    <w:p>
+      <w:pPr>
+        <w:pStyle w:val="TableofFigures"/>
+        <w:tabs>
+          <w:tab w:val="right" w:leader="dot" w:pos="9016"/>
+        </w:tabs>
+        <w:rPr>
+          <w:rFonts w:eastAsiaTheme="minorEastAsia"/>
+          <w:noProof/>
+          <w:lang w:val="de-DE" w:eastAsia="de-DE"/>
+        </w:rPr>
+      </w:pPr>
+      <w:r>
+        <w:fldChar w:fldCharType="begin"/>
+      </w:r>
+      <w:r>
+        <w:instrText xml:space="preserve"> TOC \h \z \c "Figure" </w:instrText>
+      </w:r>
+      <w:r>
+        <w:fldChar w:fldCharType="separate"/>
+      </w:r>
+      <w:hyperlink w:anchor="_Toc91679179" w:history="1">
+        <w:r>
+          <w:rPr>
+            <w:rStyle w:val="Hyperlink"/>
+            <w:noProof/>
+          </w:rPr>
+          <w:t>Figure 1 – projected 1 billion additional smartphone users within next 5 years</w:t>
+        </w:r>
+        <w:r>
+          <w:rPr>
+            <w:noProof/>
+            <w:webHidden/>
+          </w:rPr>
+          <w:tab/>
+        </w:r>
+        <w:r>
+          <w:rPr>
+            <w:noProof/>
+            <w:webHidden/>
+          </w:rPr>
+          <w:fldChar w:fldCharType="begin"/>
+        </w:r>
+        <w:r>
+          <w:rPr>
+            <w:noProof/>
+            <w:webHidden/>
+          </w:rPr>
+          <w:instrText xml:space="preserve"> PAGEREF _Toc91679179 \h </w:instrText>
+        </w:r>
+        <w:r>
+          <w:rPr>
+            <w:noProof/>
+            <w:webHidden/>
+          </w:rPr>
+        </w:r>
+        <w:r>
+          <w:rPr>
+            <w:noProof/>
+            <w:webHidden/>
+          </w:rPr>
+          <w:fldChar w:fldCharType="separate"/>
+        </w:r>
+        <w:r>
+          <w:rPr>
+            <w:noProof/>
+            <w:webHidden/>
+          </w:rPr>
+          <w:t>9</w:t>
+        </w:r>
+        <w:r>
+          <w:rPr>
+            <w:noProof/>
+            <w:webHidden/>
+          </w:rPr>
+          <w:fldChar w:fldCharType="end"/>
+        </w:r>
+      </w:hyperlink>
+    </w:p>
+    <w:p>
+      <w:pPr>
+        <w:pStyle w:val="TableofFigures"/>
+        <w:tabs>
+          <w:tab w:val="right" w:leader="dot" w:pos="9016"/>
+        </w:tabs>
+        <w:rPr>
+          <w:rFonts w:eastAsiaTheme="minorEastAsia"/>
+          <w:noProof/>
+          <w:lang w:val="de-DE" w:eastAsia="de-DE"/>
+        </w:rPr>
+      </w:pPr>
+      <w:hyperlink w:anchor="_Toc91679180" w:history="1">
+        <w:r>
+          <w:rPr>
+            <w:rStyle w:val="Hyperlink"/>
+            <w:noProof/>
+          </w:rPr>
+          <w:t>Figure 2 – Swipe Prototype</w:t>
+        </w:r>
+        <w:r>
+          <w:rPr>
+            <w:noProof/>
+            <w:webHidden/>
+          </w:rPr>
+          <w:tab/>
+        </w:r>
+        <w:r>
+          <w:rPr>
+            <w:noProof/>
+            <w:webHidden/>
+          </w:rPr>
+          <w:fldChar w:fldCharType="begin"/>
+        </w:r>
+        <w:r>
+          <w:rPr>
+            <w:noProof/>
+            <w:webHidden/>
+          </w:rPr>
+          <w:instrText xml:space="preserve"> PAGEREF _Toc91679180 \h </w:instrText>
+        </w:r>
+        <w:r>
+          <w:rPr>
+            <w:noProof/>
+            <w:webHidden/>
+          </w:rPr>
+        </w:r>
+        <w:r>
+          <w:rPr>
+            <w:noProof/>
+            <w:webHidden/>
+          </w:rPr>
+          <w:fldChar w:fldCharType="separate"/>
+        </w:r>
+        <w:r>
+          <w:rPr>
+            <w:noProof/>
+            <w:webHidden/>
+          </w:rPr>
+          <w:t>11</w:t>
+        </w:r>
+        <w:r>
+          <w:rPr>
+            <w:noProof/>
+            <w:webHidden/>
+          </w:rPr>
+          <w:fldChar w:fldCharType="end"/>
+        </w:r>
+      </w:hyperlink>
+    </w:p>
+    <w:p>
+      <w:pPr>
+        <w:pStyle w:val="TableofFigures"/>
+        <w:tabs>
+          <w:tab w:val="right" w:leader="dot" w:pos="9016"/>
+        </w:tabs>
+        <w:rPr>
+          <w:rFonts w:eastAsiaTheme="minorEastAsia"/>
+          <w:noProof/>
+          <w:lang w:val="de-DE" w:eastAsia="de-DE"/>
+        </w:rPr>
+      </w:pPr>
+      <w:hyperlink w:anchor="_Toc91679181" w:history="1">
+        <w:r>
+          <w:rPr>
+            <w:rStyle w:val="Hyperlink"/>
+            <w:noProof/>
+          </w:rPr>
+          <w:t>Figure 3 – Search Prototype</w:t>
+        </w:r>
+        <w:r>
+          <w:rPr>
+            <w:noProof/>
+            <w:webHidden/>
+          </w:rPr>
+          <w:tab/>
+        </w:r>
+        <w:r>
+          <w:rPr>
+            <w:noProof/>
+            <w:webHidden/>
+          </w:rPr>
+          <w:fldChar w:fldCharType="begin"/>
+        </w:r>
+        <w:r>
+          <w:rPr>
+            <w:noProof/>
+            <w:webHidden/>
+          </w:rPr>
+          <w:instrText xml:space="preserve"> PAGEREF _Toc91679181 \h </w:instrText>
+        </w:r>
+        <w:r>
+          <w:rPr>
+            <w:noProof/>
+            <w:webHidden/>
+          </w:rPr>
+        </w:r>
+        <w:r>
+          <w:rPr>
+            <w:noProof/>
+            <w:webHidden/>
+          </w:rPr>
+          <w:fldChar w:fldCharType="separate"/>
+        </w:r>
+        <w:r>
+          <w:rPr>
+            <w:noProof/>
+            <w:webHidden/>
+          </w:rPr>
+          <w:t>11</w:t>
+        </w:r>
+        <w:r>
+          <w:rPr>
+            <w:noProof/>
+            <w:webHidden/>
+          </w:rPr>
+          <w:fldChar w:fldCharType="end"/>
+        </w:r>
+      </w:hyperlink>
+    </w:p>
+    <w:p>
+      <w:pPr>
+        <w:pStyle w:val="TableofFigures"/>
+        <w:tabs>
+          <w:tab w:val="right" w:leader="dot" w:pos="9016"/>
+        </w:tabs>
+        <w:rPr>
+          <w:rFonts w:eastAsiaTheme="minorEastAsia"/>
+          <w:noProof/>
+          <w:lang w:val="de-DE" w:eastAsia="de-DE"/>
+        </w:rPr>
+      </w:pPr>
+      <w:hyperlink w:anchor="_Toc91679182" w:history="1">
+        <w:r>
+          <w:rPr>
+            <w:rStyle w:val="Hyperlink"/>
+            <w:noProof/>
+          </w:rPr>
+          <w:t>Figure 4 – Yummly mobile app screenshots</w:t>
+        </w:r>
+        <w:r>
+          <w:rPr>
+            <w:noProof/>
+            <w:webHidden/>
+          </w:rPr>
+          <w:tab/>
+        </w:r>
+        <w:r>
+          <w:rPr>
+            <w:noProof/>
+            <w:webHidden/>
+          </w:rPr>
+          <w:fldChar w:fldCharType="begin"/>
+        </w:r>
+        <w:r>
+          <w:rPr>
+            <w:noProof/>
+            <w:webHidden/>
+          </w:rPr>
+          <w:instrText xml:space="preserve"> PAGEREF _Toc91679182 \h </w:instrText>
+        </w:r>
+        <w:r>
+          <w:rPr>
+            <w:noProof/>
+            <w:webHidden/>
+          </w:rPr>
+        </w:r>
+        <w:r>
+          <w:rPr>
+            <w:noProof/>
+            <w:webHidden/>
+          </w:rPr>
+          <w:fldChar w:fldCharType="separate"/>
+        </w:r>
+        <w:r>
+          <w:rPr>
+            <w:noProof/>
+            <w:webHidden/>
+          </w:rPr>
+          <w:t>16</w:t>
+        </w:r>
+        <w:r>
+          <w:rPr>
+            <w:noProof/>
+            <w:webHidden/>
+          </w:rPr>
+          <w:fldChar w:fldCharType="end"/>
+        </w:r>
+      </w:hyperlink>
+    </w:p>
+    <w:p>
+      <w:pPr>
+        <w:pStyle w:val="TableofFigures"/>
+        <w:tabs>
+          <w:tab w:val="right" w:leader="dot" w:pos="9016"/>
+        </w:tabs>
+        <w:rPr>
+          <w:rFonts w:eastAsiaTheme="minorEastAsia"/>
+          <w:noProof/>
+          <w:lang w:val="de-DE" w:eastAsia="de-DE"/>
+        </w:rPr>
+      </w:pPr>
+      <w:hyperlink w:anchor="_Toc91679183" w:history="1">
+        <w:r>
+          <w:rPr>
+            <w:rStyle w:val="Hyperlink"/>
+            <w:noProof/>
+          </w:rPr>
+          <w:t>Figure 5 – SuperCook website screenshot</w:t>
+        </w:r>
+        <w:r>
+          <w:rPr>
+            <w:noProof/>
+            <w:webHidden/>
+          </w:rPr>
+          <w:tab/>
+        </w:r>
+        <w:r>
+          <w:rPr>
+            <w:noProof/>
+            <w:webHidden/>
+          </w:rPr>
+          <w:fldChar w:fldCharType="begin"/>
+        </w:r>
+        <w:r>
+          <w:rPr>
+            <w:noProof/>
+            <w:webHidden/>
+          </w:rPr>
+          <w:instrText xml:space="preserve"> PAGEREF _Toc91679183 \h </w:instrText>
+        </w:r>
+        <w:r>
+          <w:rPr>
+            <w:noProof/>
+            <w:webHidden/>
+          </w:rPr>
+        </w:r>
+        <w:r>
+          <w:rPr>
+            <w:noProof/>
+            <w:webHidden/>
+          </w:rPr>
+          <w:fldChar w:fldCharType="separate"/>
+        </w:r>
+        <w:r>
+          <w:rPr>
+            <w:noProof/>
+            <w:webHidden/>
+          </w:rPr>
+          <w:t>17</w:t>
+        </w:r>
+        <w:r>
+          <w:rPr>
+            <w:noProof/>
+            <w:webHidden/>
+          </w:rPr>
+          <w:fldChar w:fldCharType="end"/>
+        </w:r>
+      </w:hyperlink>
+    </w:p>
+    <w:p>
+      <w:pPr>
+        <w:pStyle w:val="TableofFigures"/>
+        <w:tabs>
+          <w:tab w:val="right" w:leader="dot" w:pos="9016"/>
+        </w:tabs>
+        <w:rPr>
+          <w:rFonts w:eastAsiaTheme="minorEastAsia"/>
+          <w:noProof/>
+          <w:lang w:val="de-DE" w:eastAsia="de-DE"/>
+        </w:rPr>
+      </w:pPr>
+      <w:hyperlink w:anchor="_Toc91679184" w:history="1">
+        <w:r>
+          <w:rPr>
+            <w:rStyle w:val="Hyperlink"/>
+            <w:noProof/>
+          </w:rPr>
+          <w:t>Figure 6 – SuperCook mobile app screenshots</w:t>
+        </w:r>
+        <w:r>
+          <w:rPr>
+            <w:noProof/>
+            <w:webHidden/>
+          </w:rPr>
+          <w:tab/>
+        </w:r>
+        <w:r>
+          <w:rPr>
+            <w:noProof/>
+            <w:webHidden/>
+          </w:rPr>
+          <w:fldChar w:fldCharType="begin"/>
+        </w:r>
+        <w:r>
+          <w:rPr>
+            <w:noProof/>
+            <w:webHidden/>
+          </w:rPr>
+          <w:instrText xml:space="preserve"> PAGEREF _Toc91679184 \h </w:instrText>
+        </w:r>
+        <w:r>
+          <w:rPr>
+            <w:noProof/>
+            <w:webHidden/>
+          </w:rPr>
+        </w:r>
+        <w:r>
+          <w:rPr>
+            <w:noProof/>
+            <w:webHidden/>
+          </w:rPr>
+          <w:fldChar w:fldCharType="separate"/>
+        </w:r>
+        <w:r>
+          <w:rPr>
+            <w:noProof/>
+            <w:webHidden/>
+          </w:rPr>
+          <w:t>17</w:t>
+        </w:r>
+        <w:r>
+          <w:rPr>
+            <w:noProof/>
+            <w:webHidden/>
+          </w:rPr>
+          <w:fldChar w:fldCharType="end"/>
+        </w:r>
+      </w:hyperlink>
+    </w:p>
+    <w:p>
+      <w:pPr>
+        <w:pStyle w:val="TableofFigures"/>
+        <w:tabs>
+          <w:tab w:val="right" w:leader="dot" w:pos="9016"/>
+        </w:tabs>
+        <w:rPr>
+          <w:rFonts w:eastAsiaTheme="minorEastAsia"/>
+          <w:noProof/>
+          <w:lang w:val="de-DE" w:eastAsia="de-DE"/>
+        </w:rPr>
+      </w:pPr>
+      <w:hyperlink w:anchor="_Toc91679185" w:history="1">
+        <w:r>
+          <w:rPr>
+            <w:rStyle w:val="Hyperlink"/>
+            <w:noProof/>
+          </w:rPr>
+          <w:t>Figure 7 – ShuffleChef mobile app screenshots</w:t>
+        </w:r>
+        <w:r>
+          <w:rPr>
+            <w:noProof/>
+            <w:webHidden/>
+          </w:rPr>
+          <w:tab/>
+        </w:r>
+        <w:r>
+          <w:rPr>
+            <w:noProof/>
+            <w:webHidden/>
+          </w:rPr>
+          <w:fldChar w:fldCharType="begin"/>
+        </w:r>
+        <w:r>
+          <w:rPr>
+            <w:noProof/>
+            <w:webHidden/>
+          </w:rPr>
+          <w:instrText xml:space="preserve"> PAGEREF _Toc91679185 \h </w:instrText>
+        </w:r>
+        <w:r>
+          <w:rPr>
+            <w:noProof/>
+            <w:webHidden/>
+          </w:rPr>
+        </w:r>
+        <w:r>
+          <w:rPr>
+            <w:noProof/>
+            <w:webHidden/>
+          </w:rPr>
+          <w:fldChar w:fldCharType="separate"/>
+        </w:r>
+        <w:r>
+          <w:rPr>
+            <w:noProof/>
+            <w:webHidden/>
+          </w:rPr>
+          <w:t>18</w:t>
+        </w:r>
+        <w:r>
+          <w:rPr>
+            <w:noProof/>
+            <w:webHidden/>
+          </w:rPr>
+          <w:fldChar w:fldCharType="end"/>
+        </w:r>
+      </w:hyperlink>
+    </w:p>
+    <w:p>
+      <w:pPr>
+        <w:pStyle w:val="TableofFigures"/>
+        <w:tabs>
+          <w:tab w:val="right" w:leader="dot" w:pos="9016"/>
+        </w:tabs>
+        <w:rPr>
+          <w:rFonts w:eastAsiaTheme="minorEastAsia"/>
+          <w:noProof/>
+          <w:lang w:val="de-DE" w:eastAsia="de-DE"/>
+        </w:rPr>
+      </w:pPr>
+      <w:hyperlink w:anchor="_Toc91679186" w:history="1">
+        <w:r>
+          <w:rPr>
+            <w:rStyle w:val="Hyperlink"/>
+            <w:noProof/>
+          </w:rPr>
+          <w:t>Figure 8 – Mobile, Desktop &amp; Tablet  market share over the past year</w:t>
+        </w:r>
+        <w:r>
+          <w:rPr>
+            <w:noProof/>
+            <w:webHidden/>
+          </w:rPr>
+          <w:tab/>
+        </w:r>
+        <w:r>
+          <w:rPr>
+            <w:noProof/>
+            <w:webHidden/>
+          </w:rPr>
+          <w:fldChar w:fldCharType="begin"/>
+        </w:r>
+        <w:r>
+          <w:rPr>
+            <w:noProof/>
+            <w:webHidden/>
+          </w:rPr>
+          <w:instrText xml:space="preserve"> PAGEREF _Toc91679186 \h </w:instrText>
+        </w:r>
+        <w:r>
+          <w:rPr>
+            <w:noProof/>
+            <w:webHidden/>
+          </w:rPr>
+        </w:r>
+        <w:r>
+          <w:rPr>
+            <w:noProof/>
+            <w:webHidden/>
+          </w:rPr>
+          <w:fldChar w:fldCharType="separate"/>
+        </w:r>
+        <w:r>
+          <w:rPr>
+            <w:noProof/>
+            <w:webHidden/>
+          </w:rPr>
+          <w:t>19</w:t>
+        </w:r>
+        <w:r>
+          <w:rPr>
+            <w:noProof/>
+            <w:webHidden/>
+          </w:rPr>
+          <w:fldChar w:fldCharType="end"/>
+        </w:r>
+      </w:hyperlink>
+    </w:p>
+    <w:p>
+      <w:pPr>
+        <w:pStyle w:val="TableofFigures"/>
+        <w:tabs>
+          <w:tab w:val="right" w:leader="dot" w:pos="9016"/>
+        </w:tabs>
+        <w:rPr>
+          <w:rFonts w:eastAsiaTheme="minorEastAsia"/>
+          <w:noProof/>
+          <w:lang w:val="de-DE" w:eastAsia="de-DE"/>
+        </w:rPr>
+      </w:pPr>
+      <w:hyperlink w:anchor="_Toc91679187" w:history="1">
+        <w:r>
+          <w:rPr>
+            <w:rStyle w:val="Hyperlink"/>
+            <w:noProof/>
+          </w:rPr>
+          <w:t>Figure 9 – Mobile operating system market share</w:t>
+        </w:r>
+        <w:r>
+          <w:rPr>
+            <w:noProof/>
+            <w:webHidden/>
+          </w:rPr>
+          <w:tab/>
+        </w:r>
+        <w:r>
+          <w:rPr>
+            <w:noProof/>
+            <w:webHidden/>
+          </w:rPr>
+          <w:fldChar w:fldCharType="begin"/>
+        </w:r>
+        <w:r>
+          <w:rPr>
+            <w:noProof/>
+            <w:webHidden/>
+          </w:rPr>
+          <w:instrText xml:space="preserve"> PAGEREF _Toc91679187 \h </w:instrText>
+        </w:r>
+        <w:r>
+          <w:rPr>
+            <w:noProof/>
+            <w:webHidden/>
+          </w:rPr>
+        </w:r>
+        <w:r>
+          <w:rPr>
+            <w:noProof/>
+            <w:webHidden/>
+          </w:rPr>
+          <w:fldChar w:fldCharType="separate"/>
+        </w:r>
+        <w:r>
+          <w:rPr>
+            <w:noProof/>
+            <w:webHidden/>
+          </w:rPr>
+          <w:t>20</w:t>
+        </w:r>
+        <w:r>
+          <w:rPr>
+            <w:noProof/>
+            <w:webHidden/>
+          </w:rPr>
+          <w:fldChar w:fldCharType="end"/>
+        </w:r>
+      </w:hyperlink>
+    </w:p>
+    <w:p>
+      <w:pPr>
+        <w:pStyle w:val="TableofFigures"/>
+        <w:tabs>
+          <w:tab w:val="right" w:leader="dot" w:pos="9016"/>
+        </w:tabs>
+        <w:rPr>
+          <w:rFonts w:eastAsiaTheme="minorEastAsia"/>
+          <w:noProof/>
+          <w:lang w:val="de-DE" w:eastAsia="de-DE"/>
+        </w:rPr>
+      </w:pPr>
+      <w:hyperlink w:anchor="_Toc91679188" w:history="1">
+        <w:r>
+          <w:rPr>
+            <w:rStyle w:val="Hyperlink"/>
+            <w:noProof/>
+          </w:rPr>
+          <w:t>Figure 10 – How DVM differentiates from JVM</w:t>
+        </w:r>
+        <w:r>
+          <w:rPr>
+            <w:noProof/>
+            <w:webHidden/>
+          </w:rPr>
+          <w:tab/>
+        </w:r>
+        <w:r>
+          <w:rPr>
+            <w:noProof/>
+            <w:webHidden/>
+          </w:rPr>
+          <w:fldChar w:fldCharType="begin"/>
+        </w:r>
+        <w:r>
+          <w:rPr>
+            <w:noProof/>
+            <w:webHidden/>
+          </w:rPr>
+          <w:instrText xml:space="preserve"> PAGEREF _Toc91679188 \h </w:instrText>
+        </w:r>
+        <w:r>
+          <w:rPr>
+            <w:noProof/>
+            <w:webHidden/>
+          </w:rPr>
+        </w:r>
+        <w:r>
+          <w:rPr>
+            <w:noProof/>
+            <w:webHidden/>
+          </w:rPr>
+          <w:fldChar w:fldCharType="separate"/>
+        </w:r>
+        <w:r>
+          <w:rPr>
+            <w:noProof/>
+            <w:webHidden/>
+          </w:rPr>
+          <w:t>24</w:t>
+        </w:r>
+        <w:r>
+          <w:rPr>
+            <w:noProof/>
+            <w:webHidden/>
+          </w:rPr>
+          <w:fldChar w:fldCharType="end"/>
+        </w:r>
+      </w:hyperlink>
+    </w:p>
+    <w:p>
+      <w:pPr>
+        <w:pStyle w:val="TableofFigures"/>
+        <w:tabs>
+          <w:tab w:val="right" w:leader="dot" w:pos="9016"/>
+        </w:tabs>
+        <w:rPr>
+          <w:rFonts w:eastAsiaTheme="minorEastAsia"/>
+          <w:noProof/>
+          <w:lang w:val="de-DE" w:eastAsia="de-DE"/>
+        </w:rPr>
+      </w:pPr>
+      <w:hyperlink w:anchor="_Toc91679189" w:history="1">
+        <w:r>
+          <w:rPr>
+            <w:rStyle w:val="Hyperlink"/>
+            <w:noProof/>
+          </w:rPr>
+          <w:t>Figure 11 – XML vs HTML code snippet</w:t>
+        </w:r>
+        <w:r>
+          <w:rPr>
+            <w:noProof/>
+            <w:webHidden/>
+          </w:rPr>
+          <w:tab/>
+        </w:r>
+        <w:r>
+          <w:rPr>
+            <w:noProof/>
+            <w:webHidden/>
+          </w:rPr>
+          <w:fldChar w:fldCharType="begin"/>
+        </w:r>
+        <w:r>
+          <w:rPr>
+            <w:noProof/>
+            <w:webHidden/>
+          </w:rPr>
+          <w:instrText xml:space="preserve"> PAGEREF _Toc91679189 \h </w:instrText>
+        </w:r>
+        <w:r>
+          <w:rPr>
+            <w:noProof/>
+            <w:webHidden/>
+          </w:rPr>
+        </w:r>
+        <w:r>
+          <w:rPr>
+            <w:noProof/>
+            <w:webHidden/>
+          </w:rPr>
+          <w:fldChar w:fldCharType="separate"/>
+        </w:r>
+        <w:r>
+          <w:rPr>
+            <w:noProof/>
+            <w:webHidden/>
+          </w:rPr>
+          <w:t>25</w:t>
+        </w:r>
+        <w:r>
+          <w:rPr>
+            <w:noProof/>
+            <w:webHidden/>
+          </w:rPr>
+          <w:fldChar w:fldCharType="end"/>
+        </w:r>
+      </w:hyperlink>
+    </w:p>
+    <w:p>
+      <w:pPr>
+        <w:pStyle w:val="TableofFigures"/>
+        <w:tabs>
+          <w:tab w:val="right" w:leader="dot" w:pos="9016"/>
+        </w:tabs>
+        <w:rPr>
+          <w:rFonts w:eastAsiaTheme="minorEastAsia"/>
+          <w:noProof/>
+          <w:lang w:val="de-DE" w:eastAsia="de-DE"/>
+        </w:rPr>
+      </w:pPr>
+      <w:hyperlink w:anchor="_Toc91679190" w:history="1">
+        <w:r>
+          <w:rPr>
+            <w:rStyle w:val="Hyperlink"/>
+            <w:noProof/>
+          </w:rPr>
+          <w:t>Figure 12 – Waterfall Methodology</w:t>
+        </w:r>
+        <w:r>
+          <w:rPr>
+            <w:noProof/>
+            <w:webHidden/>
+          </w:rPr>
+          <w:tab/>
+        </w:r>
+        <w:r>
+          <w:rPr>
+            <w:noProof/>
+            <w:webHidden/>
+          </w:rPr>
+          <w:fldChar w:fldCharType="begin"/>
+        </w:r>
+        <w:r>
+          <w:rPr>
+            <w:noProof/>
+            <w:webHidden/>
+          </w:rPr>
+          <w:instrText xml:space="preserve"> PAGEREF _Toc91679190 \h </w:instrText>
+        </w:r>
+        <w:r>
+          <w:rPr>
+            <w:noProof/>
+            <w:webHidden/>
+          </w:rPr>
+        </w:r>
+        <w:r>
+          <w:rPr>
+            <w:noProof/>
+            <w:webHidden/>
+          </w:rPr>
+          <w:fldChar w:fldCharType="separate"/>
+        </w:r>
+        <w:r>
+          <w:rPr>
+            <w:noProof/>
+            <w:webHidden/>
+          </w:rPr>
+          <w:t>28</w:t>
+        </w:r>
+        <w:r>
+          <w:rPr>
+            <w:noProof/>
+            <w:webHidden/>
+          </w:rPr>
+          <w:fldChar w:fldCharType="end"/>
+        </w:r>
+      </w:hyperlink>
+    </w:p>
+    <w:p>
+      <w:pPr>
+        <w:pStyle w:val="TableofFigures"/>
+        <w:tabs>
+          <w:tab w:val="right" w:leader="dot" w:pos="9016"/>
+        </w:tabs>
+        <w:rPr>
+          <w:rFonts w:eastAsiaTheme="minorEastAsia"/>
+          <w:noProof/>
+          <w:lang w:val="de-DE" w:eastAsia="de-DE"/>
+        </w:rPr>
+      </w:pPr>
+      <w:hyperlink w:anchor="_Toc91679191" w:history="1">
+        <w:r>
+          <w:rPr>
+            <w:rStyle w:val="Hyperlink"/>
+            <w:noProof/>
+          </w:rPr>
+          <w:t>Figure 13 – Agile Methodology</w:t>
+        </w:r>
+        <w:r>
+          <w:rPr>
+            <w:noProof/>
+            <w:webHidden/>
+          </w:rPr>
+          <w:tab/>
+        </w:r>
+        <w:r>
+          <w:rPr>
+            <w:noProof/>
+            <w:webHidden/>
+          </w:rPr>
+          <w:fldChar w:fldCharType="begin"/>
+        </w:r>
+        <w:r>
+          <w:rPr>
+            <w:noProof/>
+            <w:webHidden/>
+          </w:rPr>
+          <w:instrText xml:space="preserve"> PAGEREF _Toc91679191 \h </w:instrText>
+        </w:r>
+        <w:r>
+          <w:rPr>
+            <w:noProof/>
+            <w:webHidden/>
+          </w:rPr>
+        </w:r>
+        <w:r>
+          <w:rPr>
+            <w:noProof/>
+            <w:webHidden/>
+          </w:rPr>
+          <w:fldChar w:fldCharType="separate"/>
+        </w:r>
+        <w:r>
+          <w:rPr>
+            <w:noProof/>
+            <w:webHidden/>
+          </w:rPr>
+          <w:t>29</w:t>
+        </w:r>
+        <w:r>
+          <w:rPr>
+            <w:noProof/>
+            <w:webHidden/>
+          </w:rPr>
+          <w:fldChar w:fldCharType="end"/>
+        </w:r>
+      </w:hyperlink>
+    </w:p>
+    <w:p>
+      <w:pPr>
+        <w:pStyle w:val="TableofFigures"/>
+        <w:tabs>
+          <w:tab w:val="right" w:leader="dot" w:pos="9016"/>
+        </w:tabs>
+        <w:rPr>
+          <w:rFonts w:eastAsiaTheme="minorEastAsia"/>
+          <w:noProof/>
+          <w:lang w:val="de-DE" w:eastAsia="de-DE"/>
+        </w:rPr>
+      </w:pPr>
+      <w:hyperlink w:anchor="_Toc91679192" w:history="1">
+        <w:r>
+          <w:rPr>
+            <w:rStyle w:val="Hyperlink"/>
+            <w:noProof/>
+          </w:rPr>
+          <w:t>Figure 14 – Spiral Methodology</w:t>
+        </w:r>
+        <w:r>
+          <w:rPr>
+            <w:noProof/>
+            <w:webHidden/>
+          </w:rPr>
+          <w:tab/>
+        </w:r>
+        <w:r>
+          <w:rPr>
+            <w:noProof/>
+            <w:webHidden/>
+          </w:rPr>
+          <w:fldChar w:fldCharType="begin"/>
+        </w:r>
+        <w:r>
+          <w:rPr>
+            <w:noProof/>
+            <w:webHidden/>
+          </w:rPr>
+          <w:instrText xml:space="preserve"> PAGEREF _Toc91679192 \h </w:instrText>
+        </w:r>
+        <w:r>
+          <w:rPr>
+            <w:noProof/>
+            <w:webHidden/>
+          </w:rPr>
+        </w:r>
+        <w:r>
+          <w:rPr>
+            <w:noProof/>
+            <w:webHidden/>
+          </w:rPr>
+          <w:fldChar w:fldCharType="separate"/>
+        </w:r>
+        <w:r>
+          <w:rPr>
+            <w:noProof/>
+            <w:webHidden/>
+          </w:rPr>
+          <w:t>30</w:t>
+        </w:r>
+        <w:r>
+          <w:rPr>
+            <w:noProof/>
+            <w:webHidden/>
+          </w:rPr>
+          <w:fldChar w:fldCharType="end"/>
+        </w:r>
+      </w:hyperlink>
+    </w:p>
+    <w:p>
+      <w:pPr>
+        <w:pStyle w:val="TableofFigures"/>
+        <w:tabs>
+          <w:tab w:val="right" w:leader="dot" w:pos="9016"/>
+        </w:tabs>
+        <w:rPr>
+          <w:rFonts w:eastAsiaTheme="minorEastAsia"/>
+          <w:noProof/>
+          <w:lang w:val="de-DE" w:eastAsia="de-DE"/>
+        </w:rPr>
+      </w:pPr>
+      <w:hyperlink w:anchor="_Toc91679193" w:history="1">
+        <w:r>
+          <w:rPr>
+            <w:rStyle w:val="Hyperlink"/>
+            <w:noProof/>
+          </w:rPr>
+          <w:t>Figure 15 – Technical Architecture</w:t>
+        </w:r>
+        <w:r>
+          <w:rPr>
+            <w:noProof/>
+            <w:webHidden/>
+          </w:rPr>
+          <w:tab/>
+        </w:r>
+        <w:r>
+          <w:rPr>
+            <w:noProof/>
+            <w:webHidden/>
+          </w:rPr>
+          <w:fldChar w:fldCharType="begin"/>
+        </w:r>
+        <w:r>
+          <w:rPr>
+            <w:noProof/>
+            <w:webHidden/>
+          </w:rPr>
+          <w:instrText xml:space="preserve"> PAGEREF _Toc91679193 \h </w:instrText>
+        </w:r>
+        <w:r>
+          <w:rPr>
+            <w:noProof/>
+            <w:webHidden/>
+          </w:rPr>
+        </w:r>
+        <w:r>
+          <w:rPr>
+            <w:noProof/>
+            <w:webHidden/>
+          </w:rPr>
+          <w:fldChar w:fldCharType="separate"/>
+        </w:r>
+        <w:r>
+          <w:rPr>
+            <w:noProof/>
+            <w:webHidden/>
+          </w:rPr>
+          <w:t>31</w:t>
+        </w:r>
+        <w:r>
+          <w:rPr>
+            <w:noProof/>
+            <w:webHidden/>
+          </w:rPr>
+          <w:fldChar w:fldCharType="end"/>
+        </w:r>
+      </w:hyperlink>
+    </w:p>
+    <w:p>
+      <w:pPr>
+        <w:pStyle w:val="TableofFigures"/>
+        <w:tabs>
+          <w:tab w:val="right" w:leader="dot" w:pos="9016"/>
+        </w:tabs>
+        <w:rPr>
+          <w:rFonts w:eastAsiaTheme="minorEastAsia"/>
+          <w:noProof/>
+          <w:lang w:val="de-DE" w:eastAsia="de-DE"/>
+        </w:rPr>
+      </w:pPr>
+      <w:hyperlink w:anchor="_Toc91679194" w:history="1">
+        <w:r>
+          <w:rPr>
+            <w:rStyle w:val="Hyperlink"/>
+            <w:noProof/>
+          </w:rPr>
+          <w:t>Figure 16 – Low Fidelity Prototypes</w:t>
+        </w:r>
+        <w:r>
+          <w:rPr>
+            <w:noProof/>
+            <w:webHidden/>
+          </w:rPr>
+          <w:tab/>
+        </w:r>
+        <w:r>
+          <w:rPr>
+            <w:noProof/>
+            <w:webHidden/>
+          </w:rPr>
+          <w:fldChar w:fldCharType="begin"/>
+        </w:r>
+        <w:r>
+          <w:rPr>
+            <w:noProof/>
+            <w:webHidden/>
+          </w:rPr>
+          <w:instrText xml:space="preserve"> PAGEREF _Toc91679194 \h </w:instrText>
+        </w:r>
+        <w:r>
+          <w:rPr>
+            <w:noProof/>
+            <w:webHidden/>
+          </w:rPr>
+        </w:r>
+        <w:r>
+          <w:rPr>
+            <w:noProof/>
+            <w:webHidden/>
+          </w:rPr>
+          <w:fldChar w:fldCharType="separate"/>
+        </w:r>
+        <w:r>
+          <w:rPr>
+            <w:noProof/>
+            <w:webHidden/>
+          </w:rPr>
+          <w:t>33</w:t>
+        </w:r>
+        <w:r>
+          <w:rPr>
+            <w:noProof/>
+            <w:webHidden/>
+          </w:rPr>
+          <w:fldChar w:fldCharType="end"/>
+        </w:r>
+      </w:hyperlink>
+    </w:p>
+    <w:p>
+      <w:pPr>
+        <w:pStyle w:val="TableofFigures"/>
+        <w:tabs>
+          <w:tab w:val="right" w:leader="dot" w:pos="9016"/>
+        </w:tabs>
+        <w:rPr>
+          <w:rFonts w:eastAsiaTheme="minorEastAsia"/>
+          <w:noProof/>
+          <w:lang w:val="de-DE" w:eastAsia="de-DE"/>
+        </w:rPr>
+      </w:pPr>
+      <w:hyperlink w:anchor="_Toc91679195" w:history="1">
+        <w:r>
+          <w:rPr>
+            <w:rStyle w:val="Hyperlink"/>
+            <w:noProof/>
+          </w:rPr>
+          <w:t>Figure 17 – Low Fidelity Prototypes</w:t>
+        </w:r>
+        <w:r>
+          <w:rPr>
+            <w:noProof/>
+            <w:webHidden/>
+          </w:rPr>
+          <w:tab/>
+        </w:r>
+        <w:r>
+          <w:rPr>
+            <w:noProof/>
+            <w:webHidden/>
+          </w:rPr>
+          <w:fldChar w:fldCharType="begin"/>
+        </w:r>
+        <w:r>
+          <w:rPr>
+            <w:noProof/>
+            <w:webHidden/>
+          </w:rPr>
+          <w:instrText xml:space="preserve"> PAGEREF _Toc91679195 \h </w:instrText>
+        </w:r>
+        <w:r>
+          <w:rPr>
+            <w:noProof/>
+            <w:webHidden/>
+          </w:rPr>
+        </w:r>
+        <w:r>
+          <w:rPr>
+            <w:noProof/>
+            <w:webHidden/>
+          </w:rPr>
+          <w:fldChar w:fldCharType="separate"/>
+        </w:r>
+        <w:r>
+          <w:rPr>
+            <w:noProof/>
+            <w:webHidden/>
+          </w:rPr>
+          <w:t>34</w:t>
+        </w:r>
+        <w:r>
+          <w:rPr>
+            <w:noProof/>
+            <w:webHidden/>
+          </w:rPr>
+          <w:fldChar w:fldCharType="end"/>
+        </w:r>
+      </w:hyperlink>
+    </w:p>
+    <w:p>
+      <w:pPr>
+        <w:pStyle w:val="TableofFigures"/>
+        <w:tabs>
+          <w:tab w:val="right" w:leader="dot" w:pos="9016"/>
+        </w:tabs>
+        <w:rPr>
+          <w:rFonts w:eastAsiaTheme="minorEastAsia"/>
+          <w:noProof/>
+          <w:lang w:val="de-DE" w:eastAsia="de-DE"/>
+        </w:rPr>
+      </w:pPr>
+      <w:hyperlink w:anchor="_Toc91679196" w:history="1">
+        <w:r>
+          <w:rPr>
+            <w:rStyle w:val="Hyperlink"/>
+            <w:noProof/>
+          </w:rPr>
+          <w:t>Figure 18 – Medium Fidelity Prototype</w:t>
+        </w:r>
+        <w:r>
+          <w:rPr>
+            <w:noProof/>
+            <w:webHidden/>
+          </w:rPr>
+          <w:tab/>
+        </w:r>
+        <w:r>
+          <w:rPr>
+            <w:noProof/>
+            <w:webHidden/>
+          </w:rPr>
+          <w:fldChar w:fldCharType="begin"/>
+        </w:r>
+        <w:r>
+          <w:rPr>
+            <w:noProof/>
+            <w:webHidden/>
+          </w:rPr>
+          <w:instrText xml:space="preserve"> PAGEREF _Toc91679196 \h </w:instrText>
+        </w:r>
+        <w:r>
+          <w:rPr>
+            <w:noProof/>
+            <w:webHidden/>
+          </w:rPr>
+        </w:r>
+        <w:r>
+          <w:rPr>
+            <w:noProof/>
+            <w:webHidden/>
+          </w:rPr>
+          <w:fldChar w:fldCharType="separate"/>
+        </w:r>
+        <w:r>
+          <w:rPr>
+            <w:noProof/>
+            <w:webHidden/>
+          </w:rPr>
+          <w:t>34</w:t>
+        </w:r>
+        <w:r>
+          <w:rPr>
+            <w:noProof/>
+            <w:webHidden/>
+          </w:rPr>
+          <w:fldChar w:fldCharType="end"/>
+        </w:r>
+      </w:hyperlink>
+    </w:p>
+    <w:p>
+      <w:pPr>
+        <w:pStyle w:val="TableofFigures"/>
+        <w:tabs>
+          <w:tab w:val="right" w:leader="dot" w:pos="9016"/>
+        </w:tabs>
+        <w:rPr>
+          <w:rFonts w:eastAsiaTheme="minorEastAsia"/>
+          <w:noProof/>
+          <w:lang w:val="de-DE" w:eastAsia="de-DE"/>
+        </w:rPr>
+      </w:pPr>
+      <w:hyperlink w:anchor="_Toc91679197" w:history="1">
+        <w:r>
+          <w:rPr>
+            <w:rStyle w:val="Hyperlink"/>
+            <w:noProof/>
+          </w:rPr>
+          <w:t>Figure 19 – Use Case 1st Iteration</w:t>
+        </w:r>
+        <w:r>
+          <w:rPr>
+            <w:noProof/>
+            <w:webHidden/>
+          </w:rPr>
+          <w:tab/>
+        </w:r>
+        <w:r>
+          <w:rPr>
+            <w:noProof/>
+            <w:webHidden/>
+          </w:rPr>
+          <w:fldChar w:fldCharType="begin"/>
+        </w:r>
+        <w:r>
+          <w:rPr>
+            <w:noProof/>
+            <w:webHidden/>
+          </w:rPr>
+          <w:instrText xml:space="preserve"> PAGEREF _Toc91679197 \h </w:instrText>
+        </w:r>
+        <w:r>
+          <w:rPr>
+            <w:noProof/>
+            <w:webHidden/>
+          </w:rPr>
+        </w:r>
+        <w:r>
+          <w:rPr>
+            <w:noProof/>
+            <w:webHidden/>
+          </w:rPr>
+          <w:fldChar w:fldCharType="separate"/>
+        </w:r>
+        <w:r>
+          <w:rPr>
+            <w:noProof/>
+            <w:webHidden/>
+          </w:rPr>
+          <w:t>35</w:t>
+        </w:r>
+        <w:r>
+          <w:rPr>
+            <w:noProof/>
+            <w:webHidden/>
+          </w:rPr>
+          <w:fldChar w:fldCharType="end"/>
+        </w:r>
+      </w:hyperlink>
+    </w:p>
+    <w:p>
+      <w:pPr>
+        <w:pStyle w:val="TableofFigures"/>
+        <w:tabs>
+          <w:tab w:val="right" w:leader="dot" w:pos="9016"/>
+        </w:tabs>
+        <w:rPr>
+          <w:rFonts w:eastAsiaTheme="minorEastAsia"/>
+          <w:noProof/>
+          <w:lang w:val="de-DE" w:eastAsia="de-DE"/>
+        </w:rPr>
+      </w:pPr>
+      <w:hyperlink w:anchor="_Toc91679198" w:history="1">
+        <w:r>
+          <w:rPr>
+            <w:rStyle w:val="Hyperlink"/>
+            <w:noProof/>
+          </w:rPr>
+          <w:t>Figure 20 – Use Case 2nd Iteration</w:t>
+        </w:r>
+        <w:r>
+          <w:rPr>
+            <w:noProof/>
+            <w:webHidden/>
+          </w:rPr>
+          <w:tab/>
+        </w:r>
+        <w:r>
+          <w:rPr>
+            <w:noProof/>
+            <w:webHidden/>
+          </w:rPr>
+          <w:fldChar w:fldCharType="begin"/>
+        </w:r>
+        <w:r>
+          <w:rPr>
+            <w:noProof/>
+            <w:webHidden/>
+          </w:rPr>
+          <w:instrText xml:space="preserve"> PAGEREF _Toc91679198 \h </w:instrText>
+        </w:r>
+        <w:r>
+          <w:rPr>
+            <w:noProof/>
+            <w:webHidden/>
+          </w:rPr>
+        </w:r>
+        <w:r>
+          <w:rPr>
+            <w:noProof/>
+            <w:webHidden/>
+          </w:rPr>
+          <w:fldChar w:fldCharType="separate"/>
+        </w:r>
+        <w:r>
+          <w:rPr>
+            <w:noProof/>
+            <w:webHidden/>
+          </w:rPr>
+          <w:t>36</w:t>
+        </w:r>
+        <w:r>
+          <w:rPr>
+            <w:noProof/>
+            <w:webHidden/>
+          </w:rPr>
+          <w:fldChar w:fldCharType="end"/>
+        </w:r>
+      </w:hyperlink>
+    </w:p>
+    <w:p>
+      <w:pPr>
+        <w:pStyle w:val="TableofFigures"/>
+        <w:tabs>
+          <w:tab w:val="right" w:leader="dot" w:pos="9016"/>
+        </w:tabs>
+        <w:rPr>
+          <w:rFonts w:eastAsiaTheme="minorEastAsia"/>
+          <w:noProof/>
+          <w:lang w:val="de-DE" w:eastAsia="de-DE"/>
+        </w:rPr>
+      </w:pPr>
+      <w:hyperlink w:anchor="_Toc91679199" w:history="1">
+        <w:r>
+          <w:rPr>
+            <w:rStyle w:val="Hyperlink"/>
+            <w:noProof/>
+          </w:rPr>
+          <w:t>Figure 21 – Use Case 3rd Iteration</w:t>
+        </w:r>
+        <w:r>
+          <w:rPr>
+            <w:noProof/>
+            <w:webHidden/>
+          </w:rPr>
+          <w:tab/>
+        </w:r>
+        <w:r>
+          <w:rPr>
+            <w:noProof/>
+            <w:webHidden/>
+          </w:rPr>
+          <w:fldChar w:fldCharType="begin"/>
+        </w:r>
+        <w:r>
+          <w:rPr>
+            <w:noProof/>
+            <w:webHidden/>
+          </w:rPr>
+          <w:instrText xml:space="preserve"> PAGEREF _Toc91679199 \h </w:instrText>
+        </w:r>
+        <w:r>
+          <w:rPr>
+            <w:noProof/>
+            <w:webHidden/>
+          </w:rPr>
+        </w:r>
+        <w:r>
+          <w:rPr>
+            <w:noProof/>
+            <w:webHidden/>
+          </w:rPr>
+          <w:fldChar w:fldCharType="separate"/>
+        </w:r>
+        <w:r>
+          <w:rPr>
+            <w:noProof/>
+            <w:webHidden/>
+          </w:rPr>
+          <w:t>37</w:t>
+        </w:r>
+        <w:r>
+          <w:rPr>
+            <w:noProof/>
+            <w:webHidden/>
+          </w:rPr>
+          <w:fldChar w:fldCharType="end"/>
+        </w:r>
+      </w:hyperlink>
+    </w:p>
+    <w:p>
+      <w:pPr>
+        <w:pStyle w:val="TableofFigures"/>
+        <w:tabs>
+          <w:tab w:val="right" w:leader="dot" w:pos="9016"/>
+        </w:tabs>
+        <w:rPr>
+          <w:rFonts w:eastAsiaTheme="minorEastAsia"/>
+          <w:noProof/>
+          <w:lang w:val="de-DE" w:eastAsia="de-DE"/>
+        </w:rPr>
+      </w:pPr>
+      <w:hyperlink w:anchor="_Toc91679200" w:history="1">
+        <w:r>
+          <w:rPr>
+            <w:rStyle w:val="Hyperlink"/>
+            <w:noProof/>
+          </w:rPr>
+          <w:t>Figure 22 – ERD Diagram</w:t>
+        </w:r>
+        <w:r>
+          <w:rPr>
+            <w:noProof/>
+            <w:webHidden/>
+          </w:rPr>
+          <w:tab/>
+        </w:r>
+        <w:r>
+          <w:rPr>
+            <w:noProof/>
+            <w:webHidden/>
+          </w:rPr>
+          <w:fldChar w:fldCharType="begin"/>
+        </w:r>
+        <w:r>
+          <w:rPr>
+            <w:noProof/>
+            <w:webHidden/>
+          </w:rPr>
+          <w:instrText xml:space="preserve"> PAGEREF _Toc91679200 \h </w:instrText>
+        </w:r>
+        <w:r>
+          <w:rPr>
+            <w:noProof/>
+            <w:webHidden/>
+          </w:rPr>
+        </w:r>
+        <w:r>
+          <w:rPr>
+            <w:noProof/>
+            <w:webHidden/>
+          </w:rPr>
+          <w:fldChar w:fldCharType="separate"/>
+        </w:r>
+        <w:r>
+          <w:rPr>
+            <w:noProof/>
+            <w:webHidden/>
+          </w:rPr>
+          <w:t>40</w:t>
+        </w:r>
+        <w:r>
+          <w:rPr>
+            <w:noProof/>
+            <w:webHidden/>
+          </w:rPr>
+          <w:fldChar w:fldCharType="end"/>
+        </w:r>
+      </w:hyperlink>
+    </w:p>
+    <w:p>
+      <w:pPr>
+        <w:spacing w:before="240" w:after="0" w:line="240" w:lineRule="auto"/>
+      </w:pPr>
+      <w:r>
+        <w:fldChar w:fldCharType="end"/>
+      </w:r>
+    </w:p>
+    <w:p>
+      <w:pPr>
+        <w:spacing w:before="240"/>
+      </w:pPr>
+    </w:p>
+    <w:p/>
+    <w:p/>
+    <w:p/>
+    <w:p/>
+    <w:p/>
+    <w:p/>
+    <w:p/>
+    <w:p/>
+    <w:p/>
+    <w:p/>
+    <w:p/>
+    <w:p/>
+    <w:p/>
+    <w:p/>
+    <w:p/>
+    <w:p/>
+    <w:p/>
+    <w:p/>
+    <w:p/>
+    <w:p/>
+    <w:p/>
+    <w:p/>
+    <w:p/>
+    <w:p/>
+    <w:p/>
+    <w:p/>
+    <w:p/>
+    <w:p/>
+    <w:p/>
+    <w:p/>
+    <w:p/>
+    <w:p/>
+    <w:p/>
+    <w:p/>
+    <w:p/>
+    <w:p/>
+    <w:p/>
+    <w:p/>
+    <w:p/>
+    <w:p/>
     <w:p>
       <w:pPr>
         <w:pStyle w:val="Heading1"/>
         <w:spacing w:before="0" w:after="240" w:line="360" w:lineRule="auto"/>
       </w:pPr>
-      <w:bookmarkStart w:id="0" w:name="_Toc91677338"/>
+      <w:bookmarkStart w:id="1" w:name="_Toc91678560"/>
       <w:r>
         <w:lastRenderedPageBreak/>
         <w:t>1. Introduction</w:t>
       </w:r>
-      <w:bookmarkEnd w:id="0"/>
+      <w:bookmarkEnd w:id="1"/>
     </w:p>
     <w:p>
       <w:pPr>
@@ -5395,11 +7075,11 @@
         </w:numPr>
         <w:spacing w:before="0" w:after="240" w:line="360" w:lineRule="auto"/>
       </w:pPr>
-      <w:bookmarkStart w:id="1" w:name="_Toc91677339"/>
+      <w:bookmarkStart w:id="2" w:name="_Toc91678561"/>
       <w:r>
         <w:t>Project Background</w:t>
       </w:r>
-      <w:bookmarkEnd w:id="1"/>
+      <w:bookmarkEnd w:id="2"/>
     </w:p>
     <w:p>
       <w:pPr>
@@ -5534,50 +7214,69 @@
     </w:p>
     <w:p>
       <w:pPr>
-        <w:spacing w:after="240" w:line="360" w:lineRule="auto"/>
+        <w:pStyle w:val="Caption"/>
         <w:jc w:val="center"/>
         <w:rPr>
-          <w:i/>
-          <w:iCs/>
-          <w:color w:val="808080" w:themeColor="background1" w:themeShade="80"/>
           <w:sz w:val="20"/>
           <w:szCs w:val="20"/>
         </w:rPr>
       </w:pPr>
-      <w:r>
-        <w:rPr>
-          <w:i/>
-          <w:iCs/>
-          <w:color w:val="808080" w:themeColor="background1" w:themeShade="80"/>
+      <w:bookmarkStart w:id="3" w:name="_Toc91677617"/>
+      <w:bookmarkStart w:id="4" w:name="_Toc91679179"/>
+      <w:r>
+        <w:rPr>
           <w:sz w:val="20"/>
           <w:szCs w:val="20"/>
         </w:rPr>
-        <w:t>Figure 1</w:t>
-      </w:r>
-      <w:r>
-        <w:rPr>
-          <w:i/>
-          <w:iCs/>
-          <w:color w:val="808080" w:themeColor="background1" w:themeShade="80"/>
+        <w:t xml:space="preserve">Figure </w:t>
+      </w:r>
+      <w:r>
+        <w:rPr>
           <w:sz w:val="20"/>
           <w:szCs w:val="20"/>
         </w:rPr>
-        <w:t xml:space="preserve"> – projected 1 billion additional smartphone users within next 5 years</w:t>
-      </w:r>
-    </w:p>
-    <w:p>
-      <w:pPr>
-        <w:spacing w:after="240" w:line="360" w:lineRule="auto"/>
-        <w:jc w:val="center"/>
-        <w:rPr>
-          <w:i/>
-          <w:iCs/>
-          <w:color w:val="808080" w:themeColor="background1" w:themeShade="80"/>
+        <w:fldChar w:fldCharType="begin"/>
+      </w:r>
+      <w:r>
+        <w:rPr>
           <w:sz w:val="20"/>
           <w:szCs w:val="20"/>
         </w:rPr>
-      </w:pPr>
-    </w:p>
+        <w:instrText xml:space="preserve"> SEQ Figure \* ARABIC </w:instrText>
+      </w:r>
+      <w:r>
+        <w:rPr>
+          <w:sz w:val="20"/>
+          <w:szCs w:val="20"/>
+        </w:rPr>
+        <w:fldChar w:fldCharType="separate"/>
+      </w:r>
+      <w:r>
+        <w:rPr>
+          <w:noProof/>
+          <w:sz w:val="20"/>
+          <w:szCs w:val="20"/>
+        </w:rPr>
+        <w:t>1</w:t>
+      </w:r>
+      <w:r>
+        <w:rPr>
+          <w:sz w:val="20"/>
+          <w:szCs w:val="20"/>
+        </w:rPr>
+        <w:fldChar w:fldCharType="end"/>
+      </w:r>
+      <w:r>
+        <w:rPr>
+          <w:sz w:val="20"/>
+          <w:szCs w:val="20"/>
+        </w:rPr>
+        <w:t xml:space="preserve"> – projected 1 billion additional smartphone users within next 5 years</w:t>
+      </w:r>
+      <w:bookmarkEnd w:id="3"/>
+      <w:bookmarkEnd w:id="4"/>
+    </w:p>
+    <w:p/>
     <w:p>
       <w:pPr>
         <w:spacing w:after="240" w:line="360" w:lineRule="auto"/>
@@ -5739,23 +7438,17 @@
     <w:p>
       <w:pPr>
         <w:pStyle w:val="Heading2"/>
-        <w:spacing w:before="0" w:after="240" w:line="360" w:lineRule="auto"/>
-      </w:pPr>
-    </w:p>
-    <w:p>
-      <w:pPr>
-        <w:pStyle w:val="Heading2"/>
         <w:numPr>
           <w:ilvl w:val="1"/>
           <w:numId w:val="1"/>
         </w:numPr>
         <w:spacing w:before="0" w:after="240" w:line="360" w:lineRule="auto"/>
       </w:pPr>
-      <w:bookmarkStart w:id="2" w:name="_Toc91677340"/>
+      <w:bookmarkStart w:id="5" w:name="_Toc91678562"/>
       <w:r>
         <w:t>Project Description</w:t>
       </w:r>
-      <w:bookmarkEnd w:id="2"/>
+      <w:bookmarkEnd w:id="5"/>
     </w:p>
     <w:p>
       <w:pPr>
@@ -5844,11 +7537,9 @@
     </w:p>
     <w:p>
       <w:pPr>
+        <w:keepNext/>
         <w:spacing w:after="240" w:line="360" w:lineRule="auto"/>
-        <w:rPr>
-          <w:b/>
-          <w:bCs/>
-        </w:rPr>
+        <w:jc w:val="center"/>
       </w:pPr>
       <w:r>
         <w:rPr>
@@ -5856,9 +7547,9 @@
         </w:rPr>
         <w:lastRenderedPageBreak/>
         <w:drawing>
-          <wp:inline distT="0" distB="0" distL="0" distR="0" wp14:anchorId="710A9286" wp14:editId="3DA4216E">
-            <wp:extent cx="2106000" cy="3657600"/>
-            <wp:effectExtent l="0" t="0" r="8890" b="0"/>
+          <wp:inline distT="0" distB="0" distL="0" distR="0" wp14:anchorId="5613243C" wp14:editId="14EDE7FE">
+            <wp:extent cx="2256312" cy="3788229"/>
+            <wp:effectExtent l="0" t="0" r="0" b="3175"/>
             <wp:docPr id="1" name="Picture 1"/>
             <wp:cNvGraphicFramePr>
               <a:graphicFrameLocks xmlns:a="http://schemas.openxmlformats.org/drawingml/2006/main"/>
@@ -5879,7 +7570,7 @@
                   <pic:spPr>
                     <a:xfrm>
                       <a:off x="0" y="0"/>
-                      <a:ext cx="2106000" cy="3657600"/>
+                      <a:ext cx="2261845" cy="3797518"/>
                     </a:xfrm>
                     <a:prstGeom prst="rect">
                       <a:avLst/>
@@ -5891,45 +7582,101 @@
           </wp:inline>
         </w:drawing>
       </w:r>
+    </w:p>
+    <w:p>
+      <w:pPr>
+        <w:pStyle w:val="Caption"/>
+        <w:jc w:val="center"/>
+        <w:rPr>
+          <w:sz w:val="20"/>
+          <w:szCs w:val="20"/>
+        </w:rPr>
+      </w:pPr>
+      <w:bookmarkStart w:id="6" w:name="_Toc91679180"/>
+      <w:r>
+        <w:rPr>
+          <w:sz w:val="20"/>
+          <w:szCs w:val="20"/>
+        </w:rPr>
+        <w:t xml:space="preserve">Figure </w:t>
+      </w:r>
+      <w:r>
+        <w:rPr>
+          <w:sz w:val="20"/>
+          <w:szCs w:val="20"/>
+        </w:rPr>
+        <w:fldChar w:fldCharType="begin"/>
+      </w:r>
+      <w:r>
+        <w:rPr>
+          <w:sz w:val="20"/>
+          <w:szCs w:val="20"/>
+        </w:rPr>
+        <w:instrText xml:space="preserve"> SEQ Figure \* ARABIC </w:instrText>
+      </w:r>
+      <w:r>
+        <w:rPr>
+          <w:sz w:val="20"/>
+          <w:szCs w:val="20"/>
+        </w:rPr>
+        <w:fldChar w:fldCharType="separate"/>
+      </w:r>
       <w:r>
         <w:rPr>
           <w:noProof/>
+          <w:sz w:val="20"/>
+          <w:szCs w:val="20"/>
+        </w:rPr>
+        <w:t>2</w:t>
+      </w:r>
+      <w:r>
+        <w:rPr>
+          <w:sz w:val="20"/>
+          <w:szCs w:val="20"/>
+        </w:rPr>
+        <w:fldChar w:fldCharType="end"/>
+      </w:r>
+      <w:r>
+        <w:rPr>
+          <w:sz w:val="20"/>
+          <w:szCs w:val="20"/>
         </w:rPr>
         <w:t xml:space="preserve"> </w:t>
       </w:r>
       <w:r>
         <w:rPr>
+          <w:sz w:val="20"/>
+          <w:szCs w:val="20"/>
+        </w:rPr>
+        <w:t xml:space="preserve">– </w:t>
+      </w:r>
+      <w:r>
+        <w:rPr>
+          <w:sz w:val="20"/>
+          <w:szCs w:val="20"/>
+        </w:rPr>
+        <w:t>Swipe Prototype</w:t>
+      </w:r>
+      <w:bookmarkEnd w:id="6"/>
+    </w:p>
+    <w:p>
+      <w:pPr>
+        <w:jc w:val="center"/>
+      </w:pPr>
+    </w:p>
+    <w:p>
+      <w:pPr>
+        <w:pStyle w:val="Caption"/>
+        <w:jc w:val="center"/>
+      </w:pPr>
+      <w:r>
+        <w:rPr>
           <w:noProof/>
         </w:rPr>
-        <w:t xml:space="preserve">  </w:t>
-      </w:r>
-      <w:r>
-        <w:rPr>
-          <w:noProof/>
-        </w:rPr>
-        <w:tab/>
-      </w:r>
-      <w:r>
-        <w:rPr>
-          <w:noProof/>
-        </w:rPr>
-        <w:tab/>
-      </w:r>
-      <w:r>
-        <w:rPr>
-          <w:noProof/>
-        </w:rPr>
-        <w:tab/>
-        <w:t xml:space="preserve">           </w:t>
-      </w:r>
-      <w:r>
-        <w:rPr>
-          <w:noProof/>
-        </w:rPr>
         <w:drawing>
-          <wp:inline distT="0" distB="0" distL="0" distR="0" wp14:anchorId="5CA35173" wp14:editId="0078967A">
-            <wp:extent cx="2106000" cy="3657600"/>
-            <wp:effectExtent l="0" t="0" r="8890" b="0"/>
+          <wp:inline distT="0" distB="0" distL="0" distR="0" wp14:anchorId="71A8A2D5" wp14:editId="67FC65A2">
+            <wp:extent cx="2257200" cy="3787200"/>
+            <wp:effectExtent l="0" t="0" r="0" b="3810"/>
             <wp:docPr id="9" name="Picture 9"/>
             <wp:cNvGraphicFramePr>
               <a:graphicFrameLocks xmlns:a="http://schemas.openxmlformats.org/drawingml/2006/main"/>
@@ -5942,7 +7689,13 @@
                     <pic:cNvPicPr/>
                   </pic:nvPicPr>
                   <pic:blipFill>
-                    <a:blip r:embed="rId13"/>
+                    <a:blip r:embed="rId13">
+                      <a:extLst>
+                        <a:ext uri="{28A0092B-C50C-407E-A947-70E740481C1C}">
+                          <a14:useLocalDpi xmlns:a14="http://schemas.microsoft.com/office/drawing/2010/main" val="0"/>
+                        </a:ext>
+                      </a:extLst>
+                    </a:blip>
                     <a:stretch>
                       <a:fillRect/>
                     </a:stretch>
@@ -5950,7 +7703,7 @@
                   <pic:spPr>
                     <a:xfrm>
                       <a:off x="0" y="0"/>
-                      <a:ext cx="2106000" cy="3657600"/>
+                      <a:ext cx="2257200" cy="3787200"/>
                     </a:xfrm>
                     <a:prstGeom prst="rect">
                       <a:avLst/>
@@ -5965,83 +7718,86 @@
     </w:p>
     <w:p>
       <w:pPr>
-        <w:spacing w:after="240" w:line="360" w:lineRule="auto"/>
-        <w:rPr>
-          <w:i/>
-          <w:iCs/>
-          <w:color w:val="808080" w:themeColor="background1" w:themeShade="80"/>
+        <w:pStyle w:val="Caption"/>
+        <w:jc w:val="center"/>
+        <w:rPr>
           <w:sz w:val="20"/>
           <w:szCs w:val="20"/>
         </w:rPr>
       </w:pPr>
-      <w:r>
-        <w:rPr>
-          <w:i/>
-          <w:iCs/>
-          <w:color w:val="808080" w:themeColor="background1" w:themeShade="80"/>
+      <w:bookmarkStart w:id="7" w:name="_Toc91679181"/>
+      <w:r>
+        <w:rPr>
           <w:sz w:val="20"/>
           <w:szCs w:val="20"/>
         </w:rPr>
-        <w:t xml:space="preserve">   </w:t>
-      </w:r>
-      <w:r>
-        <w:rPr>
-          <w:i/>
-          <w:iCs/>
-          <w:color w:val="808080" w:themeColor="background1" w:themeShade="80"/>
+        <w:t xml:space="preserve">Figure </w:t>
+      </w:r>
+      <w:r>
+        <w:rPr>
           <w:sz w:val="20"/>
           <w:szCs w:val="20"/>
         </w:rPr>
-        <w:t>Figure 2 - Swiping Feature Prototype</w:t>
-      </w:r>
-      <w:r>
-        <w:rPr>
-          <w:noProof/>
-        </w:rPr>
-        <w:tab/>
-      </w:r>
-      <w:r>
-        <w:rPr>
-          <w:noProof/>
-        </w:rPr>
-        <w:tab/>
-      </w:r>
-      <w:r>
-        <w:rPr>
-          <w:noProof/>
-        </w:rPr>
-        <w:tab/>
-        <w:t xml:space="preserve">                  </w:t>
-      </w:r>
-      <w:r>
-        <w:rPr>
-          <w:i/>
-          <w:iCs/>
-          <w:noProof/>
-          <w:color w:val="808080" w:themeColor="background1" w:themeShade="80"/>
+        <w:fldChar w:fldCharType="begin"/>
+      </w:r>
+      <w:r>
+        <w:rPr>
           <w:sz w:val="20"/>
           <w:szCs w:val="20"/>
         </w:rPr>
-        <w:t>Figure 3 – Recipe List Prototype</w:t>
-      </w:r>
-    </w:p>
-    <w:p>
-      <w:pPr>
-        <w:spacing w:after="240" w:line="360" w:lineRule="auto"/>
-        <w:rPr>
-          <w:i/>
-          <w:iCs/>
-          <w:color w:val="808080" w:themeColor="background1" w:themeShade="80"/>
+        <w:instrText xml:space="preserve"> SEQ Figure \* ARABIC </w:instrText>
+      </w:r>
+      <w:r>
+        <w:rPr>
           <w:sz w:val="20"/>
           <w:szCs w:val="20"/>
         </w:rPr>
-      </w:pPr>
+        <w:fldChar w:fldCharType="separate"/>
+      </w:r>
+      <w:r>
+        <w:rPr>
+          <w:noProof/>
+          <w:sz w:val="20"/>
+          <w:szCs w:val="20"/>
+        </w:rPr>
+        <w:t>3</w:t>
+      </w:r>
+      <w:r>
+        <w:rPr>
+          <w:sz w:val="20"/>
+          <w:szCs w:val="20"/>
+        </w:rPr>
+        <w:fldChar w:fldCharType="end"/>
+      </w:r>
+      <w:r>
+        <w:rPr>
+          <w:sz w:val="20"/>
+          <w:szCs w:val="20"/>
+        </w:rPr>
+        <w:t xml:space="preserve"> </w:t>
+      </w:r>
+      <w:r>
+        <w:rPr>
+          <w:sz w:val="20"/>
+          <w:szCs w:val="20"/>
+        </w:rPr>
+        <w:t xml:space="preserve">– </w:t>
+      </w:r>
+      <w:r>
+        <w:rPr>
+          <w:sz w:val="20"/>
+          <w:szCs w:val="20"/>
+        </w:rPr>
+        <w:t>Search Prototype</w:t>
+      </w:r>
+      <w:bookmarkEnd w:id="7"/>
     </w:p>
     <w:p>
       <w:pPr>
         <w:spacing w:after="240" w:line="360" w:lineRule="auto"/>
       </w:pPr>
       <w:r>
+        <w:lastRenderedPageBreak/>
         <w:t xml:space="preserve">The </w:t>
       </w:r>
       <w:r>
@@ -6069,11 +7825,11 @@
         </w:numPr>
         <w:spacing w:before="0" w:after="240" w:line="360" w:lineRule="auto"/>
       </w:pPr>
-      <w:bookmarkStart w:id="3" w:name="_Toc91677341"/>
+      <w:bookmarkStart w:id="8" w:name="_Toc91678563"/>
       <w:r>
         <w:t>Project Aims and Objectives</w:t>
       </w:r>
-      <w:bookmarkEnd w:id="3"/>
+      <w:bookmarkEnd w:id="8"/>
     </w:p>
     <w:p>
       <w:pPr>
@@ -6111,11 +7867,7 @@
         <w:t xml:space="preserve"> </w:t>
       </w:r>
       <w:r>
-        <w:t xml:space="preserve">is required to be a simple and intuitive design. Users of the mobile application should be able to use it naturally without needing to ask someone for help. The software must be </w:t>
-      </w:r>
-      <w:r>
-        <w:lastRenderedPageBreak/>
-        <w:t>fast and responsive so that the swiping feature flows nicely, so that users can browse through multiple recipes in a short time.</w:t>
+        <w:t>is required to be a simple and intuitive design. Users of the mobile application should be able to use it naturally without needing to ask someone for help. The software must be fast and responsive so that the swiping feature flows nicely, so that users can browse through multiple recipes in a short time.</w:t>
       </w:r>
     </w:p>
     <w:p>
@@ -6236,11 +7988,11 @@
         </w:numPr>
         <w:spacing w:before="0" w:after="240" w:line="360" w:lineRule="auto"/>
       </w:pPr>
-      <w:bookmarkStart w:id="4" w:name="_Toc91677342"/>
+      <w:bookmarkStart w:id="9" w:name="_Toc91678564"/>
       <w:r>
         <w:t>Project Scope</w:t>
       </w:r>
-      <w:bookmarkEnd w:id="4"/>
+      <w:bookmarkEnd w:id="9"/>
     </w:p>
     <w:p>
       <w:pPr>
@@ -6289,12 +8041,11 @@
         </w:numPr>
         <w:spacing w:before="0" w:after="160" w:line="360" w:lineRule="auto"/>
       </w:pPr>
-      <w:bookmarkStart w:id="5" w:name="_Toc91677343"/>
-      <w:r>
-        <w:lastRenderedPageBreak/>
+      <w:bookmarkStart w:id="10" w:name="_Toc91678565"/>
+      <w:r>
         <w:t>Thesis Roadmap</w:t>
       </w:r>
-      <w:bookmarkEnd w:id="5"/>
+      <w:bookmarkEnd w:id="10"/>
     </w:p>
     <w:p>
       <w:pPr>
@@ -6317,7 +8068,7 @@
           <w:szCs w:val="22"/>
         </w:rPr>
       </w:pPr>
-      <w:bookmarkStart w:id="6" w:name="_Toc91677344"/>
+      <w:bookmarkStart w:id="11" w:name="_Toc91678566"/>
       <w:r>
         <w:rPr>
           <w:rStyle w:val="IntenseEmphasis"/>
@@ -6329,7 +8080,7 @@
         </w:rPr>
         <w:t>1.5.1 Research</w:t>
       </w:r>
-      <w:bookmarkEnd w:id="6"/>
+      <w:bookmarkEnd w:id="11"/>
     </w:p>
     <w:p>
       <w:pPr>
@@ -6352,9 +8103,9 @@
           <w:szCs w:val="22"/>
         </w:rPr>
       </w:pPr>
-      <w:bookmarkStart w:id="7" w:name="_Toc5967608"/>
-      <w:bookmarkStart w:id="8" w:name="_Toc5974342"/>
-      <w:bookmarkStart w:id="9" w:name="_Toc91677345"/>
+      <w:bookmarkStart w:id="12" w:name="_Toc5967608"/>
+      <w:bookmarkStart w:id="13" w:name="_Toc5974342"/>
+      <w:bookmarkStart w:id="14" w:name="_Toc91678567"/>
       <w:r>
         <w:rPr>
           <w:rStyle w:val="IntenseEmphasis"/>
@@ -6366,9 +8117,9 @@
         </w:rPr>
         <w:t>1.5.2 Design</w:t>
       </w:r>
-      <w:bookmarkEnd w:id="7"/>
-      <w:bookmarkEnd w:id="8"/>
-      <w:bookmarkEnd w:id="9"/>
+      <w:bookmarkEnd w:id="12"/>
+      <w:bookmarkEnd w:id="13"/>
+      <w:bookmarkEnd w:id="14"/>
     </w:p>
     <w:p>
       <w:pPr>
@@ -6391,9 +8142,9 @@
           <w:szCs w:val="22"/>
         </w:rPr>
       </w:pPr>
-      <w:bookmarkStart w:id="10" w:name="_Toc5967609"/>
-      <w:bookmarkStart w:id="11" w:name="_Toc5974343"/>
-      <w:bookmarkStart w:id="12" w:name="_Toc91677346"/>
+      <w:bookmarkStart w:id="15" w:name="_Toc5967609"/>
+      <w:bookmarkStart w:id="16" w:name="_Toc5974343"/>
+      <w:bookmarkStart w:id="17" w:name="_Toc91678568"/>
       <w:r>
         <w:rPr>
           <w:rStyle w:val="IntenseEmphasis"/>
@@ -6405,9 +8156,9 @@
         </w:rPr>
         <w:t>1.5.3 Development</w:t>
       </w:r>
-      <w:bookmarkEnd w:id="10"/>
-      <w:bookmarkEnd w:id="11"/>
-      <w:bookmarkEnd w:id="12"/>
+      <w:bookmarkEnd w:id="15"/>
+      <w:bookmarkEnd w:id="16"/>
+      <w:bookmarkEnd w:id="17"/>
     </w:p>
     <w:p>
       <w:pPr>
@@ -6430,9 +8181,9 @@
           <w:szCs w:val="22"/>
         </w:rPr>
       </w:pPr>
-      <w:bookmarkStart w:id="13" w:name="_Toc5967610"/>
-      <w:bookmarkStart w:id="14" w:name="_Toc5974344"/>
-      <w:bookmarkStart w:id="15" w:name="_Toc91677347"/>
+      <w:bookmarkStart w:id="18" w:name="_Toc5967610"/>
+      <w:bookmarkStart w:id="19" w:name="_Toc5974344"/>
+      <w:bookmarkStart w:id="20" w:name="_Toc91678569"/>
       <w:r>
         <w:rPr>
           <w:rStyle w:val="IntenseEmphasis"/>
@@ -6442,11 +8193,12 @@
           <w:sz w:val="22"/>
           <w:szCs w:val="22"/>
         </w:rPr>
+        <w:lastRenderedPageBreak/>
         <w:t>1.5.4 Testing and Evaluation</w:t>
       </w:r>
-      <w:bookmarkEnd w:id="13"/>
-      <w:bookmarkEnd w:id="14"/>
-      <w:bookmarkEnd w:id="15"/>
+      <w:bookmarkEnd w:id="18"/>
+      <w:bookmarkEnd w:id="19"/>
+      <w:bookmarkEnd w:id="20"/>
     </w:p>
     <w:p>
       <w:pPr>
@@ -6493,9 +8245,9 @@
           <w:szCs w:val="22"/>
         </w:rPr>
       </w:pPr>
-      <w:bookmarkStart w:id="16" w:name="_Toc5967611"/>
-      <w:bookmarkStart w:id="17" w:name="_Toc5974345"/>
-      <w:bookmarkStart w:id="18" w:name="_Toc91677348"/>
+      <w:bookmarkStart w:id="21" w:name="_Toc5967611"/>
+      <w:bookmarkStart w:id="22" w:name="_Toc5974345"/>
+      <w:bookmarkStart w:id="23" w:name="_Toc91678570"/>
       <w:r>
         <w:rPr>
           <w:rStyle w:val="IntenseEmphasis"/>
@@ -6507,9 +8259,9 @@
         </w:rPr>
         <w:t>1.5.5 Redevelopment</w:t>
       </w:r>
-      <w:bookmarkEnd w:id="16"/>
-      <w:bookmarkEnd w:id="17"/>
-      <w:bookmarkEnd w:id="18"/>
+      <w:bookmarkEnd w:id="21"/>
+      <w:bookmarkEnd w:id="22"/>
+      <w:bookmarkEnd w:id="23"/>
     </w:p>
     <w:p>
       <w:pPr>
@@ -6532,9 +8284,9 @@
           <w:szCs w:val="22"/>
         </w:rPr>
       </w:pPr>
-      <w:bookmarkStart w:id="19" w:name="_Toc5967612"/>
-      <w:bookmarkStart w:id="20" w:name="_Toc5974346"/>
-      <w:bookmarkStart w:id="21" w:name="_Toc91677349"/>
+      <w:bookmarkStart w:id="24" w:name="_Toc5967612"/>
+      <w:bookmarkStart w:id="25" w:name="_Toc5974346"/>
+      <w:bookmarkStart w:id="26" w:name="_Toc91678571"/>
       <w:r>
         <w:rPr>
           <w:rStyle w:val="IntenseEmphasis"/>
@@ -6546,9 +8298,9 @@
         </w:rPr>
         <w:t>1.5.6 Conclusions and Future Work</w:t>
       </w:r>
-      <w:bookmarkEnd w:id="19"/>
-      <w:bookmarkEnd w:id="20"/>
-      <w:bookmarkEnd w:id="21"/>
+      <w:bookmarkEnd w:id="24"/>
+      <w:bookmarkEnd w:id="25"/>
+      <w:bookmarkEnd w:id="26"/>
     </w:p>
     <w:p>
       <w:pPr>
@@ -6557,29 +8309,79 @@
       <w:r>
         <w:t>The conclusions and future work chapter reflects on the entire project and will focus on the conclusions drawn, thoughts on what worked well and what didn’t, as well as what work is planned for this project in the future.</w:t>
       </w:r>
+    </w:p>
+    <w:p>
+      <w:pPr>
+        <w:spacing w:line="360" w:lineRule="auto"/>
+      </w:pPr>
+    </w:p>
+    <w:p>
+      <w:pPr>
+        <w:spacing w:line="360" w:lineRule="auto"/>
+      </w:pPr>
+    </w:p>
+    <w:p>
+      <w:pPr>
+        <w:spacing w:line="360" w:lineRule="auto"/>
+      </w:pPr>
+    </w:p>
+    <w:p>
+      <w:pPr>
+        <w:spacing w:line="360" w:lineRule="auto"/>
+      </w:pPr>
+    </w:p>
+    <w:p>
+      <w:pPr>
+        <w:spacing w:line="360" w:lineRule="auto"/>
+      </w:pPr>
+    </w:p>
+    <w:p>
+      <w:pPr>
+        <w:spacing w:line="360" w:lineRule="auto"/>
+      </w:pPr>
+    </w:p>
+    <w:p>
+      <w:pPr>
+        <w:spacing w:line="360" w:lineRule="auto"/>
+      </w:pPr>
+    </w:p>
+    <w:p>
+      <w:pPr>
+        <w:spacing w:line="360" w:lineRule="auto"/>
+      </w:pPr>
+    </w:p>
+    <w:p>
+      <w:pPr>
+        <w:spacing w:line="360" w:lineRule="auto"/>
+      </w:pPr>
+    </w:p>
+    <w:p>
+      <w:pPr>
+        <w:spacing w:line="360" w:lineRule="auto"/>
+      </w:pPr>
     </w:p>
     <w:p>
       <w:pPr>
         <w:pStyle w:val="Heading1"/>
         <w:spacing w:before="0" w:after="240" w:line="360" w:lineRule="auto"/>
       </w:pPr>
-      <w:bookmarkStart w:id="22" w:name="_Toc91677350"/>
+      <w:bookmarkStart w:id="27" w:name="_Toc91678572"/>
       <w:r>
         <w:lastRenderedPageBreak/>
         <w:t>2. Literature Review</w:t>
       </w:r>
-      <w:bookmarkEnd w:id="22"/>
+      <w:bookmarkEnd w:id="27"/>
     </w:p>
     <w:p>
       <w:pPr>
         <w:pStyle w:val="Heading2"/>
         <w:spacing w:before="0" w:after="240" w:line="360" w:lineRule="auto"/>
       </w:pPr>
-      <w:bookmarkStart w:id="23" w:name="_Toc91677351"/>
+      <w:bookmarkStart w:id="28" w:name="_Toc91678573"/>
       <w:r>
         <w:t>2.1. Introduction</w:t>
       </w:r>
-      <w:bookmarkEnd w:id="23"/>
+      <w:bookmarkEnd w:id="28"/>
     </w:p>
     <w:p>
       <w:pPr>
@@ -6663,11 +8465,11 @@
         <w:pStyle w:val="Heading2"/>
         <w:spacing w:before="0" w:after="240" w:line="360" w:lineRule="auto"/>
       </w:pPr>
-      <w:bookmarkStart w:id="24" w:name="_Toc91677352"/>
+      <w:bookmarkStart w:id="29" w:name="_Toc91678574"/>
       <w:r>
         <w:t>2.2. Alternative Existing Solutions</w:t>
       </w:r>
-      <w:bookmarkEnd w:id="24"/>
+      <w:bookmarkEnd w:id="29"/>
     </w:p>
     <w:p>
       <w:pPr>
@@ -6708,7 +8510,7 @@
           <w:szCs w:val="22"/>
         </w:rPr>
       </w:pPr>
-      <w:bookmarkStart w:id="25" w:name="_Toc91677353"/>
+      <w:bookmarkStart w:id="30" w:name="_Toc91678575"/>
       <w:r>
         <w:rPr>
           <w:rStyle w:val="IntenseEmphasis"/>
@@ -6720,7 +8522,7 @@
         </w:rPr>
         <w:t>2.2.1 Yummly</w:t>
       </w:r>
-      <w:bookmarkEnd w:id="25"/>
+      <w:bookmarkEnd w:id="30"/>
     </w:p>
     <w:p>
       <w:pPr>
@@ -7003,44 +8805,69 @@
     </w:p>
     <w:p>
       <w:pPr>
-        <w:spacing w:after="240" w:line="360" w:lineRule="auto"/>
+        <w:pStyle w:val="Caption"/>
         <w:jc w:val="center"/>
         <w:rPr>
-          <w:i/>
-          <w:iCs/>
+          <w:rFonts w:cstheme="minorHAnsi"/>
+          <w:i w:val="0"/>
+          <w:iCs w:val="0"/>
+          <w:sz w:val="22"/>
+          <w:szCs w:val="22"/>
+          <w:shd w:val="clear" w:color="auto" w:fill="FFFFFF"/>
+        </w:rPr>
+      </w:pPr>
+      <w:bookmarkStart w:id="31" w:name="_Toc91679182"/>
+      <w:r>
+        <w:rPr>
           <w:sz w:val="20"/>
           <w:szCs w:val="20"/>
         </w:rPr>
-      </w:pPr>
-      <w:r>
-        <w:rPr>
-          <w:rFonts w:cstheme="minorHAnsi"/>
-          <w:i/>
-          <w:iCs/>
+        <w:t xml:space="preserve">Figure </w:t>
+      </w:r>
+      <w:r>
+        <w:rPr>
           <w:sz w:val="20"/>
           <w:szCs w:val="20"/>
-          <w:shd w:val="clear" w:color="auto" w:fill="FFFFFF"/>
-        </w:rPr>
-        <w:t>Figure 4 –</w:t>
-      </w:r>
-      <w:r>
-        <w:rPr>
-          <w:i/>
-          <w:iCs/>
+        </w:rPr>
+        <w:fldChar w:fldCharType="begin"/>
+      </w:r>
+      <w:r>
+        <w:rPr>
           <w:sz w:val="20"/>
           <w:szCs w:val="20"/>
         </w:rPr>
-        <w:t xml:space="preserve"> Yummly</w:t>
-      </w:r>
-      <w:r>
-        <w:rPr>
-          <w:i/>
-          <w:iCs/>
+        <w:instrText xml:space="preserve"> SEQ Figure \* ARABIC </w:instrText>
+      </w:r>
+      <w:r>
+        <w:rPr>
           <w:sz w:val="20"/>
           <w:szCs w:val="20"/>
         </w:rPr>
-        <w:t xml:space="preserve"> mobile app screenshots</w:t>
-      </w:r>
+        <w:fldChar w:fldCharType="separate"/>
+      </w:r>
+      <w:r>
+        <w:rPr>
+          <w:noProof/>
+          <w:sz w:val="20"/>
+          <w:szCs w:val="20"/>
+        </w:rPr>
+        <w:t>4</w:t>
+      </w:r>
+      <w:r>
+        <w:rPr>
+          <w:sz w:val="20"/>
+          <w:szCs w:val="20"/>
+        </w:rPr>
+        <w:fldChar w:fldCharType="end"/>
+      </w:r>
+      <w:r>
+        <w:rPr>
+          <w:sz w:val="20"/>
+          <w:szCs w:val="20"/>
+        </w:rPr>
+        <w:t xml:space="preserve"> – Yummly mobile app screenshots</w:t>
+      </w:r>
+      <w:bookmarkEnd w:id="31"/>
     </w:p>
     <w:p>
       <w:pPr>
@@ -7201,7 +9028,7 @@
           <w:szCs w:val="22"/>
         </w:rPr>
       </w:pPr>
-      <w:bookmarkStart w:id="26" w:name="_Toc91677354"/>
+      <w:bookmarkStart w:id="32" w:name="_Toc91678576"/>
       <w:r>
         <w:rPr>
           <w:rStyle w:val="IntenseEmphasis"/>
@@ -7213,7 +9040,7 @@
         </w:rPr>
         <w:t>2.2.1 SuperCook</w:t>
       </w:r>
-      <w:bookmarkEnd w:id="26"/>
+      <w:bookmarkEnd w:id="32"/>
     </w:p>
     <w:p>
       <w:pPr>
@@ -7277,24 +9104,67 @@
     </w:p>
     <w:p>
       <w:pPr>
-        <w:spacing w:after="240"/>
+        <w:pStyle w:val="Caption"/>
         <w:jc w:val="center"/>
         <w:rPr>
-          <w:i/>
-          <w:iCs/>
+          <w:i w:val="0"/>
+          <w:iCs w:val="0"/>
+          <w:sz w:val="22"/>
+          <w:szCs w:val="22"/>
+        </w:rPr>
+      </w:pPr>
+      <w:bookmarkStart w:id="33" w:name="_Toc91679183"/>
+      <w:r>
+        <w:rPr>
           <w:sz w:val="20"/>
           <w:szCs w:val="20"/>
         </w:rPr>
-      </w:pPr>
-      <w:r>
-        <w:rPr>
-          <w:i/>
-          <w:iCs/>
+        <w:t xml:space="preserve">Figure </w:t>
+      </w:r>
+      <w:r>
+        <w:rPr>
           <w:sz w:val="20"/>
           <w:szCs w:val="20"/>
         </w:rPr>
-        <w:t>Figure 5 – SuperCook website screenshot</w:t>
-      </w:r>
+        <w:fldChar w:fldCharType="begin"/>
+      </w:r>
+      <w:r>
+        <w:rPr>
+          <w:sz w:val="20"/>
+          <w:szCs w:val="20"/>
+        </w:rPr>
+        <w:instrText xml:space="preserve"> SEQ Figure \* ARABIC </w:instrText>
+      </w:r>
+      <w:r>
+        <w:rPr>
+          <w:sz w:val="20"/>
+          <w:szCs w:val="20"/>
+        </w:rPr>
+        <w:fldChar w:fldCharType="separate"/>
+      </w:r>
+      <w:r>
+        <w:rPr>
+          <w:noProof/>
+          <w:sz w:val="20"/>
+          <w:szCs w:val="20"/>
+        </w:rPr>
+        <w:t>5</w:t>
+      </w:r>
+      <w:r>
+        <w:rPr>
+          <w:sz w:val="20"/>
+          <w:szCs w:val="20"/>
+        </w:rPr>
+        <w:fldChar w:fldCharType="end"/>
+      </w:r>
+      <w:r>
+        <w:rPr>
+          <w:sz w:val="20"/>
+          <w:szCs w:val="20"/>
+        </w:rPr>
+        <w:t xml:space="preserve"> – SuperCook website screenshot</w:t>
+      </w:r>
+      <w:bookmarkEnd w:id="33"/>
     </w:p>
     <w:p>
       <w:pPr>
@@ -7493,42 +9363,67 @@
     </w:p>
     <w:p>
       <w:pPr>
-        <w:spacing w:after="240"/>
+        <w:pStyle w:val="Caption"/>
         <w:jc w:val="center"/>
         <w:rPr>
-          <w:i/>
-          <w:iCs/>
+          <w:i w:val="0"/>
+          <w:iCs w:val="0"/>
+          <w:sz w:val="22"/>
+          <w:szCs w:val="22"/>
+        </w:rPr>
+      </w:pPr>
+      <w:bookmarkStart w:id="34" w:name="_Toc91679184"/>
+      <w:r>
+        <w:rPr>
           <w:sz w:val="20"/>
           <w:szCs w:val="20"/>
         </w:rPr>
-      </w:pPr>
-      <w:r>
-        <w:rPr>
-          <w:i/>
-          <w:iCs/>
+        <w:t xml:space="preserve">Figure </w:t>
+      </w:r>
+      <w:r>
+        <w:rPr>
           <w:sz w:val="20"/>
           <w:szCs w:val="20"/>
         </w:rPr>
-        <w:t xml:space="preserve">Figure </w:t>
-      </w:r>
-      <w:r>
-        <w:rPr>
-          <w:i/>
-          <w:iCs/>
+        <w:fldChar w:fldCharType="begin"/>
+      </w:r>
+      <w:r>
+        <w:rPr>
           <w:sz w:val="20"/>
           <w:szCs w:val="20"/>
         </w:rPr>
-        <w:t>6</w:t>
-      </w:r>
-      <w:r>
-        <w:rPr>
-          <w:i/>
-          <w:iCs/>
+        <w:instrText xml:space="preserve"> SEQ Figure \* ARABIC </w:instrText>
+      </w:r>
+      <w:r>
+        <w:rPr>
           <w:sz w:val="20"/>
           <w:szCs w:val="20"/>
         </w:rPr>
+        <w:fldChar w:fldCharType="separate"/>
+      </w:r>
+      <w:r>
+        <w:rPr>
+          <w:noProof/>
+          <w:sz w:val="20"/>
+          <w:szCs w:val="20"/>
+        </w:rPr>
+        <w:t>6</w:t>
+      </w:r>
+      <w:r>
+        <w:rPr>
+          <w:sz w:val="20"/>
+          <w:szCs w:val="20"/>
+        </w:rPr>
+        <w:fldChar w:fldCharType="end"/>
+      </w:r>
+      <w:r>
+        <w:rPr>
+          <w:sz w:val="20"/>
+          <w:szCs w:val="20"/>
+        </w:rPr>
         <w:t xml:space="preserve"> – SuperCook mobile app screenshots</w:t>
       </w:r>
+      <w:bookmarkEnd w:id="34"/>
     </w:p>
     <w:p>
       <w:pPr>
@@ -7597,7 +9492,7 @@
           <w:szCs w:val="22"/>
         </w:rPr>
       </w:pPr>
-      <w:bookmarkStart w:id="27" w:name="_Toc91677355"/>
+      <w:bookmarkStart w:id="35" w:name="_Toc91678577"/>
       <w:r>
         <w:rPr>
           <w:rStyle w:val="IntenseEmphasis"/>
@@ -7609,7 +9504,7 @@
         </w:rPr>
         <w:t>2.2.1 ShuffleChef</w:t>
       </w:r>
-      <w:bookmarkEnd w:id="27"/>
+      <w:bookmarkEnd w:id="35"/>
     </w:p>
     <w:p>
       <w:pPr>
@@ -7825,15 +9720,70 @@
           </wp:inline>
         </w:drawing>
       </w:r>
-      <w:r>
-        <w:rPr>
-          <w:i/>
-          <w:iCs/>
+    </w:p>
+    <w:p>
+      <w:pPr>
+        <w:pStyle w:val="Caption"/>
+        <w:jc w:val="center"/>
+        <w:rPr>
+          <w:i w:val="0"/>
+          <w:iCs w:val="0"/>
+          <w:sz w:val="22"/>
+          <w:szCs w:val="22"/>
+        </w:rPr>
+      </w:pPr>
+      <w:bookmarkStart w:id="36" w:name="_Toc91679185"/>
+      <w:r>
+        <w:rPr>
           <w:sz w:val="20"/>
           <w:szCs w:val="20"/>
         </w:rPr>
-        <w:t>Figure 7 – ShuffleChef mobile app screenshots</w:t>
-      </w:r>
+        <w:t xml:space="preserve">Figure </w:t>
+      </w:r>
+      <w:r>
+        <w:rPr>
+          <w:sz w:val="20"/>
+          <w:szCs w:val="20"/>
+        </w:rPr>
+        <w:fldChar w:fldCharType="begin"/>
+      </w:r>
+      <w:r>
+        <w:rPr>
+          <w:sz w:val="20"/>
+          <w:szCs w:val="20"/>
+        </w:rPr>
+        <w:instrText xml:space="preserve"> SEQ Figure \* ARABIC </w:instrText>
+      </w:r>
+      <w:r>
+        <w:rPr>
+          <w:sz w:val="20"/>
+          <w:szCs w:val="20"/>
+        </w:rPr>
+        <w:fldChar w:fldCharType="separate"/>
+      </w:r>
+      <w:r>
+        <w:rPr>
+          <w:noProof/>
+          <w:sz w:val="20"/>
+          <w:szCs w:val="20"/>
+        </w:rPr>
+        <w:t>7</w:t>
+      </w:r>
+      <w:r>
+        <w:rPr>
+          <w:sz w:val="20"/>
+          <w:szCs w:val="20"/>
+        </w:rPr>
+        <w:fldChar w:fldCharType="end"/>
+      </w:r>
+      <w:r>
+        <w:rPr>
+          <w:sz w:val="20"/>
+          <w:szCs w:val="20"/>
+        </w:rPr>
+        <w:t xml:space="preserve"> – ShuffleChef mobile app screenshots</w:t>
+      </w:r>
+      <w:bookmarkEnd w:id="36"/>
     </w:p>
     <w:p>
       <w:pPr>
@@ -7890,11 +9840,11 @@
         <w:pStyle w:val="Heading2"/>
         <w:spacing w:before="0" w:after="240" w:line="360" w:lineRule="auto"/>
       </w:pPr>
-      <w:bookmarkStart w:id="28" w:name="_Toc91677356"/>
+      <w:bookmarkStart w:id="37" w:name="_Toc91678578"/>
       <w:r>
         <w:t>2.3. Technologies Researched</w:t>
       </w:r>
-      <w:bookmarkEnd w:id="28"/>
+      <w:bookmarkEnd w:id="37"/>
     </w:p>
     <w:p>
       <w:pPr>
@@ -7939,7 +9889,7 @@
           <w:szCs w:val="22"/>
         </w:rPr>
       </w:pPr>
-      <w:bookmarkStart w:id="29" w:name="_Toc91677357"/>
+      <w:bookmarkStart w:id="38" w:name="_Toc91678579"/>
       <w:r>
         <w:rPr>
           <w:rStyle w:val="IntenseEmphasis"/>
@@ -7973,7 +9923,7 @@
         </w:rPr>
         <w:t xml:space="preserve"> Platform Selection</w:t>
       </w:r>
-      <w:bookmarkEnd w:id="29"/>
+      <w:bookmarkEnd w:id="38"/>
     </w:p>
     <w:p>
       <w:pPr>
@@ -8074,18 +10024,17 @@
     </w:p>
     <w:p>
       <w:pPr>
+        <w:pStyle w:val="Caption"/>
         <w:jc w:val="center"/>
         <w:rPr>
-          <w:i/>
-          <w:iCs/>
           <w:sz w:val="20"/>
           <w:szCs w:val="20"/>
         </w:rPr>
       </w:pPr>
-      <w:r>
-        <w:rPr>
-          <w:i/>
-          <w:iCs/>
+      <w:bookmarkStart w:id="39" w:name="_Toc91678580"/>
+      <w:bookmarkStart w:id="40" w:name="_Toc91679186"/>
+      <w:r>
+        <w:rPr>
           <w:sz w:val="20"/>
           <w:szCs w:val="20"/>
         </w:rPr>
@@ -8093,86 +10042,65 @@
       </w:r>
       <w:r>
         <w:rPr>
-          <w:i/>
-          <w:iCs/>
           <w:sz w:val="20"/>
           <w:szCs w:val="20"/>
         </w:rPr>
-        <w:t>9</w:t>
-      </w:r>
-      <w:r>
-        <w:rPr>
-          <w:i/>
-          <w:iCs/>
+        <w:fldChar w:fldCharType="begin"/>
+      </w:r>
+      <w:r>
+        <w:rPr>
           <w:sz w:val="20"/>
           <w:szCs w:val="20"/>
         </w:rPr>
-        <w:t xml:space="preserve"> – Mobile</w:t>
-      </w:r>
-      <w:r>
-        <w:rPr>
-          <w:i/>
-          <w:iCs/>
+        <w:instrText xml:space="preserve"> SEQ Figure \* ARABIC </w:instrText>
+      </w:r>
+      <w:r>
+        <w:rPr>
           <w:sz w:val="20"/>
           <w:szCs w:val="20"/>
         </w:rPr>
-        <w:t>,</w:t>
-      </w:r>
-      <w:r>
-        <w:rPr>
-          <w:i/>
-          <w:iCs/>
+        <w:fldChar w:fldCharType="separate"/>
+      </w:r>
+      <w:r>
+        <w:rPr>
+          <w:noProof/>
           <w:sz w:val="20"/>
           <w:szCs w:val="20"/>
         </w:rPr>
-        <w:t xml:space="preserve"> Desktop</w:t>
-      </w:r>
-      <w:r>
-        <w:rPr>
-          <w:i/>
-          <w:iCs/>
+        <w:t>8</w:t>
+      </w:r>
+      <w:r>
+        <w:rPr>
           <w:sz w:val="20"/>
           <w:szCs w:val="20"/>
         </w:rPr>
-        <w:t xml:space="preserve"> &amp; Tablet </w:t>
-      </w:r>
-      <w:r>
-        <w:rPr>
-          <w:i/>
-          <w:iCs/>
+        <w:fldChar w:fldCharType="end"/>
+      </w:r>
+      <w:r>
+        <w:rPr>
           <w:sz w:val="20"/>
           <w:szCs w:val="20"/>
         </w:rPr>
-        <w:t xml:space="preserve"> market share</w:t>
-      </w:r>
-      <w:r>
-        <w:rPr>
-          <w:i/>
-          <w:iCs/>
-          <w:sz w:val="20"/>
-          <w:szCs w:val="20"/>
-        </w:rPr>
-        <w:t xml:space="preserve"> over the past year</w:t>
-      </w:r>
-    </w:p>
-    <w:p>
-      <w:pPr>
-        <w:pStyle w:val="Heading3"/>
-        <w:spacing w:before="0" w:after="240" w:line="360" w:lineRule="auto"/>
+        <w:t xml:space="preserve"> – Mobile, Desktop &amp; Tablet  market share over the past year</w:t>
+      </w:r>
+      <w:bookmarkEnd w:id="40"/>
+    </w:p>
+    <w:p>
+      <w:pPr>
+        <w:pStyle w:val="Caption"/>
         <w:rPr>
           <w:rStyle w:val="IntenseEmphasis"/>
-          <w:rFonts w:asciiTheme="minorHAnsi" w:eastAsiaTheme="minorEastAsia" w:hAnsiTheme="minorHAnsi" w:cstheme="minorBidi"/>
+          <w:rFonts w:eastAsiaTheme="minorEastAsia"/>
           <w:color w:val="2E74B5" w:themeColor="accent1" w:themeShade="BF"/>
           <w:spacing w:val="15"/>
           <w:sz w:val="22"/>
           <w:szCs w:val="22"/>
         </w:rPr>
       </w:pPr>
-      <w:bookmarkStart w:id="30" w:name="_Toc91677358"/>
       <w:r>
         <w:rPr>
           <w:rStyle w:val="IntenseEmphasis"/>
-          <w:rFonts w:asciiTheme="minorHAnsi" w:eastAsiaTheme="minorEastAsia" w:hAnsiTheme="minorHAnsi" w:cstheme="minorBidi"/>
+          <w:rFonts w:eastAsiaTheme="minorEastAsia"/>
           <w:color w:val="2E74B5" w:themeColor="accent1" w:themeShade="BF"/>
           <w:spacing w:val="15"/>
           <w:sz w:val="22"/>
@@ -8184,7 +10112,7 @@
       <w:r>
         <w:rPr>
           <w:rStyle w:val="IntenseEmphasis"/>
-          <w:rFonts w:asciiTheme="minorHAnsi" w:eastAsiaTheme="minorEastAsia" w:hAnsiTheme="minorHAnsi" w:cstheme="minorBidi"/>
+          <w:rFonts w:eastAsiaTheme="minorEastAsia"/>
           <w:color w:val="2E74B5" w:themeColor="accent1" w:themeShade="BF"/>
           <w:spacing w:val="15"/>
           <w:sz w:val="22"/>
@@ -8195,7 +10123,7 @@
       <w:r>
         <w:rPr>
           <w:rStyle w:val="IntenseEmphasis"/>
-          <w:rFonts w:asciiTheme="minorHAnsi" w:eastAsiaTheme="minorEastAsia" w:hAnsiTheme="minorHAnsi" w:cstheme="minorBidi"/>
+          <w:rFonts w:eastAsiaTheme="minorEastAsia"/>
           <w:color w:val="2E74B5" w:themeColor="accent1" w:themeShade="BF"/>
           <w:spacing w:val="15"/>
           <w:sz w:val="22"/>
@@ -8203,7 +10131,7 @@
         </w:rPr>
         <w:t xml:space="preserve"> Mobile Technologies</w:t>
       </w:r>
-      <w:bookmarkEnd w:id="30"/>
+      <w:bookmarkEnd w:id="39"/>
     </w:p>
     <w:p>
       <w:pPr>
@@ -8399,37 +10327,67 @@
     </w:p>
     <w:p>
       <w:pPr>
-        <w:spacing w:line="360" w:lineRule="auto"/>
+        <w:pStyle w:val="Caption"/>
         <w:jc w:val="center"/>
         <w:rPr>
-          <w:i/>
-          <w:iCs/>
           <w:sz w:val="20"/>
           <w:szCs w:val="20"/>
         </w:rPr>
       </w:pPr>
-      <w:r>
-        <w:rPr>
-          <w:i/>
-          <w:iCs/>
+      <w:bookmarkStart w:id="41" w:name="_Toc91679187"/>
+      <w:r>
+        <w:rPr>
           <w:sz w:val="20"/>
           <w:szCs w:val="20"/>
         </w:rPr>
-        <w:t>Figure 10 – Mobile operating system market share</w:t>
-      </w:r>
-    </w:p>
-    <w:p>
-      <w:pPr>
-        <w:spacing w:line="360" w:lineRule="auto"/>
-        <w:jc w:val="center"/>
-        <w:rPr>
-          <w:i/>
-          <w:iCs/>
+        <w:t xml:space="preserve">Figure </w:t>
+      </w:r>
+      <w:r>
+        <w:rPr>
           <w:sz w:val="20"/>
           <w:szCs w:val="20"/>
         </w:rPr>
-      </w:pPr>
-    </w:p>
+        <w:fldChar w:fldCharType="begin"/>
+      </w:r>
+      <w:r>
+        <w:rPr>
+          <w:sz w:val="20"/>
+          <w:szCs w:val="20"/>
+        </w:rPr>
+        <w:instrText xml:space="preserve"> SEQ Figure \* ARABIC </w:instrText>
+      </w:r>
+      <w:r>
+        <w:rPr>
+          <w:sz w:val="20"/>
+          <w:szCs w:val="20"/>
+        </w:rPr>
+        <w:fldChar w:fldCharType="separate"/>
+      </w:r>
+      <w:r>
+        <w:rPr>
+          <w:noProof/>
+          <w:sz w:val="20"/>
+          <w:szCs w:val="20"/>
+        </w:rPr>
+        <w:t>9</w:t>
+      </w:r>
+      <w:r>
+        <w:rPr>
+          <w:sz w:val="20"/>
+          <w:szCs w:val="20"/>
+        </w:rPr>
+        <w:fldChar w:fldCharType="end"/>
+      </w:r>
+      <w:r>
+        <w:rPr>
+          <w:sz w:val="20"/>
+          <w:szCs w:val="20"/>
+        </w:rPr>
+        <w:t xml:space="preserve"> – Mobile operating system market share</w:t>
+      </w:r>
+      <w:bookmarkEnd w:id="41"/>
+    </w:p>
+    <w:p/>
     <w:p>
       <w:pPr>
         <w:spacing w:line="360" w:lineRule="auto"/>
@@ -8505,7 +10463,7 @@
           <w:szCs w:val="22"/>
         </w:rPr>
       </w:pPr>
-      <w:bookmarkStart w:id="31" w:name="_Toc91677359"/>
+      <w:bookmarkStart w:id="42" w:name="_Toc91678581"/>
       <w:r>
         <w:rPr>
           <w:rStyle w:val="IntenseEmphasis"/>
@@ -8540,7 +10498,7 @@
         </w:rPr>
         <w:t xml:space="preserve"> Databases</w:t>
       </w:r>
-      <w:bookmarkEnd w:id="31"/>
+      <w:bookmarkEnd w:id="42"/>
     </w:p>
     <w:p>
       <w:pPr>
@@ -8877,7 +10835,7 @@
           <w:szCs w:val="22"/>
         </w:rPr>
       </w:pPr>
-      <w:bookmarkStart w:id="32" w:name="_Toc91677360"/>
+      <w:bookmarkStart w:id="43" w:name="_Toc91678582"/>
       <w:r>
         <w:rPr>
           <w:rStyle w:val="IntenseEmphasis"/>
@@ -8901,7 +10859,7 @@
         </w:rPr>
         <w:t>4 Application User Interfaces</w:t>
       </w:r>
-      <w:bookmarkEnd w:id="32"/>
+      <w:bookmarkEnd w:id="43"/>
     </w:p>
     <w:p>
       <w:pPr>
@@ -9150,12 +11108,12 @@
         <w:pStyle w:val="Heading2"/>
         <w:spacing w:before="0" w:after="160" w:line="360" w:lineRule="auto"/>
       </w:pPr>
-      <w:bookmarkStart w:id="33" w:name="_Toc91677361"/>
+      <w:bookmarkStart w:id="44" w:name="_Toc91678583"/>
       <w:r>
         <w:lastRenderedPageBreak/>
         <w:t>2.4. Other Research</w:t>
       </w:r>
-      <w:bookmarkEnd w:id="33"/>
+      <w:bookmarkEnd w:id="44"/>
     </w:p>
     <w:p>
       <w:pPr>
@@ -9170,7 +11128,7 @@
           <w:szCs w:val="22"/>
         </w:rPr>
       </w:pPr>
-      <w:bookmarkStart w:id="34" w:name="_Toc91677362"/>
+      <w:bookmarkStart w:id="45" w:name="_Toc91678584"/>
       <w:r>
         <w:rPr>
           <w:rStyle w:val="IntenseEmphasis"/>
@@ -9182,7 +11140,7 @@
         </w:rPr>
         <w:t>2.4.1 Usability and Accessibility</w:t>
       </w:r>
-      <w:bookmarkEnd w:id="34"/>
+      <w:bookmarkEnd w:id="45"/>
     </w:p>
     <w:p>
       <w:pPr>
@@ -9623,7 +11581,7 @@
           <w:szCs w:val="22"/>
         </w:rPr>
       </w:pPr>
-      <w:bookmarkStart w:id="35" w:name="_Toc91677363"/>
+      <w:bookmarkStart w:id="46" w:name="_Toc91678585"/>
       <w:r>
         <w:rPr>
           <w:rStyle w:val="IntenseEmphasis"/>
@@ -9657,7 +11615,7 @@
         </w:rPr>
         <w:t xml:space="preserve"> Programming Languages</w:t>
       </w:r>
-      <w:bookmarkEnd w:id="35"/>
+      <w:bookmarkEnd w:id="46"/>
     </w:p>
     <w:p>
       <w:pPr>
@@ -9855,36 +11813,67 @@
     </w:p>
     <w:p>
       <w:pPr>
-        <w:spacing w:line="360" w:lineRule="auto"/>
+        <w:pStyle w:val="Caption"/>
         <w:jc w:val="center"/>
         <w:rPr>
-          <w:i/>
-          <w:iCs/>
+          <w:i w:val="0"/>
+          <w:iCs w:val="0"/>
+          <w:sz w:val="22"/>
+          <w:szCs w:val="22"/>
+        </w:rPr>
+      </w:pPr>
+      <w:bookmarkStart w:id="47" w:name="_Toc91679188"/>
+      <w:r>
+        <w:rPr>
           <w:sz w:val="20"/>
           <w:szCs w:val="20"/>
         </w:rPr>
-      </w:pPr>
-      <w:r>
-        <w:rPr>
-          <w:i/>
-          <w:iCs/>
+        <w:t xml:space="preserve">Figure </w:t>
+      </w:r>
+      <w:r>
+        <w:rPr>
           <w:sz w:val="20"/>
           <w:szCs w:val="20"/>
         </w:rPr>
-        <w:t>Figure 11 – How DVM differentiates from JVM</w:t>
-      </w:r>
-    </w:p>
-    <w:p>
-      <w:pPr>
-        <w:spacing w:line="360" w:lineRule="auto"/>
-        <w:jc w:val="center"/>
-        <w:rPr>
-          <w:i/>
-          <w:iCs/>
+        <w:fldChar w:fldCharType="begin"/>
+      </w:r>
+      <w:r>
+        <w:rPr>
           <w:sz w:val="20"/>
           <w:szCs w:val="20"/>
         </w:rPr>
-      </w:pPr>
+        <w:instrText xml:space="preserve"> SEQ Figure \* ARABIC </w:instrText>
+      </w:r>
+      <w:r>
+        <w:rPr>
+          <w:sz w:val="20"/>
+          <w:szCs w:val="20"/>
+        </w:rPr>
+        <w:fldChar w:fldCharType="separate"/>
+      </w:r>
+      <w:r>
+        <w:rPr>
+          <w:noProof/>
+          <w:sz w:val="20"/>
+          <w:szCs w:val="20"/>
+        </w:rPr>
+        <w:t>10</w:t>
+      </w:r>
+      <w:r>
+        <w:rPr>
+          <w:sz w:val="20"/>
+          <w:szCs w:val="20"/>
+        </w:rPr>
+        <w:fldChar w:fldCharType="end"/>
+      </w:r>
+      <w:r>
+        <w:rPr>
+          <w:sz w:val="20"/>
+          <w:szCs w:val="20"/>
+        </w:rPr>
+        <w:t xml:space="preserve"> – How DVM differentiates from JVM</w:t>
+      </w:r>
+      <w:bookmarkEnd w:id="47"/>
     </w:p>
     <w:p>
       <w:pPr>
@@ -10048,47 +12037,78 @@
     </w:p>
     <w:p>
       <w:pPr>
-        <w:spacing w:line="360" w:lineRule="auto"/>
+        <w:pStyle w:val="Caption"/>
         <w:jc w:val="center"/>
         <w:rPr>
-          <w:i/>
-          <w:iCs/>
+          <w:i w:val="0"/>
+          <w:iCs w:val="0"/>
+          <w:sz w:val="22"/>
+          <w:szCs w:val="22"/>
+        </w:rPr>
+      </w:pPr>
+      <w:bookmarkStart w:id="48" w:name="_Toc91679189"/>
+      <w:r>
+        <w:rPr>
           <w:sz w:val="20"/>
           <w:szCs w:val="20"/>
         </w:rPr>
-      </w:pPr>
-      <w:r>
-        <w:rPr>
-          <w:i/>
-          <w:iCs/>
+        <w:t xml:space="preserve">Figure </w:t>
+      </w:r>
+      <w:r>
+        <w:rPr>
           <w:sz w:val="20"/>
           <w:szCs w:val="20"/>
         </w:rPr>
-        <w:t>Figure 12 – XML vs HTML code snippet</w:t>
-      </w:r>
-    </w:p>
-    <w:p>
-      <w:pPr>
-        <w:spacing w:line="360" w:lineRule="auto"/>
-        <w:jc w:val="center"/>
-        <w:rPr>
-          <w:i/>
-          <w:iCs/>
+        <w:fldChar w:fldCharType="begin"/>
+      </w:r>
+      <w:r>
+        <w:rPr>
           <w:sz w:val="20"/>
           <w:szCs w:val="20"/>
         </w:rPr>
-      </w:pPr>
+        <w:instrText xml:space="preserve"> SEQ Figure \* ARABIC </w:instrText>
+      </w:r>
+      <w:r>
+        <w:rPr>
+          <w:sz w:val="20"/>
+          <w:szCs w:val="20"/>
+        </w:rPr>
+        <w:fldChar w:fldCharType="separate"/>
+      </w:r>
+      <w:r>
+        <w:rPr>
+          <w:noProof/>
+          <w:sz w:val="20"/>
+          <w:szCs w:val="20"/>
+        </w:rPr>
+        <w:t>11</w:t>
+      </w:r>
+      <w:r>
+        <w:rPr>
+          <w:sz w:val="20"/>
+          <w:szCs w:val="20"/>
+        </w:rPr>
+        <w:fldChar w:fldCharType="end"/>
+      </w:r>
+      <w:r>
+        <w:rPr>
+          <w:sz w:val="20"/>
+          <w:szCs w:val="20"/>
+        </w:rPr>
+        <w:t xml:space="preserve"> – XML vs HTML code snippet</w:t>
+      </w:r>
+      <w:bookmarkEnd w:id="48"/>
     </w:p>
     <w:p>
       <w:pPr>
         <w:pStyle w:val="Heading2"/>
         <w:spacing w:before="0" w:after="160" w:line="360" w:lineRule="auto"/>
       </w:pPr>
-      <w:bookmarkStart w:id="36" w:name="_Toc91677364"/>
+      <w:bookmarkStart w:id="49" w:name="_Toc91678586"/>
       <w:r>
         <w:t>2.5. Existing Final Year Projects</w:t>
       </w:r>
-      <w:bookmarkEnd w:id="36"/>
+      <w:bookmarkEnd w:id="49"/>
     </w:p>
     <w:p>
       <w:pPr>
@@ -10116,7 +12136,7 @@
           <w:szCs w:val="22"/>
         </w:rPr>
       </w:pPr>
-      <w:bookmarkStart w:id="37" w:name="_Toc91677365"/>
+      <w:bookmarkStart w:id="50" w:name="_Toc91678587"/>
       <w:r>
         <w:rPr>
           <w:rStyle w:val="IntenseEmphasis"/>
@@ -10139,7 +12159,7 @@
         </w:rPr>
         <w:t>Boppable, Emmet Doyle</w:t>
       </w:r>
-      <w:bookmarkEnd w:id="37"/>
+      <w:bookmarkEnd w:id="50"/>
     </w:p>
     <w:p>
       <w:pPr>
@@ -10217,7 +12237,7 @@
           <w:szCs w:val="22"/>
         </w:rPr>
       </w:pPr>
-      <w:bookmarkStart w:id="38" w:name="_Toc91677366"/>
+      <w:bookmarkStart w:id="51" w:name="_Toc91678588"/>
       <w:r>
         <w:rPr>
           <w:rStyle w:val="IntenseEmphasis"/>
@@ -10241,7 +12261,7 @@
         </w:rPr>
         <w:t>, Eoin Lynch</w:t>
       </w:r>
-      <w:bookmarkEnd w:id="38"/>
+      <w:bookmarkEnd w:id="51"/>
     </w:p>
     <w:p>
       <w:pPr>
@@ -10319,7 +12339,7 @@
           <w:szCs w:val="22"/>
         </w:rPr>
       </w:pPr>
-      <w:bookmarkStart w:id="39" w:name="_Toc91677367"/>
+      <w:bookmarkStart w:id="52" w:name="_Toc91678589"/>
       <w:r>
         <w:rPr>
           <w:rStyle w:val="IntenseEmphasis"/>
@@ -10342,7 +12362,7 @@
         </w:rPr>
         <w:t>3 Similarities to Mixipe</w:t>
       </w:r>
-      <w:bookmarkEnd w:id="39"/>
+      <w:bookmarkEnd w:id="52"/>
     </w:p>
     <w:p>
       <w:pPr>
@@ -10384,14 +12404,35 @@
     </w:p>
     <w:p>
       <w:pPr>
+        <w:spacing w:line="360" w:lineRule="auto"/>
+      </w:pPr>
+    </w:p>
+    <w:p>
+      <w:pPr>
+        <w:spacing w:line="360" w:lineRule="auto"/>
+      </w:pPr>
+    </w:p>
+    <w:p>
+      <w:pPr>
+        <w:spacing w:line="360" w:lineRule="auto"/>
+      </w:pPr>
+    </w:p>
+    <w:p>
+      <w:pPr>
+        <w:spacing w:line="360" w:lineRule="auto"/>
+      </w:pPr>
+    </w:p>
+    <w:p>
+      <w:pPr>
         <w:pStyle w:val="Heading2"/>
         <w:spacing w:before="0" w:after="160" w:line="360" w:lineRule="auto"/>
       </w:pPr>
-      <w:bookmarkStart w:id="40" w:name="_Toc91677368"/>
-      <w:r>
+      <w:bookmarkStart w:id="53" w:name="_Toc91678590"/>
+      <w:r>
+        <w:lastRenderedPageBreak/>
         <w:t>2.6. Conclusions</w:t>
       </w:r>
-      <w:bookmarkEnd w:id="40"/>
+      <w:bookmarkEnd w:id="53"/>
     </w:p>
     <w:p>
       <w:pPr>
@@ -10432,7 +12473,6 @@
         <w:spacing w:line="360" w:lineRule="auto"/>
       </w:pPr>
       <w:r>
-        <w:lastRenderedPageBreak/>
         <w:t xml:space="preserve">Afterwards, other research such as Nielsen’s Heuristics and accessibility was looked into to ensure that </w:t>
       </w:r>
       <w:r>
@@ -10577,48 +12617,15 @@
     </w:p>
     <w:p>
       <w:pPr>
-        <w:spacing w:line="360" w:lineRule="auto"/>
-        <w:rPr>
-          <w:rFonts w:asciiTheme="majorHAnsi" w:eastAsiaTheme="majorEastAsia" w:hAnsiTheme="majorHAnsi" w:cstheme="majorBidi"/>
-          <w:color w:val="2E74B5" w:themeColor="accent1" w:themeShade="BF"/>
-          <w:sz w:val="32"/>
-          <w:szCs w:val="32"/>
-        </w:rPr>
-      </w:pPr>
-    </w:p>
-    <w:p>
-      <w:pPr>
-        <w:spacing w:line="360" w:lineRule="auto"/>
-        <w:rPr>
-          <w:rFonts w:asciiTheme="majorHAnsi" w:eastAsiaTheme="majorEastAsia" w:hAnsiTheme="majorHAnsi" w:cstheme="majorBidi"/>
-          <w:color w:val="2E74B5" w:themeColor="accent1" w:themeShade="BF"/>
-          <w:sz w:val="32"/>
-          <w:szCs w:val="32"/>
-        </w:rPr>
-      </w:pPr>
-    </w:p>
-    <w:p>
-      <w:pPr>
-        <w:spacing w:line="360" w:lineRule="auto"/>
-        <w:rPr>
-          <w:rFonts w:asciiTheme="majorHAnsi" w:eastAsiaTheme="majorEastAsia" w:hAnsiTheme="majorHAnsi" w:cstheme="majorBidi"/>
-          <w:color w:val="2E74B5" w:themeColor="accent1" w:themeShade="BF"/>
-          <w:sz w:val="32"/>
-          <w:szCs w:val="32"/>
-        </w:rPr>
-      </w:pPr>
-    </w:p>
-    <w:p>
-      <w:pPr>
         <w:pStyle w:val="Heading1"/>
         <w:spacing w:before="0" w:after="160" w:line="360" w:lineRule="auto"/>
       </w:pPr>
-      <w:bookmarkStart w:id="41" w:name="_Toc91677369"/>
+      <w:bookmarkStart w:id="54" w:name="_Toc91678591"/>
       <w:r>
         <w:lastRenderedPageBreak/>
         <w:t>3. Prototype Design</w:t>
       </w:r>
-      <w:bookmarkEnd w:id="41"/>
+      <w:bookmarkEnd w:id="54"/>
       <w:r>
         <w:t xml:space="preserve"> </w:t>
       </w:r>
@@ -10628,11 +12635,11 @@
         <w:pStyle w:val="Heading2"/>
         <w:spacing w:before="0" w:after="160" w:line="360" w:lineRule="auto"/>
       </w:pPr>
-      <w:bookmarkStart w:id="42" w:name="_Toc91677370"/>
+      <w:bookmarkStart w:id="55" w:name="_Toc91678592"/>
       <w:r>
         <w:t>3.1 Introduction</w:t>
       </w:r>
-      <w:bookmarkEnd w:id="42"/>
+      <w:bookmarkEnd w:id="55"/>
     </w:p>
     <w:p>
       <w:pPr>
@@ -10662,11 +12669,11 @@
         <w:pStyle w:val="Heading2"/>
         <w:spacing w:before="0" w:after="160" w:line="360" w:lineRule="auto"/>
       </w:pPr>
-      <w:bookmarkStart w:id="43" w:name="_Toc91677371"/>
+      <w:bookmarkStart w:id="56" w:name="_Toc91678593"/>
       <w:r>
         <w:t>3.2. Software Methodology</w:t>
       </w:r>
-      <w:bookmarkEnd w:id="43"/>
+      <w:bookmarkEnd w:id="56"/>
     </w:p>
     <w:p>
       <w:pPr>
@@ -10681,7 +12688,7 @@
           <w:szCs w:val="22"/>
         </w:rPr>
       </w:pPr>
-      <w:bookmarkStart w:id="44" w:name="_Toc91677372"/>
+      <w:bookmarkStart w:id="57" w:name="_Toc91678594"/>
       <w:r>
         <w:rPr>
           <w:rStyle w:val="IntenseEmphasis"/>
@@ -10693,7 +12700,7 @@
         </w:rPr>
         <w:t>3.2.1 Waterfall Methodology</w:t>
       </w:r>
-      <w:bookmarkEnd w:id="44"/>
+      <w:bookmarkEnd w:id="57"/>
     </w:p>
     <w:p>
       <w:pPr>
@@ -10800,46 +12807,76 @@
     </w:p>
     <w:p>
       <w:pPr>
-        <w:spacing w:line="360" w:lineRule="auto"/>
+        <w:pStyle w:val="Caption"/>
         <w:jc w:val="center"/>
         <w:rPr>
-          <w:i/>
-          <w:iCs/>
           <w:sz w:val="20"/>
           <w:szCs w:val="20"/>
         </w:rPr>
       </w:pPr>
-      <w:r>
-        <w:rPr>
-          <w:i/>
-          <w:iCs/>
+      <w:bookmarkStart w:id="58" w:name="_Toc91679190"/>
+      <w:r>
+        <w:rPr>
           <w:sz w:val="20"/>
           <w:szCs w:val="20"/>
         </w:rPr>
-        <w:t>Figure 13 – Waterfall M</w:t>
-      </w:r>
-      <w:r>
-        <w:rPr>
-          <w:i/>
-          <w:iCs/>
+        <w:t xml:space="preserve">Figure </w:t>
+      </w:r>
+      <w:r>
+        <w:rPr>
           <w:sz w:val="20"/>
           <w:szCs w:val="20"/>
         </w:rPr>
-        <w:t>ethodology</w:t>
-      </w:r>
-    </w:p>
-    <w:p>
-      <w:pPr>
-        <w:spacing w:line="360" w:lineRule="auto"/>
-      </w:pPr>
-    </w:p>
-    <w:p>
-      <w:pPr>
-        <w:spacing w:line="360" w:lineRule="auto"/>
-      </w:pPr>
+        <w:fldChar w:fldCharType="begin"/>
+      </w:r>
+      <w:r>
+        <w:rPr>
+          <w:sz w:val="20"/>
+          <w:szCs w:val="20"/>
+        </w:rPr>
+        <w:instrText xml:space="preserve"> SEQ Figure \* ARABIC </w:instrText>
+      </w:r>
+      <w:r>
+        <w:rPr>
+          <w:sz w:val="20"/>
+          <w:szCs w:val="20"/>
+        </w:rPr>
+        <w:fldChar w:fldCharType="separate"/>
+      </w:r>
+      <w:r>
+        <w:rPr>
+          <w:noProof/>
+          <w:sz w:val="20"/>
+          <w:szCs w:val="20"/>
+        </w:rPr>
+        <w:t>12</w:t>
+      </w:r>
+      <w:r>
+        <w:rPr>
+          <w:sz w:val="20"/>
+          <w:szCs w:val="20"/>
+        </w:rPr>
+        <w:fldChar w:fldCharType="end"/>
+      </w:r>
+      <w:r>
+        <w:rPr>
+          <w:sz w:val="20"/>
+          <w:szCs w:val="20"/>
+        </w:rPr>
+        <w:t xml:space="preserve"> – Waterfall Methodology</w:t>
+      </w:r>
+      <w:bookmarkEnd w:id="58"/>
+    </w:p>
+    <w:p>
+      <w:pPr>
+        <w:spacing w:line="360" w:lineRule="auto"/>
+      </w:pPr>
+      <w:r>
+        <w:t xml:space="preserve">The main benefit in using the waterfall methodology is its simplicity. It is also very easy to follow, allowing developers to easily get a grasp of their project’s scope. The main drawback of this </w:t>
+      </w:r>
       <w:r>
         <w:lastRenderedPageBreak/>
-        <w:t>The main benefit in using the waterfall methodology is its simplicity. It is also very easy to follow, allowing developers to easily get a grasp of their project’s scope. The main drawback of this methodology is its emphasis on upfront project and planning and commitment to predetermined progress. As a result, it is less adaptable later on. Any changes made later in the development process can be time-consuming, more difficult, and quite costly.</w:t>
+        <w:t>methodology is its emphasis on upfront project and planning and commitment to predetermined progress. As a result, it is less adaptable later on. Any changes made later in the development process can be time-consuming, more difficult, and quite costly.</w:t>
       </w:r>
     </w:p>
     <w:p>
@@ -10860,7 +12897,7 @@
           <w:szCs w:val="22"/>
         </w:rPr>
       </w:pPr>
-      <w:bookmarkStart w:id="45" w:name="_Toc91677373"/>
+      <w:bookmarkStart w:id="59" w:name="_Toc91678595"/>
       <w:r>
         <w:rPr>
           <w:rStyle w:val="IntenseEmphasis"/>
@@ -10872,7 +12909,7 @@
         </w:rPr>
         <w:t>3.2.2 Agile Methodology</w:t>
       </w:r>
-      <w:bookmarkEnd w:id="45"/>
+      <w:bookmarkEnd w:id="59"/>
     </w:p>
     <w:p>
       <w:pPr>
@@ -10968,24 +13005,65 @@
     </w:p>
     <w:p>
       <w:pPr>
-        <w:spacing w:line="360" w:lineRule="auto"/>
+        <w:pStyle w:val="Caption"/>
         <w:jc w:val="center"/>
         <w:rPr>
-          <w:i/>
-          <w:iCs/>
           <w:sz w:val="20"/>
           <w:szCs w:val="20"/>
         </w:rPr>
       </w:pPr>
-      <w:r>
-        <w:rPr>
-          <w:i/>
-          <w:iCs/>
+      <w:bookmarkStart w:id="60" w:name="_Toc91679191"/>
+      <w:r>
+        <w:rPr>
           <w:sz w:val="20"/>
           <w:szCs w:val="20"/>
         </w:rPr>
-        <w:t>Figure 14 – Agile Methodology</w:t>
-      </w:r>
+        <w:t xml:space="preserve">Figure </w:t>
+      </w:r>
+      <w:r>
+        <w:rPr>
+          <w:sz w:val="20"/>
+          <w:szCs w:val="20"/>
+        </w:rPr>
+        <w:fldChar w:fldCharType="begin"/>
+      </w:r>
+      <w:r>
+        <w:rPr>
+          <w:sz w:val="20"/>
+          <w:szCs w:val="20"/>
+        </w:rPr>
+        <w:instrText xml:space="preserve"> SEQ Figure \* ARABIC </w:instrText>
+      </w:r>
+      <w:r>
+        <w:rPr>
+          <w:sz w:val="20"/>
+          <w:szCs w:val="20"/>
+        </w:rPr>
+        <w:fldChar w:fldCharType="separate"/>
+      </w:r>
+      <w:r>
+        <w:rPr>
+          <w:noProof/>
+          <w:sz w:val="20"/>
+          <w:szCs w:val="20"/>
+        </w:rPr>
+        <w:t>13</w:t>
+      </w:r>
+      <w:r>
+        <w:rPr>
+          <w:sz w:val="20"/>
+          <w:szCs w:val="20"/>
+        </w:rPr>
+        <w:fldChar w:fldCharType="end"/>
+      </w:r>
+      <w:r>
+        <w:rPr>
+          <w:sz w:val="20"/>
+          <w:szCs w:val="20"/>
+        </w:rPr>
+        <w:t xml:space="preserve"> – Agile Methodology</w:t>
+      </w:r>
+      <w:bookmarkEnd w:id="60"/>
     </w:p>
     <w:p>
       <w:pPr>
@@ -10994,11 +13072,6 @@
       <w:r>
         <w:t>Agile-based projects are best suited to applications that change a lot throughout the implementation. The main benefit in using this methodology is that because testing takes place at the end of each sprint, it makes it easier to detect any flaws that arise during development and reduces the amount of time spent debugging at the end of production. The main drawback of the Agile methodology is that it’s simple to go off track and start working on something completely different that’s not part of the project’s scope. As a result, it’s critical to keep track of progress and how it relates to the overall project.</w:t>
       </w:r>
-    </w:p>
-    <w:p>
-      <w:pPr>
-        <w:spacing w:line="360" w:lineRule="auto"/>
-      </w:pPr>
     </w:p>
     <w:p>
       <w:pPr>
@@ -11018,7 +13091,7 @@
           <w:szCs w:val="22"/>
         </w:rPr>
       </w:pPr>
-      <w:bookmarkStart w:id="46" w:name="_Toc91677374"/>
+      <w:bookmarkStart w:id="61" w:name="_Toc91678596"/>
       <w:r>
         <w:rPr>
           <w:rStyle w:val="IntenseEmphasis"/>
@@ -11028,10 +13101,9 @@
           <w:sz w:val="22"/>
           <w:szCs w:val="22"/>
         </w:rPr>
-        <w:lastRenderedPageBreak/>
         <w:t>3.2.3 Spiral Methodology</w:t>
       </w:r>
-      <w:bookmarkEnd w:id="46"/>
+      <w:bookmarkEnd w:id="61"/>
     </w:p>
     <w:p>
       <w:pPr>
@@ -11086,6 +13158,7 @@
         <w:rPr>
           <w:noProof/>
         </w:rPr>
+        <w:lastRenderedPageBreak/>
         <w:drawing>
           <wp:inline distT="0" distB="0" distL="0" distR="0" wp14:anchorId="2CED3755" wp14:editId="2370868E">
             <wp:extent cx="4810125" cy="4008615"/>
@@ -11140,25 +13213,67 @@
     </w:p>
     <w:p>
       <w:pPr>
-        <w:spacing w:line="360" w:lineRule="auto"/>
+        <w:pStyle w:val="Caption"/>
         <w:jc w:val="center"/>
         <w:rPr>
-          <w:i/>
-          <w:iCs/>
           <w:sz w:val="20"/>
           <w:szCs w:val="20"/>
         </w:rPr>
       </w:pPr>
-      <w:r>
-        <w:rPr>
-          <w:i/>
-          <w:iCs/>
+      <w:bookmarkStart w:id="62" w:name="_Toc91679192"/>
+      <w:r>
+        <w:rPr>
           <w:sz w:val="20"/>
           <w:szCs w:val="20"/>
         </w:rPr>
-        <w:t>Figure 15 – Spiral Methodology</w:t>
-      </w:r>
-    </w:p>
+        <w:t xml:space="preserve">Figure </w:t>
+      </w:r>
+      <w:r>
+        <w:rPr>
+          <w:sz w:val="20"/>
+          <w:szCs w:val="20"/>
+        </w:rPr>
+        <w:fldChar w:fldCharType="begin"/>
+      </w:r>
+      <w:r>
+        <w:rPr>
+          <w:sz w:val="20"/>
+          <w:szCs w:val="20"/>
+        </w:rPr>
+        <w:instrText xml:space="preserve"> SEQ Figure \* ARABIC </w:instrText>
+      </w:r>
+      <w:r>
+        <w:rPr>
+          <w:sz w:val="20"/>
+          <w:szCs w:val="20"/>
+        </w:rPr>
+        <w:fldChar w:fldCharType="separate"/>
+      </w:r>
+      <w:r>
+        <w:rPr>
+          <w:noProof/>
+          <w:sz w:val="20"/>
+          <w:szCs w:val="20"/>
+        </w:rPr>
+        <w:t>14</w:t>
+      </w:r>
+      <w:r>
+        <w:rPr>
+          <w:sz w:val="20"/>
+          <w:szCs w:val="20"/>
+        </w:rPr>
+        <w:fldChar w:fldCharType="end"/>
+      </w:r>
+      <w:r>
+        <w:rPr>
+          <w:sz w:val="20"/>
+          <w:szCs w:val="20"/>
+        </w:rPr>
+        <w:t xml:space="preserve"> – Spiral Methodology</w:t>
+      </w:r>
+      <w:bookmarkEnd w:id="62"/>
+    </w:p>
+    <w:p/>
     <w:p>
       <w:pPr>
         <w:spacing w:line="360" w:lineRule="auto"/>
@@ -11185,7 +13300,7 @@
           <w:szCs w:val="22"/>
         </w:rPr>
       </w:pPr>
-      <w:bookmarkStart w:id="47" w:name="_Toc91677375"/>
+      <w:bookmarkStart w:id="63" w:name="_Toc91678597"/>
       <w:r>
         <w:rPr>
           <w:rStyle w:val="IntenseEmphasis"/>
@@ -11197,7 +13312,7 @@
         </w:rPr>
         <w:t>3.2.3 Conclusion</w:t>
       </w:r>
-      <w:bookmarkEnd w:id="47"/>
+      <w:bookmarkEnd w:id="63"/>
     </w:p>
     <w:p>
       <w:pPr>
@@ -11206,18 +13321,23 @@
       <w:r>
         <w:t>The methodology chosen for this project is the Agile Methodology, specifically the Scrum Framework. Scrum emphasises the usage of sprints in feature development, which is critical in the context of a Feature Driven Development (FDD) strategy. This project will be developed with a focus on documentation and short development cycles.</w:t>
       </w:r>
+    </w:p>
+    <w:p>
+      <w:pPr>
+        <w:spacing w:line="360" w:lineRule="auto"/>
+      </w:pPr>
     </w:p>
     <w:p>
       <w:pPr>
         <w:pStyle w:val="Heading2"/>
         <w:spacing w:before="0" w:after="160" w:line="360" w:lineRule="auto"/>
       </w:pPr>
-      <w:bookmarkStart w:id="48" w:name="_Toc91677376"/>
+      <w:bookmarkStart w:id="64" w:name="_Toc91678598"/>
       <w:r>
         <w:lastRenderedPageBreak/>
         <w:t>3.3. Overview of System</w:t>
       </w:r>
-      <w:bookmarkEnd w:id="48"/>
+      <w:bookmarkEnd w:id="64"/>
     </w:p>
     <w:p>
       <w:pPr>
@@ -11405,36 +13525,77 @@
     </w:p>
     <w:p>
       <w:pPr>
-        <w:spacing w:line="360" w:lineRule="auto"/>
+        <w:pStyle w:val="Caption"/>
         <w:jc w:val="center"/>
         <w:rPr>
-          <w:i/>
-          <w:iCs/>
           <w:sz w:val="20"/>
           <w:szCs w:val="20"/>
         </w:rPr>
       </w:pPr>
-      <w:r>
-        <w:rPr>
-          <w:i/>
-          <w:iCs/>
+      <w:bookmarkStart w:id="65" w:name="_Toc91678599"/>
+      <w:bookmarkStart w:id="66" w:name="_Toc91679193"/>
+      <w:r>
+        <w:rPr>
           <w:sz w:val="20"/>
           <w:szCs w:val="20"/>
         </w:rPr>
-        <w:t>Figure 16 – Technical Architecture</w:t>
-      </w:r>
+        <w:t xml:space="preserve">Figure </w:t>
+      </w:r>
+      <w:r>
+        <w:rPr>
+          <w:sz w:val="20"/>
+          <w:szCs w:val="20"/>
+        </w:rPr>
+        <w:fldChar w:fldCharType="begin"/>
+      </w:r>
+      <w:r>
+        <w:rPr>
+          <w:sz w:val="20"/>
+          <w:szCs w:val="20"/>
+        </w:rPr>
+        <w:instrText xml:space="preserve"> SEQ Figure \* ARABIC </w:instrText>
+      </w:r>
+      <w:r>
+        <w:rPr>
+          <w:sz w:val="20"/>
+          <w:szCs w:val="20"/>
+        </w:rPr>
+        <w:fldChar w:fldCharType="separate"/>
+      </w:r>
+      <w:r>
+        <w:rPr>
+          <w:noProof/>
+          <w:sz w:val="20"/>
+          <w:szCs w:val="20"/>
+        </w:rPr>
+        <w:t>15</w:t>
+      </w:r>
+      <w:r>
+        <w:rPr>
+          <w:sz w:val="20"/>
+          <w:szCs w:val="20"/>
+        </w:rPr>
+        <w:fldChar w:fldCharType="end"/>
+      </w:r>
+      <w:r>
+        <w:rPr>
+          <w:sz w:val="20"/>
+          <w:szCs w:val="20"/>
+        </w:rPr>
+        <w:t xml:space="preserve"> – Technical Architecture</w:t>
+      </w:r>
+      <w:bookmarkEnd w:id="66"/>
     </w:p>
     <w:p>
       <w:pPr>
         <w:pStyle w:val="Heading2"/>
         <w:spacing w:before="0" w:after="160" w:line="360" w:lineRule="auto"/>
       </w:pPr>
-      <w:bookmarkStart w:id="49" w:name="_Toc91677377"/>
       <w:r>
         <w:lastRenderedPageBreak/>
         <w:t>3.4. Requirements Table</w:t>
       </w:r>
-      <w:bookmarkEnd w:id="49"/>
+      <w:bookmarkEnd w:id="65"/>
     </w:p>
     <w:tbl>
       <w:tblPr>
@@ -12032,12 +14193,12 @@
         <w:pStyle w:val="Heading2"/>
         <w:spacing w:before="0" w:after="160" w:line="360" w:lineRule="auto"/>
       </w:pPr>
-      <w:bookmarkStart w:id="50" w:name="_Toc91677378"/>
+      <w:bookmarkStart w:id="67" w:name="_Toc91678600"/>
       <w:r>
         <w:lastRenderedPageBreak/>
         <w:t>3.5. Front End</w:t>
       </w:r>
-      <w:bookmarkEnd w:id="50"/>
+      <w:bookmarkEnd w:id="67"/>
     </w:p>
     <w:p>
       <w:pPr>
@@ -12053,7 +14214,7 @@
           <w:szCs w:val="22"/>
         </w:rPr>
       </w:pPr>
-      <w:bookmarkStart w:id="51" w:name="_Toc91677379"/>
+      <w:bookmarkStart w:id="68" w:name="_Toc91678601"/>
       <w:r>
         <w:rPr>
           <w:rStyle w:val="IntenseEmphasis"/>
@@ -12065,7 +14226,7 @@
         </w:rPr>
         <w:t>3.5.1 Introduction</w:t>
       </w:r>
-      <w:bookmarkEnd w:id="51"/>
+      <w:bookmarkEnd w:id="68"/>
     </w:p>
     <w:p>
       <w:pPr>
@@ -12111,7 +14272,7 @@
           <w:szCs w:val="22"/>
         </w:rPr>
       </w:pPr>
-      <w:bookmarkStart w:id="52" w:name="_Toc91677380"/>
+      <w:bookmarkStart w:id="69" w:name="_Toc91678602"/>
       <w:r>
         <w:rPr>
           <w:rStyle w:val="IntenseEmphasis"/>
@@ -12123,7 +14284,7 @@
         </w:rPr>
         <w:t>3.5.2 Low Fidelity Prototype</w:t>
       </w:r>
-      <w:bookmarkEnd w:id="52"/>
+      <w:bookmarkEnd w:id="69"/>
     </w:p>
     <w:p>
       <w:pPr>
@@ -12227,51 +14388,65 @@
     </w:p>
     <w:p>
       <w:pPr>
-        <w:spacing w:line="360" w:lineRule="auto"/>
+        <w:pStyle w:val="Caption"/>
         <w:jc w:val="center"/>
         <w:rPr>
-          <w:i/>
-          <w:iCs/>
           <w:sz w:val="20"/>
           <w:szCs w:val="20"/>
         </w:rPr>
       </w:pPr>
-      <w:r>
-        <w:rPr>
-          <w:i/>
-          <w:iCs/>
+      <w:bookmarkStart w:id="70" w:name="_Toc91679194"/>
+      <w:r>
+        <w:rPr>
           <w:sz w:val="20"/>
           <w:szCs w:val="20"/>
         </w:rPr>
-        <w:t xml:space="preserve">Figure 17 – </w:t>
-      </w:r>
-      <w:r>
-        <w:rPr>
-          <w:i/>
-          <w:iCs/>
+        <w:t xml:space="preserve">Figure </w:t>
+      </w:r>
+      <w:r>
+        <w:rPr>
           <w:sz w:val="20"/>
           <w:szCs w:val="20"/>
         </w:rPr>
-        <w:t>Low Fidelity</w:t>
-      </w:r>
-      <w:r>
-        <w:rPr>
-          <w:i/>
-          <w:iCs/>
+        <w:fldChar w:fldCharType="begin"/>
+      </w:r>
+      <w:r>
+        <w:rPr>
           <w:sz w:val="20"/>
           <w:szCs w:val="20"/>
         </w:rPr>
-        <w:t xml:space="preserve"> Prototype</w:t>
-      </w:r>
-      <w:r>
-        <w:rPr>
-          <w:i/>
-          <w:iCs/>
+        <w:instrText xml:space="preserve"> SEQ Figure \* ARABIC </w:instrText>
+      </w:r>
+      <w:r>
+        <w:rPr>
           <w:sz w:val="20"/>
           <w:szCs w:val="20"/>
         </w:rPr>
-        <w:t>s</w:t>
-      </w:r>
+        <w:fldChar w:fldCharType="separate"/>
+      </w:r>
+      <w:r>
+        <w:rPr>
+          <w:noProof/>
+          <w:sz w:val="20"/>
+          <w:szCs w:val="20"/>
+        </w:rPr>
+        <w:t>16</w:t>
+      </w:r>
+      <w:r>
+        <w:rPr>
+          <w:sz w:val="20"/>
+          <w:szCs w:val="20"/>
+        </w:rPr>
+        <w:fldChar w:fldCharType="end"/>
+      </w:r>
+      <w:r>
+        <w:rPr>
+          <w:sz w:val="20"/>
+          <w:szCs w:val="20"/>
+        </w:rPr>
+        <w:t xml:space="preserve"> – Low Fidelity Prototypes</w:t>
+      </w:r>
+      <w:bookmarkEnd w:id="70"/>
     </w:p>
     <w:p>
       <w:pPr>
@@ -12317,7 +14492,7 @@
           </mc:Choice>
           <mc:Fallback>
             <w:pict>
-              <v:shapetype w14:anchorId="5F65F4B1" id="_x0000_t75" coordsize="21600,21600" o:spt="75" o:preferrelative="t" path="m@4@5l@4@11@9@11@9@5xe" filled="f" stroked="f">
+              <v:shapetype w14:anchorId="4367D0D1" id="_x0000_t75" coordsize="21600,21600" o:spt="75" o:preferrelative="t" path="m@4@5l@4@11@9@11@9@5xe" filled="f" stroked="f">
                 <v:stroke joinstyle="miter"/>
                 <v:formulas>
                   <v:f eqn="if lineDrawn pixelLineWidth 0"/>
@@ -12395,51 +14570,65 @@
     </w:p>
     <w:p>
       <w:pPr>
-        <w:spacing w:line="360" w:lineRule="auto"/>
+        <w:pStyle w:val="Caption"/>
         <w:jc w:val="center"/>
         <w:rPr>
-          <w:i/>
-          <w:iCs/>
           <w:sz w:val="20"/>
           <w:szCs w:val="20"/>
         </w:rPr>
       </w:pPr>
-      <w:r>
-        <w:rPr>
-          <w:i/>
-          <w:iCs/>
+      <w:bookmarkStart w:id="71" w:name="_Toc91679195"/>
+      <w:r>
+        <w:rPr>
           <w:sz w:val="20"/>
           <w:szCs w:val="20"/>
         </w:rPr>
-        <w:t xml:space="preserve">Figure 18 – </w:t>
-      </w:r>
-      <w:r>
-        <w:rPr>
-          <w:i/>
-          <w:iCs/>
+        <w:t xml:space="preserve">Figure </w:t>
+      </w:r>
+      <w:r>
+        <w:rPr>
           <w:sz w:val="20"/>
           <w:szCs w:val="20"/>
         </w:rPr>
-        <w:t>Low Fidelity</w:t>
-      </w:r>
-      <w:r>
-        <w:rPr>
-          <w:i/>
-          <w:iCs/>
+        <w:fldChar w:fldCharType="begin"/>
+      </w:r>
+      <w:r>
+        <w:rPr>
           <w:sz w:val="20"/>
           <w:szCs w:val="20"/>
         </w:rPr>
-        <w:t xml:space="preserve"> Prototype</w:t>
-      </w:r>
-      <w:r>
-        <w:rPr>
-          <w:i/>
-          <w:iCs/>
+        <w:instrText xml:space="preserve"> SEQ Figure \* ARABIC </w:instrText>
+      </w:r>
+      <w:r>
+        <w:rPr>
           <w:sz w:val="20"/>
           <w:szCs w:val="20"/>
         </w:rPr>
-        <w:t>s</w:t>
-      </w:r>
+        <w:fldChar w:fldCharType="separate"/>
+      </w:r>
+      <w:r>
+        <w:rPr>
+          <w:noProof/>
+          <w:sz w:val="20"/>
+          <w:szCs w:val="20"/>
+        </w:rPr>
+        <w:t>17</w:t>
+      </w:r>
+      <w:r>
+        <w:rPr>
+          <w:sz w:val="20"/>
+          <w:szCs w:val="20"/>
+        </w:rPr>
+        <w:fldChar w:fldCharType="end"/>
+      </w:r>
+      <w:r>
+        <w:rPr>
+          <w:sz w:val="20"/>
+          <w:szCs w:val="20"/>
+        </w:rPr>
+        <w:t xml:space="preserve"> – Low Fidelity Prototypes</w:t>
+      </w:r>
+      <w:bookmarkEnd w:id="71"/>
     </w:p>
     <w:p/>
     <w:p>
@@ -12455,7 +14644,7 @@
           <w:szCs w:val="22"/>
         </w:rPr>
       </w:pPr>
-      <w:bookmarkStart w:id="53" w:name="_Toc91677381"/>
+      <w:bookmarkStart w:id="72" w:name="_Toc91678603"/>
       <w:r>
         <w:rPr>
           <w:rStyle w:val="IntenseEmphasis"/>
@@ -12467,7 +14656,7 @@
         </w:rPr>
         <w:t>3.5.3 Medium Fidelity Prototype</w:t>
       </w:r>
-      <w:bookmarkEnd w:id="53"/>
+      <w:bookmarkEnd w:id="72"/>
     </w:p>
     <w:p>
       <w:r>
@@ -12536,23 +14725,66 @@
     </w:p>
     <w:p>
       <w:pPr>
+        <w:pStyle w:val="Caption"/>
         <w:jc w:val="center"/>
         <w:rPr>
-          <w:i/>
-          <w:iCs/>
           <w:sz w:val="20"/>
           <w:szCs w:val="20"/>
         </w:rPr>
       </w:pPr>
-      <w:r>
-        <w:rPr>
-          <w:i/>
-          <w:iCs/>
+      <w:bookmarkStart w:id="73" w:name="_Toc91678604"/>
+      <w:bookmarkStart w:id="74" w:name="_Toc91679196"/>
+      <w:r>
+        <w:rPr>
           <w:sz w:val="20"/>
           <w:szCs w:val="20"/>
         </w:rPr>
-        <w:t>Figure 19 – Medium Fidelity Prototype</w:t>
-      </w:r>
+        <w:t xml:space="preserve">Figure </w:t>
+      </w:r>
+      <w:r>
+        <w:rPr>
+          <w:sz w:val="20"/>
+          <w:szCs w:val="20"/>
+        </w:rPr>
+        <w:fldChar w:fldCharType="begin"/>
+      </w:r>
+      <w:r>
+        <w:rPr>
+          <w:sz w:val="20"/>
+          <w:szCs w:val="20"/>
+        </w:rPr>
+        <w:instrText xml:space="preserve"> SEQ Figure \* ARABIC </w:instrText>
+      </w:r>
+      <w:r>
+        <w:rPr>
+          <w:sz w:val="20"/>
+          <w:szCs w:val="20"/>
+        </w:rPr>
+        <w:fldChar w:fldCharType="separate"/>
+      </w:r>
+      <w:r>
+        <w:rPr>
+          <w:noProof/>
+          <w:sz w:val="20"/>
+          <w:szCs w:val="20"/>
+        </w:rPr>
+        <w:t>18</w:t>
+      </w:r>
+      <w:r>
+        <w:rPr>
+          <w:sz w:val="20"/>
+          <w:szCs w:val="20"/>
+        </w:rPr>
+        <w:fldChar w:fldCharType="end"/>
+      </w:r>
+      <w:r>
+        <w:rPr>
+          <w:sz w:val="20"/>
+          <w:szCs w:val="20"/>
+        </w:rPr>
+        <w:t xml:space="preserve"> – Medium Fidelity Prototype</w:t>
+      </w:r>
+      <w:bookmarkEnd w:id="74"/>
     </w:p>
     <w:p>
       <w:pPr>
@@ -12567,7 +14799,6 @@
           <w:szCs w:val="22"/>
         </w:rPr>
       </w:pPr>
-      <w:bookmarkStart w:id="54" w:name="_Toc91677382"/>
       <w:r>
         <w:rPr>
           <w:rStyle w:val="IntenseEmphasis"/>
@@ -12580,7 +14811,7 @@
         <w:lastRenderedPageBreak/>
         <w:t>3.5.4 Use-case Diagrams</w:t>
       </w:r>
-      <w:bookmarkEnd w:id="54"/>
+      <w:bookmarkEnd w:id="73"/>
     </w:p>
     <w:p>
       <w:pPr>
@@ -12671,58 +14902,67 @@
     </w:p>
     <w:p>
       <w:pPr>
-        <w:spacing w:line="360" w:lineRule="auto"/>
-        <w:ind w:firstLine="720"/>
+        <w:pStyle w:val="Caption"/>
         <w:jc w:val="center"/>
         <w:rPr>
-          <w:i/>
-          <w:iCs/>
           <w:sz w:val="20"/>
           <w:szCs w:val="20"/>
         </w:rPr>
       </w:pPr>
-      <w:r>
-        <w:rPr>
-          <w:i/>
-          <w:iCs/>
+      <w:bookmarkStart w:id="75" w:name="_Toc91679197"/>
+      <w:r>
+        <w:rPr>
           <w:sz w:val="20"/>
           <w:szCs w:val="20"/>
         </w:rPr>
-        <w:t>Figure 20 – Use Case 1</w:t>
-      </w:r>
-      <w:r>
-        <w:rPr>
-          <w:i/>
-          <w:iCs/>
+        <w:t xml:space="preserve">Figure </w:t>
+      </w:r>
+      <w:r>
+        <w:rPr>
           <w:sz w:val="20"/>
           <w:szCs w:val="20"/>
-          <w:vertAlign w:val="superscript"/>
-        </w:rPr>
-        <w:t>st</w:t>
-      </w:r>
-      <w:r>
-        <w:rPr>
-          <w:i/>
-          <w:iCs/>
+        </w:rPr>
+        <w:fldChar w:fldCharType="begin"/>
+      </w:r>
+      <w:r>
+        <w:rPr>
           <w:sz w:val="20"/>
           <w:szCs w:val="20"/>
         </w:rPr>
-        <w:t xml:space="preserve"> Iteration</w:t>
-      </w:r>
-    </w:p>
-    <w:p>
-      <w:pPr>
-        <w:spacing w:line="360" w:lineRule="auto"/>
-        <w:ind w:firstLine="720"/>
-        <w:jc w:val="center"/>
-        <w:rPr>
-          <w:i/>
-          <w:iCs/>
+        <w:instrText xml:space="preserve"> SEQ Figure \* ARABIC </w:instrText>
+      </w:r>
+      <w:r>
+        <w:rPr>
           <w:sz w:val="20"/>
           <w:szCs w:val="20"/>
         </w:rPr>
-      </w:pPr>
-    </w:p>
+        <w:fldChar w:fldCharType="separate"/>
+      </w:r>
+      <w:r>
+        <w:rPr>
+          <w:noProof/>
+          <w:sz w:val="20"/>
+          <w:szCs w:val="20"/>
+        </w:rPr>
+        <w:t>19</w:t>
+      </w:r>
+      <w:r>
+        <w:rPr>
+          <w:sz w:val="20"/>
+          <w:szCs w:val="20"/>
+        </w:rPr>
+        <w:fldChar w:fldCharType="end"/>
+      </w:r>
+      <w:r>
+        <w:rPr>
+          <w:sz w:val="20"/>
+          <w:szCs w:val="20"/>
+        </w:rPr>
+        <w:t xml:space="preserve"> – Use Case 1st Iteration</w:t>
+      </w:r>
+      <w:bookmarkEnd w:id="75"/>
+    </w:p>
+    <w:p/>
     <w:p>
       <w:pPr>
         <w:spacing w:line="360" w:lineRule="auto"/>
@@ -12804,91 +15044,67 @@
     </w:p>
     <w:p>
       <w:pPr>
-        <w:spacing w:line="360" w:lineRule="auto"/>
+        <w:pStyle w:val="Caption"/>
         <w:jc w:val="center"/>
         <w:rPr>
-          <w:i/>
-          <w:iCs/>
+          <w:i w:val="0"/>
+          <w:iCs w:val="0"/>
+          <w:sz w:val="22"/>
+          <w:szCs w:val="22"/>
+        </w:rPr>
+      </w:pPr>
+      <w:bookmarkStart w:id="76" w:name="_Toc91679198"/>
+      <w:r>
+        <w:rPr>
           <w:sz w:val="20"/>
           <w:szCs w:val="20"/>
         </w:rPr>
-      </w:pPr>
-      <w:r>
-        <w:rPr>
-          <w:i/>
-          <w:iCs/>
+        <w:t xml:space="preserve">Figure </w:t>
+      </w:r>
+      <w:r>
+        <w:rPr>
           <w:sz w:val="20"/>
           <w:szCs w:val="20"/>
         </w:rPr>
-        <w:t>Figure 2</w:t>
-      </w:r>
-      <w:r>
-        <w:rPr>
-          <w:i/>
-          <w:iCs/>
+        <w:fldChar w:fldCharType="begin"/>
+      </w:r>
+      <w:r>
+        <w:rPr>
           <w:sz w:val="20"/>
           <w:szCs w:val="20"/>
         </w:rPr>
-        <w:t>1</w:t>
-      </w:r>
-      <w:r>
-        <w:rPr>
-          <w:i/>
-          <w:iCs/>
+        <w:instrText xml:space="preserve"> SEQ Figure \* ARABIC </w:instrText>
+      </w:r>
+      <w:r>
+        <w:rPr>
           <w:sz w:val="20"/>
           <w:szCs w:val="20"/>
         </w:rPr>
-        <w:t xml:space="preserve"> – Use Case </w:t>
-      </w:r>
-      <w:r>
-        <w:rPr>
-          <w:i/>
-          <w:iCs/>
+        <w:fldChar w:fldCharType="separate"/>
+      </w:r>
+      <w:r>
+        <w:rPr>
+          <w:noProof/>
           <w:sz w:val="20"/>
           <w:szCs w:val="20"/>
         </w:rPr>
-        <w:t>2</w:t>
-      </w:r>
-      <w:r>
-        <w:rPr>
-          <w:i/>
-          <w:iCs/>
+        <w:t>20</w:t>
+      </w:r>
+      <w:r>
+        <w:rPr>
           <w:sz w:val="20"/>
           <w:szCs w:val="20"/>
-          <w:vertAlign w:val="superscript"/>
-        </w:rPr>
-        <w:t>nd</w:t>
-      </w:r>
-      <w:r>
-        <w:rPr>
-          <w:i/>
-          <w:iCs/>
+        </w:rPr>
+        <w:fldChar w:fldCharType="end"/>
+      </w:r>
+      <w:r>
+        <w:rPr>
           <w:sz w:val="20"/>
           <w:szCs w:val="20"/>
         </w:rPr>
-        <w:t xml:space="preserve"> </w:t>
-      </w:r>
-      <w:r>
-        <w:rPr>
-          <w:i/>
-          <w:iCs/>
-          <w:sz w:val="20"/>
-          <w:szCs w:val="20"/>
-        </w:rPr>
-        <w:t>Iteration</w:t>
-      </w:r>
-    </w:p>
-    <w:p>
-      <w:pPr>
-        <w:spacing w:line="360" w:lineRule="auto"/>
-        <w:jc w:val="center"/>
-        <w:rPr>
-          <w:i/>
-          <w:iCs/>
-          <w:sz w:val="20"/>
-          <w:szCs w:val="20"/>
-        </w:rPr>
-      </w:pPr>
+        <w:t xml:space="preserve"> – Use Case 2nd Iteration</w:t>
+      </w:r>
+      <w:bookmarkEnd w:id="76"/>
     </w:p>
     <w:p>
       <w:pPr>
@@ -12982,82 +15198,67 @@
     </w:p>
     <w:p>
       <w:pPr>
-        <w:spacing w:line="360" w:lineRule="auto"/>
+        <w:pStyle w:val="Caption"/>
         <w:jc w:val="center"/>
         <w:rPr>
-          <w:i/>
-          <w:iCs/>
+          <w:i w:val="0"/>
+          <w:iCs w:val="0"/>
+          <w:sz w:val="22"/>
+          <w:szCs w:val="22"/>
+        </w:rPr>
+      </w:pPr>
+      <w:bookmarkStart w:id="77" w:name="_Toc91679199"/>
+      <w:r>
+        <w:rPr>
           <w:sz w:val="20"/>
           <w:szCs w:val="20"/>
         </w:rPr>
-      </w:pPr>
-      <w:r>
-        <w:rPr>
-          <w:i/>
-          <w:iCs/>
+        <w:t xml:space="preserve">Figure </w:t>
+      </w:r>
+      <w:r>
+        <w:rPr>
           <w:sz w:val="20"/>
           <w:szCs w:val="20"/>
         </w:rPr>
-        <w:t xml:space="preserve">Figure </w:t>
-      </w:r>
-      <w:r>
-        <w:rPr>
-          <w:i/>
-          <w:iCs/>
+        <w:fldChar w:fldCharType="begin"/>
+      </w:r>
+      <w:r>
+        <w:rPr>
           <w:sz w:val="20"/>
           <w:szCs w:val="20"/>
         </w:rPr>
-        <w:t>22</w:t>
-      </w:r>
-      <w:r>
-        <w:rPr>
-          <w:i/>
-          <w:iCs/>
+        <w:instrText xml:space="preserve"> SEQ Figure \* ARABIC </w:instrText>
+      </w:r>
+      <w:r>
+        <w:rPr>
           <w:sz w:val="20"/>
           <w:szCs w:val="20"/>
         </w:rPr>
-        <w:t xml:space="preserve"> – Use Case </w:t>
-      </w:r>
-      <w:r>
-        <w:rPr>
-          <w:i/>
-          <w:iCs/>
+        <w:fldChar w:fldCharType="separate"/>
+      </w:r>
+      <w:r>
+        <w:rPr>
+          <w:noProof/>
           <w:sz w:val="20"/>
           <w:szCs w:val="20"/>
         </w:rPr>
-        <w:t>3</w:t>
-      </w:r>
-      <w:r>
-        <w:rPr>
-          <w:i/>
-          <w:iCs/>
+        <w:t>21</w:t>
+      </w:r>
+      <w:r>
+        <w:rPr>
           <w:sz w:val="20"/>
           <w:szCs w:val="20"/>
-          <w:vertAlign w:val="superscript"/>
-        </w:rPr>
-        <w:t>rd</w:t>
-      </w:r>
-      <w:r>
-        <w:rPr>
-          <w:i/>
-          <w:iCs/>
+        </w:rPr>
+        <w:fldChar w:fldCharType="end"/>
+      </w:r>
+      <w:r>
+        <w:rPr>
           <w:sz w:val="20"/>
           <w:szCs w:val="20"/>
         </w:rPr>
-        <w:t xml:space="preserve"> Iteration</w:t>
-      </w:r>
-    </w:p>
-    <w:p>
-      <w:pPr>
-        <w:spacing w:line="360" w:lineRule="auto"/>
-        <w:jc w:val="center"/>
-        <w:rPr>
-          <w:i/>
-          <w:iCs/>
-          <w:sz w:val="20"/>
-          <w:szCs w:val="20"/>
-        </w:rPr>
-      </w:pPr>
+        <w:t xml:space="preserve"> – Use Case 3rd Iteration</w:t>
+      </w:r>
+      <w:bookmarkEnd w:id="77"/>
     </w:p>
     <w:p>
       <w:pPr>
@@ -13106,7 +15307,7 @@
           <w:szCs w:val="22"/>
         </w:rPr>
       </w:pPr>
-      <w:bookmarkStart w:id="55" w:name="_Toc91677383"/>
+      <w:bookmarkStart w:id="78" w:name="_Toc91678605"/>
       <w:r>
         <w:rPr>
           <w:rStyle w:val="IntenseEmphasis"/>
@@ -13119,7 +15320,7 @@
         <w:lastRenderedPageBreak/>
         <w:t>3.5.5 User Scenarios</w:t>
       </w:r>
-      <w:bookmarkEnd w:id="55"/>
+      <w:bookmarkEnd w:id="78"/>
     </w:p>
     <w:p>
       <w:pPr>
@@ -13291,14 +15492,35 @@
     </w:p>
     <w:p>
       <w:pPr>
+        <w:spacing w:line="360" w:lineRule="auto"/>
+      </w:pPr>
+    </w:p>
+    <w:p>
+      <w:pPr>
+        <w:spacing w:line="360" w:lineRule="auto"/>
+      </w:pPr>
+    </w:p>
+    <w:p>
+      <w:pPr>
+        <w:spacing w:line="360" w:lineRule="auto"/>
+      </w:pPr>
+    </w:p>
+    <w:p>
+      <w:pPr>
+        <w:spacing w:line="360" w:lineRule="auto"/>
+      </w:pPr>
+    </w:p>
+    <w:p>
+      <w:pPr>
         <w:pStyle w:val="Heading2"/>
         <w:spacing w:before="0" w:after="160" w:line="360" w:lineRule="auto"/>
       </w:pPr>
-      <w:bookmarkStart w:id="56" w:name="_Toc91677384"/>
-      <w:r>
+      <w:bookmarkStart w:id="79" w:name="_Toc91678606"/>
+      <w:r>
+        <w:lastRenderedPageBreak/>
         <w:t>3.6. Middle Tier</w:t>
       </w:r>
-      <w:bookmarkEnd w:id="56"/>
+      <w:bookmarkEnd w:id="79"/>
     </w:p>
     <w:p>
       <w:r>
@@ -13406,14 +15628,50 @@
     </w:p>
     <w:p>
       <w:pPr>
+        <w:spacing w:line="360" w:lineRule="auto"/>
+      </w:pPr>
+    </w:p>
+    <w:p>
+      <w:pPr>
+        <w:spacing w:line="360" w:lineRule="auto"/>
+      </w:pPr>
+    </w:p>
+    <w:p>
+      <w:pPr>
+        <w:spacing w:line="360" w:lineRule="auto"/>
+      </w:pPr>
+    </w:p>
+    <w:p>
+      <w:pPr>
+        <w:spacing w:line="360" w:lineRule="auto"/>
+      </w:pPr>
+    </w:p>
+    <w:p>
+      <w:pPr>
+        <w:spacing w:line="360" w:lineRule="auto"/>
+      </w:pPr>
+    </w:p>
+    <w:p>
+      <w:pPr>
+        <w:spacing w:line="360" w:lineRule="auto"/>
+      </w:pPr>
+    </w:p>
+    <w:p>
+      <w:pPr>
+        <w:spacing w:line="360" w:lineRule="auto"/>
+      </w:pPr>
+    </w:p>
+    <w:p>
+      <w:pPr>
         <w:pStyle w:val="Heading2"/>
         <w:spacing w:before="0" w:after="160" w:line="360" w:lineRule="auto"/>
       </w:pPr>
-      <w:bookmarkStart w:id="57" w:name="_Toc91677385"/>
-      <w:r>
+      <w:bookmarkStart w:id="80" w:name="_Toc91678607"/>
+      <w:r>
+        <w:lastRenderedPageBreak/>
         <w:t>3.7. Back End</w:t>
       </w:r>
-      <w:bookmarkEnd w:id="57"/>
+      <w:bookmarkEnd w:id="80"/>
     </w:p>
     <w:p>
       <w:pPr>
@@ -13476,24 +15734,65 @@
     </w:p>
     <w:p>
       <w:pPr>
-        <w:spacing w:line="360" w:lineRule="auto"/>
+        <w:pStyle w:val="Caption"/>
         <w:jc w:val="center"/>
         <w:rPr>
-          <w:i/>
-          <w:iCs/>
           <w:sz w:val="20"/>
           <w:szCs w:val="20"/>
         </w:rPr>
       </w:pPr>
-      <w:r>
-        <w:rPr>
-          <w:i/>
-          <w:iCs/>
+      <w:bookmarkStart w:id="81" w:name="_Toc91679200"/>
+      <w:r>
+        <w:rPr>
           <w:sz w:val="20"/>
           <w:szCs w:val="20"/>
         </w:rPr>
-        <w:t>Figure 23 – ERD Diagram</w:t>
-      </w:r>
+        <w:t xml:space="preserve">Figure </w:t>
+      </w:r>
+      <w:r>
+        <w:rPr>
+          <w:sz w:val="20"/>
+          <w:szCs w:val="20"/>
+        </w:rPr>
+        <w:fldChar w:fldCharType="begin"/>
+      </w:r>
+      <w:r>
+        <w:rPr>
+          <w:sz w:val="20"/>
+          <w:szCs w:val="20"/>
+        </w:rPr>
+        <w:instrText xml:space="preserve"> SEQ Figure \* ARABIC </w:instrText>
+      </w:r>
+      <w:r>
+        <w:rPr>
+          <w:sz w:val="20"/>
+          <w:szCs w:val="20"/>
+        </w:rPr>
+        <w:fldChar w:fldCharType="separate"/>
+      </w:r>
+      <w:r>
+        <w:rPr>
+          <w:noProof/>
+          <w:sz w:val="20"/>
+          <w:szCs w:val="20"/>
+        </w:rPr>
+        <w:t>22</w:t>
+      </w:r>
+      <w:r>
+        <w:rPr>
+          <w:sz w:val="20"/>
+          <w:szCs w:val="20"/>
+        </w:rPr>
+        <w:fldChar w:fldCharType="end"/>
+      </w:r>
+      <w:r>
+        <w:rPr>
+          <w:sz w:val="20"/>
+          <w:szCs w:val="20"/>
+        </w:rPr>
+        <w:t xml:space="preserve"> – ERD Diagram</w:t>
+      </w:r>
+      <w:bookmarkEnd w:id="81"/>
     </w:p>
     <w:p>
       <w:pPr>
@@ -13508,7 +15807,6 @@
           <w:iCs/>
           <w:lang w:val="en-GB"/>
         </w:rPr>
-        <w:lastRenderedPageBreak/>
         <w:t>Mixipe’s</w:t>
       </w:r>
       <w:r>
@@ -13549,11 +15847,11 @@
         <w:pStyle w:val="Heading2"/>
         <w:spacing w:before="0" w:after="160" w:line="360" w:lineRule="auto"/>
       </w:pPr>
-      <w:bookmarkStart w:id="58" w:name="_Toc91677386"/>
+      <w:bookmarkStart w:id="82" w:name="_Toc91678608"/>
       <w:r>
         <w:t>3.8. Conclusion</w:t>
       </w:r>
-      <w:bookmarkEnd w:id="58"/>
+      <w:bookmarkEnd w:id="82"/>
     </w:p>
     <w:p>
       <w:pPr>
@@ -13600,81 +15898,26 @@
     </w:p>
     <w:p>
       <w:pPr>
-        <w:spacing w:line="360" w:lineRule="auto"/>
-      </w:pPr>
-    </w:p>
-    <w:p>
-      <w:pPr>
-        <w:spacing w:line="360" w:lineRule="auto"/>
-      </w:pPr>
-    </w:p>
-    <w:p>
-      <w:pPr>
-        <w:spacing w:line="360" w:lineRule="auto"/>
-      </w:pPr>
-    </w:p>
-    <w:p>
-      <w:pPr>
-        <w:spacing w:line="360" w:lineRule="auto"/>
-      </w:pPr>
-    </w:p>
-    <w:p>
-      <w:pPr>
-        <w:spacing w:line="360" w:lineRule="auto"/>
-      </w:pPr>
-    </w:p>
-    <w:p>
-      <w:pPr>
-        <w:spacing w:line="360" w:lineRule="auto"/>
-      </w:pPr>
-    </w:p>
-    <w:p>
-      <w:pPr>
-        <w:spacing w:line="360" w:lineRule="auto"/>
-      </w:pPr>
-    </w:p>
-    <w:p>
-      <w:pPr>
-        <w:spacing w:line="360" w:lineRule="auto"/>
-      </w:pPr>
-    </w:p>
-    <w:p>
-      <w:pPr>
-        <w:spacing w:line="360" w:lineRule="auto"/>
-      </w:pPr>
-    </w:p>
-    <w:p>
-      <w:pPr>
-        <w:spacing w:line="360" w:lineRule="auto"/>
-      </w:pPr>
-    </w:p>
-    <w:p>
-      <w:pPr>
-        <w:spacing w:line="360" w:lineRule="auto"/>
-      </w:pPr>
-    </w:p>
-    <w:p>
-      <w:pPr>
         <w:pStyle w:val="Heading1"/>
         <w:spacing w:before="0" w:after="160" w:line="360" w:lineRule="auto"/>
       </w:pPr>
-      <w:bookmarkStart w:id="59" w:name="_Toc91677387"/>
+      <w:bookmarkStart w:id="83" w:name="_Toc91678609"/>
       <w:r>
         <w:lastRenderedPageBreak/>
         <w:t>4. Prototype Development</w:t>
       </w:r>
-      <w:bookmarkEnd w:id="59"/>
+      <w:bookmarkEnd w:id="83"/>
     </w:p>
     <w:p>
       <w:pPr>
         <w:pStyle w:val="Heading2"/>
         <w:spacing w:before="0" w:after="160" w:line="360" w:lineRule="auto"/>
       </w:pPr>
-      <w:bookmarkStart w:id="60" w:name="_Toc91677388"/>
+      <w:bookmarkStart w:id="84" w:name="_Toc91678610"/>
       <w:r>
         <w:t>4.1. Introduction</w:t>
       </w:r>
-      <w:bookmarkEnd w:id="60"/>
+      <w:bookmarkEnd w:id="84"/>
     </w:p>
     <w:p>
       <w:pPr>
@@ -13701,35 +15944,62 @@
       <w:pPr>
         <w:spacing w:line="360" w:lineRule="auto"/>
       </w:pPr>
-      <w:r>
-        <w:t xml:space="preserve"> </w:t>
-      </w:r>
     </w:p>
     <w:p>
       <w:pPr>
         <w:pStyle w:val="Heading2"/>
         <w:spacing w:before="0" w:after="160" w:line="360" w:lineRule="auto"/>
       </w:pPr>
-      <w:bookmarkStart w:id="61" w:name="_Toc91677389"/>
+      <w:bookmarkStart w:id="85" w:name="_Toc91678611"/>
       <w:r>
         <w:t>4.2. Prototype Development</w:t>
       </w:r>
-      <w:bookmarkEnd w:id="61"/>
-    </w:p>
-    <w:p>
-      <w:pPr>
-        <w:spacing w:line="360" w:lineRule="auto"/>
-      </w:pPr>
-    </w:p>
-    <w:p>
-      <w:pPr>
-        <w:spacing w:line="360" w:lineRule="auto"/>
-      </w:pPr>
-      <w:proofErr w:type="spellStart"/>
-      <w:r>
-        <w:t>Xxxxxxxxxxxxx</w:t>
-      </w:r>
-      <w:proofErr w:type="spellEnd"/>
+      <w:bookmarkEnd w:id="85"/>
+    </w:p>
+    <w:p>
+      <w:pPr>
+        <w:spacing w:line="360" w:lineRule="auto"/>
+      </w:pPr>
+      <w:r>
+        <w:t>A User Login and Registration prototype was developed using the Android Studio IDE and Firebase. The Android Studio IDE makes it easy to create and edit new projects as it comes with support for Java, Kotlin, and XML. It also allows users who don’t have access to an Android phone to use an emulator to test their applications functionality as they go on. In the case of Mixipe, the prototype testing was carried out on an Android phone called the OnePlus Nord.</w:t>
+      </w:r>
+      <w:r>
+        <w:t xml:space="preserve"> Android Studio also supports Firebase integration, guiding the user through the process of integrating it into the app. </w:t>
+      </w:r>
+    </w:p>
+    <w:p/>
+    <w:p>
+      <w:pPr>
+        <w:pStyle w:val="Heading3"/>
+        <w:spacing w:before="0" w:after="240" w:line="360" w:lineRule="auto"/>
+        <w:rPr>
+          <w:rStyle w:val="IntenseEmphasis"/>
+          <w:rFonts w:asciiTheme="minorHAnsi" w:eastAsiaTheme="minorEastAsia" w:hAnsiTheme="minorHAnsi" w:cstheme="minorBidi"/>
+          <w:color w:val="2E74B5" w:themeColor="accent1" w:themeShade="BF"/>
+          <w:spacing w:val="15"/>
+          <w:sz w:val="22"/>
+          <w:szCs w:val="22"/>
+        </w:rPr>
+      </w:pPr>
+      <w:r>
+        <w:rPr>
+          <w:rStyle w:val="IntenseEmphasis"/>
+          <w:rFonts w:asciiTheme="minorHAnsi" w:eastAsiaTheme="minorEastAsia" w:hAnsiTheme="minorHAnsi" w:cstheme="minorBidi"/>
+          <w:color w:val="2E74B5" w:themeColor="accent1" w:themeShade="BF"/>
+          <w:spacing w:val="15"/>
+          <w:sz w:val="22"/>
+          <w:szCs w:val="22"/>
+        </w:rPr>
+        <w:t>4.2.1 Firebase</w:t>
+      </w:r>
+    </w:p>
+    <w:p>
+      <w:pPr>
+        <w:spacing w:line="360" w:lineRule="auto"/>
+      </w:pPr>
+      <w:r>
+        <w:t>Firebase is planned to be the foundation for a lot of Mixipe’s functionality, therefore it had to be implemented first. Setting up Firebase to function with an Android application was quite simple thanks to a lot of documentation. The built-in Firebase tool in Android Studio was very helpful for developing the firebase authentication.</w:t>
+      </w:r>
     </w:p>
     <w:p>
       <w:pPr>
@@ -13741,30 +16011,25 @@
         <w:pStyle w:val="Heading2"/>
         <w:spacing w:before="0" w:after="160" w:line="360" w:lineRule="auto"/>
       </w:pPr>
-      <w:bookmarkStart w:id="62" w:name="_Toc91677390"/>
-      <w:r>
-        <w:t>4.X. Other Sections</w:t>
-      </w:r>
-      <w:bookmarkEnd w:id="62"/>
-    </w:p>
-    <w:p>
-      <w:pPr>
-        <w:spacing w:line="360" w:lineRule="auto"/>
-      </w:pPr>
-    </w:p>
-    <w:p>
-      <w:pPr>
-        <w:spacing w:line="360" w:lineRule="auto"/>
-      </w:pPr>
-      <w:proofErr w:type="spellStart"/>
-      <w:r>
-        <w:t>Xxxxxxxxxxxxx</w:t>
-      </w:r>
-      <w:proofErr w:type="spellEnd"/>
-    </w:p>
-    <w:p>
-      <w:pPr>
-        <w:spacing w:line="360" w:lineRule="auto"/>
+      <w:r>
+        <w:t>4.</w:t>
+      </w:r>
+      <w:r>
+        <w:t>3</w:t>
+      </w:r>
+      <w:r>
+        <w:t xml:space="preserve">. </w:t>
+      </w:r>
+      <w:r>
+        <w:t>Front End</w:t>
+      </w:r>
+    </w:p>
+    <w:p>
+      <w:pPr>
+        <w:spacing w:line="360" w:lineRule="auto"/>
+        <w:rPr>
+          <w:color w:val="2E74B5" w:themeColor="accent1" w:themeShade="BF"/>
+        </w:rPr>
       </w:pPr>
     </w:p>
     <w:p>
@@ -13772,11 +16037,17 @@
         <w:pStyle w:val="Heading2"/>
         <w:spacing w:before="0" w:after="160" w:line="360" w:lineRule="auto"/>
       </w:pPr>
-      <w:bookmarkStart w:id="63" w:name="_Toc91677391"/>
-      <w:r>
-        <w:t>4.X. Conclusions</w:t>
-      </w:r>
-      <w:bookmarkEnd w:id="63"/>
+      <w:bookmarkStart w:id="86" w:name="_Toc91678613"/>
+      <w:r>
+        <w:t>4.</w:t>
+      </w:r>
+      <w:r>
+        <w:t>4</w:t>
+      </w:r>
+      <w:r>
+        <w:t>. Conclusions</w:t>
+      </w:r>
+      <w:bookmarkEnd w:id="86"/>
     </w:p>
     <w:p>
       <w:pPr>
@@ -13812,23 +16083,23 @@
         <w:pStyle w:val="Heading1"/>
         <w:spacing w:before="0" w:after="160" w:line="360" w:lineRule="auto"/>
       </w:pPr>
-      <w:bookmarkStart w:id="64" w:name="_Toc91677392"/>
+      <w:bookmarkStart w:id="87" w:name="_Toc91678614"/>
       <w:r>
         <w:lastRenderedPageBreak/>
         <w:t>5. Testing and Evaluation</w:t>
       </w:r>
-      <w:bookmarkEnd w:id="64"/>
+      <w:bookmarkEnd w:id="87"/>
     </w:p>
     <w:p>
       <w:pPr>
         <w:pStyle w:val="Heading2"/>
         <w:spacing w:before="0" w:after="160" w:line="360" w:lineRule="auto"/>
       </w:pPr>
-      <w:bookmarkStart w:id="65" w:name="_Toc91677393"/>
+      <w:bookmarkStart w:id="88" w:name="_Toc91678615"/>
       <w:r>
         <w:t>5.1. Introduction</w:t>
       </w:r>
-      <w:bookmarkEnd w:id="65"/>
+      <w:bookmarkEnd w:id="88"/>
       <w:r>
         <w:t xml:space="preserve"> </w:t>
       </w:r>
@@ -13851,11 +16122,11 @@
         <w:pStyle w:val="Heading2"/>
         <w:spacing w:before="0" w:after="160" w:line="360" w:lineRule="auto"/>
       </w:pPr>
-      <w:bookmarkStart w:id="66" w:name="_Toc91677394"/>
+      <w:bookmarkStart w:id="89" w:name="_Toc91678616"/>
       <w:r>
         <w:t>5.2. Plan for Testing</w:t>
       </w:r>
-      <w:bookmarkEnd w:id="66"/>
+      <w:bookmarkEnd w:id="89"/>
     </w:p>
     <w:p>
       <w:pPr>
@@ -13957,7 +16228,7 @@
           <w:szCs w:val="22"/>
         </w:rPr>
       </w:pPr>
-      <w:bookmarkStart w:id="67" w:name="_Toc91677395"/>
+      <w:bookmarkStart w:id="90" w:name="_Toc91678617"/>
       <w:r>
         <w:rPr>
           <w:rStyle w:val="IntenseEmphasis"/>
@@ -13970,7 +16241,7 @@
         <w:lastRenderedPageBreak/>
         <w:t>5.2.1 Test Plan</w:t>
       </w:r>
-      <w:bookmarkEnd w:id="67"/>
+      <w:bookmarkEnd w:id="90"/>
     </w:p>
     <w:tbl>
       <w:tblPr>
@@ -14785,12 +17056,12 @@
         <w:pStyle w:val="Heading2"/>
         <w:spacing w:before="0" w:after="160" w:line="360" w:lineRule="auto"/>
       </w:pPr>
-      <w:bookmarkStart w:id="68" w:name="_Toc91677396"/>
+      <w:bookmarkStart w:id="91" w:name="_Toc91678618"/>
       <w:r>
         <w:lastRenderedPageBreak/>
         <w:t>5.3. Plan for Evaluation</w:t>
       </w:r>
-      <w:bookmarkEnd w:id="68"/>
+      <w:bookmarkEnd w:id="91"/>
     </w:p>
     <w:p>
       <w:pPr>
@@ -14816,11 +17087,11 @@
         <w:pStyle w:val="Heading2"/>
         <w:spacing w:before="0" w:after="160" w:line="360" w:lineRule="auto"/>
       </w:pPr>
-      <w:bookmarkStart w:id="69" w:name="_Toc91677397"/>
+      <w:bookmarkStart w:id="92" w:name="_Toc91678619"/>
       <w:r>
         <w:t>5.4. Conclusions</w:t>
       </w:r>
-      <w:bookmarkEnd w:id="69"/>
+      <w:bookmarkEnd w:id="92"/>
     </w:p>
     <w:p>
       <w:pPr>
@@ -14854,23 +17125,23 @@
         <w:pStyle w:val="Heading1"/>
         <w:spacing w:before="0" w:after="160" w:line="360" w:lineRule="auto"/>
       </w:pPr>
-      <w:bookmarkStart w:id="70" w:name="_Toc91677398"/>
+      <w:bookmarkStart w:id="93" w:name="_Toc91678620"/>
       <w:r>
         <w:lastRenderedPageBreak/>
         <w:t>6. Issues and Future Work</w:t>
       </w:r>
-      <w:bookmarkEnd w:id="70"/>
+      <w:bookmarkEnd w:id="93"/>
     </w:p>
     <w:p>
       <w:pPr>
         <w:pStyle w:val="Heading2"/>
         <w:spacing w:before="0" w:after="160" w:line="360" w:lineRule="auto"/>
       </w:pPr>
-      <w:bookmarkStart w:id="71" w:name="_Toc91677399"/>
+      <w:bookmarkStart w:id="94" w:name="_Toc91678621"/>
       <w:r>
         <w:t>6.1. Introduction</w:t>
       </w:r>
-      <w:bookmarkEnd w:id="71"/>
+      <w:bookmarkEnd w:id="94"/>
     </w:p>
     <w:p>
       <w:pPr>
@@ -14890,11 +17161,11 @@
         <w:pStyle w:val="Heading2"/>
         <w:spacing w:before="0" w:after="160" w:line="360" w:lineRule="auto"/>
       </w:pPr>
-      <w:bookmarkStart w:id="72" w:name="_Toc91677400"/>
+      <w:bookmarkStart w:id="95" w:name="_Toc91678622"/>
       <w:r>
         <w:t>6.2. Issues and Risks</w:t>
       </w:r>
-      <w:bookmarkEnd w:id="72"/>
+      <w:bookmarkEnd w:id="95"/>
     </w:p>
     <w:p>
       <w:pPr>
@@ -15063,12 +17334,12 @@
         <w:pStyle w:val="Heading2"/>
         <w:spacing w:before="0" w:after="160" w:line="360" w:lineRule="auto"/>
       </w:pPr>
-      <w:bookmarkStart w:id="73" w:name="_Toc91677401"/>
+      <w:bookmarkStart w:id="96" w:name="_Toc91678623"/>
       <w:r>
         <w:lastRenderedPageBreak/>
         <w:t>6.3. Plans and Future Work</w:t>
       </w:r>
-      <w:bookmarkEnd w:id="73"/>
+      <w:bookmarkEnd w:id="96"/>
     </w:p>
     <w:p>
       <w:pPr>
@@ -15095,7 +17366,7 @@
           <w:lang w:val="en-GB"/>
         </w:rPr>
       </w:pPr>
-      <w:bookmarkStart w:id="74" w:name="_Toc91677402"/>
+      <w:bookmarkStart w:id="97" w:name="_Toc91678624"/>
       <w:r>
         <w:rPr>
           <w:color w:val="2E74B5" w:themeColor="accent1" w:themeShade="BF"/>
@@ -15103,7 +17374,7 @@
         </w:rPr>
         <w:t>6.3.1. GANTT Chart</w:t>
       </w:r>
-      <w:bookmarkEnd w:id="74"/>
+      <w:bookmarkEnd w:id="97"/>
     </w:p>
     <w:p>
       <w:pPr>
@@ -15246,7 +17517,7 @@
           <w:lang w:val="de-DE"/>
         </w:rPr>
       </w:pPr>
-      <w:bookmarkStart w:id="75" w:name="_Toc91677403"/>
+      <w:bookmarkStart w:id="98" w:name="_Toc91678625"/>
       <w:r>
         <w:rPr>
           <w:lang w:val="de-DE"/>
@@ -15254,7 +17525,7 @@
         <w:lastRenderedPageBreak/>
         <w:t>Bibliographie</w:t>
       </w:r>
-      <w:bookmarkEnd w:id="75"/>
+      <w:bookmarkEnd w:id="98"/>
     </w:p>
     <w:p>
       <w:pPr>
@@ -18596,7 +20867,6 @@
   <w:style w:type="character" w:default="1" w:styleId="DefaultParagraphFont">
     <w:name w:val="Default Paragraph Font"/>
     <w:uiPriority w:val="1"/>
-    <w:semiHidden/>
     <w:unhideWhenUsed/>
   </w:style>
   <w:style w:type="table" w:default="1" w:styleId="TableNormal">
@@ -19037,6 +21307,36 @@
       </w:tblBorders>
     </w:tblPr>
   </w:style>
+  <w:style w:type="paragraph" w:styleId="Caption">
+    <w:name w:val="caption"/>
+    <w:basedOn w:val="Normal"/>
+    <w:next w:val="Normal"/>
+    <w:uiPriority w:val="35"/>
+    <w:unhideWhenUsed/>
+    <w:qFormat/>
+    <w:rsid w:val="008B6DCB"/>
+    <w:pPr>
+      <w:spacing w:after="200" w:line="240" w:lineRule="auto"/>
+    </w:pPr>
+    <w:rPr>
+      <w:i/>
+      <w:iCs/>
+      <w:color w:val="44546A" w:themeColor="text2"/>
+      <w:sz w:val="18"/>
+      <w:szCs w:val="18"/>
+    </w:rPr>
+  </w:style>
+  <w:style w:type="paragraph" w:styleId="TableofFigures">
+    <w:name w:val="table of figures"/>
+    <w:basedOn w:val="Normal"/>
+    <w:next w:val="Normal"/>
+    <w:uiPriority w:val="99"/>
+    <w:unhideWhenUsed/>
+    <w:rsid w:val="008B6DCB"/>
+    <w:pPr>
+      <w:spacing w:after="0"/>
+    </w:pPr>
+  </w:style>
 </w:styles>
 </file>
 

--- a/Final-Year-Project/Kuechenmeister, Sasha C18404082 TU857 Interim.docx
+++ b/Final-Year-Project/Kuechenmeister, Sasha C18404082 TU857 Interim.docx
@@ -14492,7 +14492,7 @@
           </mc:Choice>
           <mc:Fallback>
             <w:pict>
-              <v:shapetype w14:anchorId="4367D0D1" id="_x0000_t75" coordsize="21600,21600" o:spt="75" o:preferrelative="t" path="m@4@5l@4@11@9@11@9@5xe" filled="f" stroked="f">
+              <v:shapetype w14:anchorId="7E86CDB1" id="_x0000_t75" coordsize="21600,21600" o:spt="75" o:preferrelative="t" path="m@4@5l@4@11@9@11@9@5xe" filled="f" stroked="f">
                 <v:stroke joinstyle="miter"/>
                 <v:formulas>
                   <v:f eqn="if lineDrawn pixelLineWidth 0"/>
@@ -16000,6 +16000,14 @@
       <w:r>
         <w:t>Firebase is planned to be the foundation for a lot of Mixipe’s functionality, therefore it had to be implemented first. Setting up Firebase to function with an Android application was quite simple thanks to a lot of documentation. The built-in Firebase tool in Android Studio was very helpful for developing the firebase authentication.</w:t>
       </w:r>
+      <w:r>
+        <w:t xml:space="preserve"> </w:t>
+      </w:r>
+    </w:p>
+    <w:p>
+      <w:pPr>
+        <w:spacing w:line="360" w:lineRule="auto"/>
+      </w:pPr>
     </w:p>
     <w:p>
       <w:pPr>
